--- a/jde/docs/ctu007.docx
+++ b/jde/docs/ctu007.docx
@@ -11,7 +11,6 @@
           <w:sz w:val="32"/>
         </w:rPr>
       </w:pPr>
-      <w:bookmarkStart w:id="0" w:name="_GoBack"/>
       <w:r>
         <w:rPr>
           <w:sz w:val="32"/>
@@ -37,612 +36,492 @@
         <w:pStyle w:val="Heading1"/>
         <w:spacing w:line="240" w:lineRule="auto"/>
       </w:pPr>
-      <w:bookmarkStart w:id="1" w:name="_Toc504665473"/>
+      <w:bookmarkStart w:id="0" w:name="_Toc504665473"/>
       <w:r>
         <w:t>Company Overview</w:t>
       </w:r>
+      <w:bookmarkEnd w:id="0"/>
+      <w:r>
+        <w:t xml:space="preserve"> </w:t>
+      </w:r>
+    </w:p>
+    <w:p>
+      <w:pPr>
+        <w:spacing w:line="240" w:lineRule="auto"/>
+      </w:pPr>
+      <w:r>
+        <w:t xml:space="preserve">Samyang, a sugar manufacturer in </w:t>
+      </w:r>
+      <w:r>
+        <w:rPr>
+          <w:noProof/>
+        </w:rPr>
+        <w:t>Korea,</w:t>
+      </w:r>
+      <w:r>
+        <w:t xml:space="preserve"> has more than </w:t>
+      </w:r>
+      <w:r>
+        <w:t>9</w:t>
+      </w:r>
+      <w:r>
+        <w:t xml:space="preserve">0 years of </w:t>
+      </w:r>
+      <w:r>
+        <w:t xml:space="preserve">business with over 10,000 employees worldwide. </w:t>
+      </w:r>
+      <w:r>
+        <w:t xml:space="preserve">There are </w:t>
+      </w:r>
+      <w:r>
+        <w:t xml:space="preserve">multiple </w:t>
+      </w:r>
+      <w:r>
+        <w:t xml:space="preserve">sugar cane </w:t>
+      </w:r>
+      <w:r>
+        <w:t>plantations</w:t>
+      </w:r>
+      <w:r>
+        <w:t xml:space="preserve"> as suppliers</w:t>
+      </w:r>
+      <w:r>
+        <w:t xml:space="preserve"> in Indonesia and Brazil </w:t>
+      </w:r>
+      <w:r>
+        <w:t xml:space="preserve">who </w:t>
+      </w:r>
+      <w:r>
+        <w:t xml:space="preserve">supply </w:t>
+      </w:r>
+      <w:r>
+        <w:t xml:space="preserve">Samyang with </w:t>
+      </w:r>
+      <w:r>
+        <w:t>sugar cane</w:t>
+      </w:r>
+      <w:r>
+        <w:t xml:space="preserve"> through barge as bulk. The ingredient gets refined in two manufacturing factories in Korea. There are several sales a</w:t>
+      </w:r>
+      <w:r>
+        <w:t>nd marketing offices in Seoul, B</w:t>
+      </w:r>
+      <w:r>
+        <w:t xml:space="preserve">usan, Tokyo, Shanghai, London, and New York. </w:t>
+      </w:r>
+      <w:r>
+        <w:rPr>
+          <w:noProof/>
+        </w:rPr>
+        <w:t>Lately</w:t>
+      </w:r>
+      <w:r>
+        <w:rPr>
+          <w:noProof/>
+        </w:rPr>
+        <w:t>,</w:t>
+      </w:r>
+      <w:r>
+        <w:t xml:space="preserve"> there </w:t>
+      </w:r>
+      <w:r>
+        <w:t>are</w:t>
+      </w:r>
+      <w:r>
+        <w:t xml:space="preserve"> additional facilities to manufacture finished goods where intermediate goods </w:t>
+      </w:r>
+      <w:r>
+        <w:t xml:space="preserve">used to be </w:t>
+      </w:r>
+      <w:r>
+        <w:t xml:space="preserve">major products so far. </w:t>
+      </w:r>
+    </w:p>
+    <w:p>
+      <w:pPr>
+        <w:spacing w:line="240" w:lineRule="auto"/>
+      </w:pPr>
+      <w:r>
+        <w:t>The business environme</w:t>
+      </w:r>
+      <w:r>
+        <w:t>nt</w:t>
+      </w:r>
+      <w:r>
+        <w:t xml:space="preserve"> </w:t>
+      </w:r>
+      <w:r>
+        <w:t xml:space="preserve">has been changing </w:t>
+      </w:r>
+      <w:r>
+        <w:t xml:space="preserve">when sugar is not the </w:t>
+      </w:r>
+      <w:r>
+        <w:rPr>
+          <w:noProof/>
+        </w:rPr>
+        <w:t>controlling price</w:t>
+      </w:r>
+      <w:r>
+        <w:t xml:space="preserve"> item anymore</w:t>
+      </w:r>
+      <w:r>
+        <w:t>,</w:t>
+      </w:r>
+      <w:r>
+        <w:t xml:space="preserve"> </w:t>
+      </w:r>
+      <w:r>
+        <w:rPr>
+          <w:noProof/>
+        </w:rPr>
+        <w:t>and</w:t>
+      </w:r>
+      <w:r>
+        <w:t xml:space="preserve"> monopoly is not in government’s favor</w:t>
+      </w:r>
+      <w:r>
+        <w:t xml:space="preserve"> in recent years</w:t>
+      </w:r>
+      <w:r>
+        <w:t xml:space="preserve">. </w:t>
+      </w:r>
+      <w:r>
+        <w:t xml:space="preserve">As a result, </w:t>
+      </w:r>
+      <w:r>
+        <w:t>lots of new players come to the market with the advanced information technology tools</w:t>
+      </w:r>
+      <w:r>
+        <w:t xml:space="preserve"> though they are lacking of experience and exiting </w:t>
+      </w:r>
+      <w:r>
+        <w:t>customers’</w:t>
+      </w:r>
+      <w:r>
+        <w:t xml:space="preserve"> base</w:t>
+      </w:r>
+      <w:r>
+        <w:t xml:space="preserve">. </w:t>
+      </w:r>
+    </w:p>
+    <w:p>
+      <w:pPr>
+        <w:spacing w:line="240" w:lineRule="auto"/>
+      </w:pPr>
+      <w:r>
+        <w:t>To cope with the internal and external challenge</w:t>
+      </w:r>
+      <w:r>
+        <w:t>s</w:t>
+      </w:r>
+      <w:r>
+        <w:t xml:space="preserve"> in sugar market, Samyang has implemented multiple enterprise solutions. </w:t>
+      </w:r>
+      <w:r>
+        <w:rPr>
+          <w:noProof/>
+        </w:rPr>
+        <w:t>The enterprise solutions comprise Oracle’s Fusion product for Supply Chain Management</w:t>
+      </w:r>
+      <w:r>
+        <w:rPr>
+          <w:noProof/>
+        </w:rPr>
+        <w:t xml:space="preserve"> (SCM)</w:t>
+      </w:r>
+      <w:r>
+        <w:rPr>
+          <w:noProof/>
+        </w:rPr>
+        <w:t xml:space="preserve">; </w:t>
+      </w:r>
+      <w:r>
+        <w:rPr>
+          <w:noProof/>
+        </w:rPr>
+        <w:t xml:space="preserve"> Oracle’s JD Edwards EnterpriseOne as Enterprise Resource Planning</w:t>
+      </w:r>
+      <w:r>
+        <w:rPr>
+          <w:noProof/>
+        </w:rPr>
+        <w:t xml:space="preserve"> (ERP)</w:t>
+      </w:r>
+      <w:r>
+        <w:rPr>
+          <w:noProof/>
+        </w:rPr>
+        <w:t xml:space="preserve">; </w:t>
+      </w:r>
+      <w:r>
+        <w:rPr>
+          <w:noProof/>
+        </w:rPr>
+        <w:t>Oracle’s Siebel Business Application for Customer Relationship Management</w:t>
+      </w:r>
+      <w:r>
+        <w:rPr>
+          <w:noProof/>
+        </w:rPr>
+        <w:t xml:space="preserve"> (CRM)</w:t>
+      </w:r>
+      <w:r>
+        <w:rPr>
+          <w:noProof/>
+        </w:rPr>
+        <w:t xml:space="preserve">; </w:t>
+      </w:r>
+      <w:r>
+        <w:rPr>
+          <w:noProof/>
+        </w:rPr>
+        <w:t>and Oracle’</w:t>
+      </w:r>
+      <w:r>
+        <w:rPr>
+          <w:noProof/>
+        </w:rPr>
+        <w:t xml:space="preserve">s e-Commerce solutions for </w:t>
+      </w:r>
+      <w:r>
+        <w:rPr>
+          <w:noProof/>
+        </w:rPr>
+        <w:t xml:space="preserve">the </w:t>
+      </w:r>
+      <w:r>
+        <w:rPr>
+          <w:noProof/>
+        </w:rPr>
+        <w:t>online sales.</w:t>
+      </w:r>
+      <w:r>
+        <w:t xml:space="preserve"> Lately, Samyang is considering to migrate all these on-premises to the Oracle cloud to minimize the cost of ownership </w:t>
+      </w:r>
+      <w:r>
+        <w:rPr>
+          <w:noProof/>
+        </w:rPr>
+        <w:t>and</w:t>
+      </w:r>
+      <w:r>
+        <w:rPr>
+          <w:noProof/>
+        </w:rPr>
+        <w:t xml:space="preserve"> </w:t>
+      </w:r>
+      <w:r>
+        <w:rPr>
+          <w:noProof/>
+        </w:rPr>
+        <w:t>soften</w:t>
+      </w:r>
+      <w:r>
+        <w:rPr>
+          <w:noProof/>
+        </w:rPr>
+        <w:t xml:space="preserve"> impending</w:t>
+      </w:r>
+      <w:r>
+        <w:t xml:space="preserve"> security concerns. </w:t>
+      </w:r>
+    </w:p>
+    <w:p>
+      <w:pPr>
+        <w:spacing w:line="240" w:lineRule="auto"/>
+        <w:rPr>
+          <w:noProof/>
+        </w:rPr>
+      </w:pPr>
+      <w:r>
+        <w:t xml:space="preserve">Each solutions have </w:t>
+      </w:r>
+      <w:r>
+        <w:t>their</w:t>
+      </w:r>
+      <w:r>
+        <w:t xml:space="preserve"> designated servers for different purpose of transactions where u</w:t>
+      </w:r>
+      <w:r>
+        <w:rPr>
+          <w:noProof/>
+        </w:rPr>
+        <w:t>sers can access each systems using sin</w:t>
+      </w:r>
+      <w:r>
+        <w:rPr>
+          <w:noProof/>
+        </w:rPr>
+        <w:t xml:space="preserve">gle sign on (SSO). </w:t>
+      </w:r>
+      <w:r>
+        <w:rPr>
+          <w:noProof/>
+        </w:rPr>
+        <w:t xml:space="preserve">Access control is performed using </w:t>
+      </w:r>
+      <w:r>
+        <w:rPr>
+          <w:noProof/>
+        </w:rPr>
+        <w:t>Lightweight Directory Access Protocol (LDAP)</w:t>
+      </w:r>
+      <w:r>
+        <w:rPr>
+          <w:noProof/>
+        </w:rPr>
+        <w:t xml:space="preserve"> </w:t>
+      </w:r>
+      <w:r>
+        <w:rPr>
+          <w:noProof/>
+        </w:rPr>
+        <w:t xml:space="preserve">and </w:t>
+      </w:r>
+      <w:r>
+        <w:rPr>
+          <w:noProof/>
+        </w:rPr>
+        <w:t>each servers stores customers information, marketing materials, and other proprietary data.</w:t>
+      </w:r>
+      <w:r>
+        <w:rPr>
+          <w:noProof/>
+        </w:rPr>
+        <w:t xml:space="preserve"> Servers for SCM and CRM are sitting in the demilitarized zone (DMZ) servers with multiple firewalls. Both Local Area Network (LAN) </w:t>
+      </w:r>
+      <w:r>
+        <w:rPr>
+          <w:noProof/>
+        </w:rPr>
+        <w:t xml:space="preserve">and </w:t>
+      </w:r>
+      <w:r>
+        <w:rPr>
+          <w:noProof/>
+        </w:rPr>
+        <w:t xml:space="preserve">Virtual LAN (VLAN) </w:t>
+      </w:r>
+      <w:r>
+        <w:rPr>
+          <w:noProof/>
+        </w:rPr>
+        <w:t xml:space="preserve">are the communcation link to the enterprise solutions except e-Commerce </w:t>
+      </w:r>
+      <w:r>
+        <w:rPr>
+          <w:noProof/>
+        </w:rPr>
+        <w:t xml:space="preserve">sitting in a proxy server </w:t>
+      </w:r>
+      <w:r>
+        <w:rPr>
+          <w:noProof/>
+        </w:rPr>
+        <w:t>which is open to the public through the I</w:t>
+      </w:r>
+      <w:r>
+        <w:rPr>
+          <w:noProof/>
+        </w:rPr>
+        <w:t xml:space="preserve">nternet. </w:t>
+      </w:r>
+      <w:r>
+        <w:rPr>
+          <w:noProof/>
+        </w:rPr>
+        <w:t>Fo</w:t>
+      </w:r>
+      <w:r>
+        <w:rPr>
+          <w:noProof/>
+        </w:rPr>
+        <w:t xml:space="preserve">r storage </w:t>
+      </w:r>
+      <w:r>
+        <w:rPr>
+          <w:noProof/>
+        </w:rPr>
+        <w:t>network</w:t>
+      </w:r>
+      <w:r>
+        <w:rPr>
+          <w:noProof/>
+        </w:rPr>
+        <w:t xml:space="preserve">, which sits between logic server and database server, Software-Defined Network (SDN) is in use. </w:t>
+      </w:r>
+      <w:r>
+        <w:rPr>
+          <w:noProof/>
+        </w:rPr>
+        <w:t>SDN mediat</w:t>
+      </w:r>
+      <w:r>
+        <w:rPr>
+          <w:noProof/>
+        </w:rPr>
+        <w:t>es</w:t>
+      </w:r>
+      <w:r>
+        <w:rPr>
+          <w:noProof/>
+        </w:rPr>
+        <w:t xml:space="preserve"> the access between application layers and infrastructure layers</w:t>
+      </w:r>
+      <w:r>
+        <w:rPr>
+          <w:noProof/>
+        </w:rPr>
+        <w:t xml:space="preserve"> of computer systems</w:t>
+      </w:r>
+      <w:r>
+        <w:rPr>
+          <w:noProof/>
+        </w:rPr>
+        <w:t xml:space="preserve">. </w:t>
+      </w:r>
+      <w:r>
+        <w:rPr>
+          <w:noProof/>
+        </w:rPr>
+        <w:t xml:space="preserve">Each machines are encrypted using endpoint encryption tools. </w:t>
+      </w:r>
+    </w:p>
+    <w:p>
+      <w:pPr>
+        <w:spacing w:line="240" w:lineRule="auto"/>
+        <w:rPr>
+          <w:noProof/>
+        </w:rPr>
+      </w:pPr>
+    </w:p>
+    <w:p>
+      <w:pPr>
+        <w:spacing w:line="240" w:lineRule="auto"/>
+        <w:rPr>
+          <w:noProof/>
+        </w:rPr>
+      </w:pPr>
+    </w:p>
+    <w:p>
+      <w:pPr>
+        <w:spacing w:line="240" w:lineRule="auto"/>
+        <w:rPr>
+          <w:noProof/>
+        </w:rPr>
+      </w:pPr>
+    </w:p>
+    <w:p>
+      <w:pPr>
+        <w:pStyle w:val="Heading1"/>
+        <w:spacing w:line="240" w:lineRule="auto"/>
+      </w:pPr>
+      <w:bookmarkStart w:id="1" w:name="_Toc504665474"/>
+      <w:r>
+        <w:t>Abstract</w:t>
+      </w:r>
       <w:bookmarkEnd w:id="1"/>
-      <w:r>
-        <w:t xml:space="preserve"> </w:t>
-      </w:r>
-    </w:p>
-    <w:p>
-      <w:pPr>
-        <w:spacing w:line="240" w:lineRule="auto"/>
-      </w:pPr>
-      <w:r>
-        <w:t xml:space="preserve">Samyang, a sugar manufacturer in </w:t>
-      </w:r>
-      <w:r>
-        <w:rPr>
-          <w:noProof/>
-        </w:rPr>
-        <w:t>Korea,</w:t>
-      </w:r>
-      <w:r>
-        <w:t xml:space="preserve"> has more than </w:t>
-      </w:r>
-      <w:r>
-        <w:t>9</w:t>
-      </w:r>
-      <w:r>
-        <w:t xml:space="preserve">0 years of </w:t>
-      </w:r>
-      <w:r>
-        <w:t xml:space="preserve">business with over 10,000 employees worldwide. </w:t>
-      </w:r>
-      <w:r>
-        <w:t xml:space="preserve">There are </w:t>
-      </w:r>
-      <w:r>
-        <w:t xml:space="preserve">multiple </w:t>
-      </w:r>
-      <w:r>
-        <w:t xml:space="preserve">sugar cane </w:t>
-      </w:r>
-      <w:r>
-        <w:t>plantations</w:t>
-      </w:r>
-      <w:r>
-        <w:t xml:space="preserve"> as suppliers</w:t>
-      </w:r>
-      <w:r>
-        <w:t xml:space="preserve"> in Indonesia and Brazil </w:t>
-      </w:r>
-      <w:r>
-        <w:t xml:space="preserve">who </w:t>
-      </w:r>
-      <w:r>
-        <w:t xml:space="preserve">supply </w:t>
-      </w:r>
-      <w:r>
-        <w:t xml:space="preserve">Samyang with </w:t>
-      </w:r>
-      <w:r>
-        <w:t>sugar cane</w:t>
-      </w:r>
-      <w:r>
-        <w:t xml:space="preserve"> through barge as bulk. The ingredient gets refined in two manufacturing factories in Korea. There are several sales a</w:t>
-      </w:r>
-      <w:r>
-        <w:t>nd marketing offices in Seoul, B</w:t>
-      </w:r>
-      <w:r>
-        <w:t xml:space="preserve">usan, Tokyo, Shanghai, London, and New York. </w:t>
-      </w:r>
-      <w:r>
-        <w:rPr>
-          <w:noProof/>
-        </w:rPr>
-        <w:t>Lately</w:t>
-      </w:r>
-      <w:r>
-        <w:rPr>
-          <w:noProof/>
-        </w:rPr>
-        <w:t>,</w:t>
-      </w:r>
-      <w:r>
-        <w:t xml:space="preserve"> there </w:t>
-      </w:r>
-      <w:r>
-        <w:t>are</w:t>
-      </w:r>
-      <w:r>
-        <w:t xml:space="preserve"> additional facilities to manufacture finished goods where intermediate goods </w:t>
-      </w:r>
-      <w:r>
-        <w:t xml:space="preserve">used to be </w:t>
-      </w:r>
-      <w:r>
-        <w:t xml:space="preserve">major products so far. </w:t>
-      </w:r>
-    </w:p>
-    <w:p>
-      <w:pPr>
-        <w:spacing w:line="240" w:lineRule="auto"/>
-      </w:pPr>
-      <w:r>
-        <w:t>The business environme</w:t>
-      </w:r>
-      <w:r>
-        <w:t>nt</w:t>
-      </w:r>
-      <w:r>
-        <w:t xml:space="preserve"> </w:t>
-      </w:r>
-      <w:r>
-        <w:t xml:space="preserve">has been changing </w:t>
-      </w:r>
-      <w:r>
-        <w:t xml:space="preserve">when sugar is not the </w:t>
-      </w:r>
-      <w:r>
-        <w:rPr>
-          <w:noProof/>
-        </w:rPr>
-        <w:t>controlling price</w:t>
-      </w:r>
-      <w:r>
-        <w:t xml:space="preserve"> item anymore</w:t>
-      </w:r>
-      <w:r>
-        <w:t>,</w:t>
-      </w:r>
-      <w:r>
-        <w:t xml:space="preserve"> </w:t>
-      </w:r>
-      <w:r>
-        <w:rPr>
-          <w:noProof/>
-        </w:rPr>
-        <w:t>and</w:t>
-      </w:r>
-      <w:r>
-        <w:t xml:space="preserve"> monopoly is not in government’s favor</w:t>
-      </w:r>
-      <w:r>
-        <w:t xml:space="preserve"> in recent years</w:t>
-      </w:r>
-      <w:r>
-        <w:t xml:space="preserve">. </w:t>
-      </w:r>
-      <w:r>
-        <w:t xml:space="preserve">As a result, </w:t>
-      </w:r>
-      <w:r>
-        <w:t>lots of new players come to the market with the advanced information technology tools</w:t>
-      </w:r>
-      <w:r>
-        <w:t xml:space="preserve"> though they are lacking of experience and exiting </w:t>
-      </w:r>
-      <w:r>
-        <w:t>customers’</w:t>
-      </w:r>
-      <w:r>
-        <w:t xml:space="preserve"> base</w:t>
-      </w:r>
-      <w:r>
-        <w:t xml:space="preserve">. </w:t>
-      </w:r>
-    </w:p>
-    <w:p>
-      <w:pPr>
-        <w:spacing w:line="240" w:lineRule="auto"/>
-      </w:pPr>
-      <w:r>
-        <w:t>To cope with the internal and external challenge</w:t>
-      </w:r>
-      <w:r>
-        <w:t>s</w:t>
-      </w:r>
-      <w:r>
-        <w:t xml:space="preserve"> in sugar market, Samyang has implemented multiple enterprise solutions. </w:t>
-      </w:r>
-      <w:r>
-        <w:rPr>
-          <w:noProof/>
-        </w:rPr>
-        <w:t>The enterprise solutions comprise Oracle’s Fusion product for Supply Chain Management</w:t>
-      </w:r>
-      <w:r>
-        <w:rPr>
-          <w:noProof/>
-        </w:rPr>
-        <w:t xml:space="preserve"> (SCM)</w:t>
-      </w:r>
-      <w:r>
-        <w:rPr>
-          <w:noProof/>
-        </w:rPr>
-        <w:t xml:space="preserve">; </w:t>
-      </w:r>
-      <w:r>
-        <w:rPr>
-          <w:noProof/>
-        </w:rPr>
-        <w:t xml:space="preserve"> Oracle’s JD Edwards EnterpriseOne as Enterprise Resource Planning</w:t>
-      </w:r>
-      <w:r>
-        <w:rPr>
-          <w:noProof/>
-        </w:rPr>
-        <w:t xml:space="preserve"> (ERP)</w:t>
-      </w:r>
-      <w:r>
-        <w:rPr>
-          <w:noProof/>
-        </w:rPr>
-        <w:t xml:space="preserve">; </w:t>
-      </w:r>
-      <w:r>
-        <w:rPr>
-          <w:noProof/>
-        </w:rPr>
-        <w:t>Oracle’s Siebel Business Application for Customer Relationship Management</w:t>
-      </w:r>
-      <w:r>
-        <w:rPr>
-          <w:noProof/>
-        </w:rPr>
-        <w:t xml:space="preserve"> (CRM)</w:t>
-      </w:r>
-      <w:r>
-        <w:rPr>
-          <w:noProof/>
-        </w:rPr>
-        <w:t xml:space="preserve">; </w:t>
-      </w:r>
-      <w:r>
-        <w:rPr>
-          <w:noProof/>
-        </w:rPr>
-        <w:t>and Oracle’</w:t>
-      </w:r>
-      <w:r>
-        <w:rPr>
-          <w:noProof/>
-        </w:rPr>
-        <w:t xml:space="preserve">s e-Commerce solutions for </w:t>
-      </w:r>
-      <w:r>
-        <w:rPr>
-          <w:noProof/>
-        </w:rPr>
-        <w:t xml:space="preserve">the </w:t>
-      </w:r>
-      <w:r>
-        <w:rPr>
-          <w:noProof/>
-        </w:rPr>
-        <w:t>online sales.</w:t>
-      </w:r>
-      <w:r>
-        <w:t xml:space="preserve"> Lately, Samyang is considering to migrate all these on-premises to the Oracle cloud to minimize the cost of ownership </w:t>
-      </w:r>
-      <w:r>
-        <w:rPr>
-          <w:noProof/>
-        </w:rPr>
-        <w:t>and</w:t>
-      </w:r>
-      <w:r>
-        <w:rPr>
-          <w:noProof/>
-        </w:rPr>
-        <w:t xml:space="preserve"> </w:t>
-      </w:r>
-      <w:r>
-        <w:rPr>
-          <w:noProof/>
-        </w:rPr>
-        <w:t>soften</w:t>
-      </w:r>
-      <w:r>
-        <w:rPr>
-          <w:noProof/>
-        </w:rPr>
-        <w:t xml:space="preserve"> impending</w:t>
-      </w:r>
-      <w:r>
-        <w:t xml:space="preserve"> security concerns. </w:t>
-      </w:r>
-    </w:p>
-    <w:p>
-      <w:pPr>
-        <w:spacing w:line="240" w:lineRule="auto"/>
-        <w:rPr>
-          <w:noProof/>
-        </w:rPr>
-      </w:pPr>
-      <w:r>
-        <w:t xml:space="preserve">Each solutions have </w:t>
-      </w:r>
-      <w:r>
-        <w:t>their</w:t>
-      </w:r>
-      <w:r>
-        <w:t xml:space="preserve"> designated servers for different purpose of transactions where u</w:t>
-      </w:r>
-      <w:r>
-        <w:rPr>
-          <w:noProof/>
-        </w:rPr>
-        <w:t>sers can access each systems using sin</w:t>
-      </w:r>
-      <w:r>
-        <w:rPr>
-          <w:noProof/>
-        </w:rPr>
-        <w:t xml:space="preserve">gle sign on (SSO). </w:t>
-      </w:r>
-      <w:r>
-        <w:rPr>
-          <w:noProof/>
-        </w:rPr>
-        <w:t xml:space="preserve">Access control is performed using </w:t>
-      </w:r>
-      <w:r>
-        <w:rPr>
-          <w:noProof/>
-        </w:rPr>
-        <w:t>Lightweight Directory Access Protocol (LDAP)</w:t>
-      </w:r>
-      <w:r>
-        <w:rPr>
-          <w:noProof/>
-        </w:rPr>
-        <w:t xml:space="preserve"> </w:t>
-      </w:r>
-      <w:r>
-        <w:rPr>
-          <w:noProof/>
-        </w:rPr>
-        <w:t xml:space="preserve">and </w:t>
-      </w:r>
-      <w:r>
-        <w:rPr>
-          <w:noProof/>
-        </w:rPr>
-        <w:t>each servers stores customers information, marketing materials, and other proprietary data.</w:t>
-      </w:r>
-      <w:r>
-        <w:rPr>
-          <w:noProof/>
-        </w:rPr>
-        <w:t xml:space="preserve"> Servers for SCM and CRM are sitting in the demilitarized zone (DMZ) servers with multiple firewalls. Both Local Area Network (LAN) </w:t>
-      </w:r>
-      <w:r>
-        <w:rPr>
-          <w:noProof/>
-        </w:rPr>
-        <w:t xml:space="preserve">and </w:t>
-      </w:r>
-      <w:r>
-        <w:rPr>
-          <w:noProof/>
-        </w:rPr>
-        <w:t xml:space="preserve">Virtual LAN (VLAN) </w:t>
-      </w:r>
-      <w:r>
-        <w:rPr>
-          <w:noProof/>
-        </w:rPr>
-        <w:t xml:space="preserve">are the communcation link to the enterprise solutions except e-Commerce </w:t>
-      </w:r>
-      <w:r>
-        <w:rPr>
-          <w:noProof/>
-        </w:rPr>
-        <w:t xml:space="preserve">sitting in a proxy server </w:t>
-      </w:r>
-      <w:r>
-        <w:rPr>
-          <w:noProof/>
-        </w:rPr>
-        <w:t>which is open to the public through the I</w:t>
-      </w:r>
-      <w:r>
-        <w:rPr>
-          <w:noProof/>
-        </w:rPr>
-        <w:t xml:space="preserve">nternet. </w:t>
-      </w:r>
-      <w:r>
-        <w:rPr>
-          <w:noProof/>
-        </w:rPr>
-        <w:t>Fo</w:t>
-      </w:r>
-      <w:r>
-        <w:rPr>
-          <w:noProof/>
-        </w:rPr>
-        <w:t xml:space="preserve">r storage </w:t>
-      </w:r>
-      <w:r>
-        <w:rPr>
-          <w:noProof/>
-        </w:rPr>
-        <w:t>network</w:t>
-      </w:r>
-      <w:r>
-        <w:rPr>
-          <w:noProof/>
-        </w:rPr>
-        <w:t xml:space="preserve">, which sits between logic server and database server, Software-Defined Network (SDN) is in use. </w:t>
-      </w:r>
-      <w:r>
-        <w:rPr>
-          <w:noProof/>
-        </w:rPr>
-        <w:t>SDN mediat</w:t>
-      </w:r>
-      <w:r>
-        <w:rPr>
-          <w:noProof/>
-        </w:rPr>
-        <w:t>es</w:t>
-      </w:r>
-      <w:r>
-        <w:rPr>
-          <w:noProof/>
-        </w:rPr>
-        <w:t xml:space="preserve"> the access between application layers and infrastructure layers</w:t>
-      </w:r>
-      <w:r>
-        <w:rPr>
-          <w:noProof/>
-        </w:rPr>
-        <w:t xml:space="preserve"> of computer systems</w:t>
-      </w:r>
-      <w:r>
-        <w:rPr>
-          <w:noProof/>
-        </w:rPr>
-        <w:t xml:space="preserve">. </w:t>
-      </w:r>
-      <w:r>
-        <w:rPr>
-          <w:noProof/>
-        </w:rPr>
-        <w:t xml:space="preserve">Each machines are encrypted using endpoint encryption tools. </w:t>
-      </w:r>
-    </w:p>
-    <w:p>
-      <w:pPr>
-        <w:spacing w:line="240" w:lineRule="auto"/>
-        <w:rPr>
-          <w:noProof/>
-        </w:rPr>
-      </w:pPr>
-    </w:p>
-    <w:p>
-      <w:pPr>
-        <w:spacing w:line="240" w:lineRule="auto"/>
-        <w:rPr>
-          <w:noProof/>
-        </w:rPr>
-      </w:pPr>
-    </w:p>
-    <w:p>
-      <w:pPr>
-        <w:spacing w:line="240" w:lineRule="auto"/>
-        <w:rPr>
-          <w:noProof/>
-        </w:rPr>
-      </w:pPr>
-    </w:p>
-    <w:p>
-      <w:pPr>
-        <w:spacing w:line="240" w:lineRule="auto"/>
-        <w:rPr>
-          <w:noProof/>
-        </w:rPr>
-      </w:pPr>
-    </w:p>
-    <w:p>
-      <w:pPr>
-        <w:spacing w:line="240" w:lineRule="auto"/>
-        <w:rPr>
-          <w:noProof/>
-        </w:rPr>
-      </w:pPr>
-    </w:p>
-    <w:p>
-      <w:pPr>
-        <w:spacing w:line="240" w:lineRule="auto"/>
-        <w:rPr>
-          <w:noProof/>
-        </w:rPr>
-      </w:pPr>
-    </w:p>
-    <w:p>
-      <w:pPr>
-        <w:spacing w:line="240" w:lineRule="auto"/>
-        <w:rPr>
-          <w:noProof/>
-        </w:rPr>
-      </w:pPr>
-    </w:p>
-    <w:p>
-      <w:pPr>
-        <w:spacing w:line="240" w:lineRule="auto"/>
-        <w:rPr>
-          <w:noProof/>
-        </w:rPr>
-      </w:pPr>
-    </w:p>
-    <w:p>
-      <w:pPr>
-        <w:spacing w:line="240" w:lineRule="auto"/>
-        <w:rPr>
-          <w:noProof/>
-        </w:rPr>
-      </w:pPr>
-    </w:p>
-    <w:p>
-      <w:pPr>
-        <w:spacing w:line="240" w:lineRule="auto"/>
-        <w:rPr>
-          <w:noProof/>
-        </w:rPr>
-      </w:pPr>
-    </w:p>
-    <w:p>
-      <w:pPr>
-        <w:spacing w:line="240" w:lineRule="auto"/>
-        <w:rPr>
-          <w:noProof/>
-        </w:rPr>
-      </w:pPr>
-    </w:p>
-    <w:p>
-      <w:pPr>
-        <w:spacing w:line="240" w:lineRule="auto"/>
-        <w:rPr>
-          <w:noProof/>
-        </w:rPr>
-      </w:pPr>
-    </w:p>
-    <w:p>
-      <w:pPr>
-        <w:spacing w:line="240" w:lineRule="auto"/>
-        <w:rPr>
-          <w:noProof/>
-        </w:rPr>
-      </w:pPr>
-    </w:p>
-    <w:p>
-      <w:pPr>
-        <w:spacing w:line="240" w:lineRule="auto"/>
-        <w:rPr>
-          <w:noProof/>
-        </w:rPr>
-      </w:pPr>
-    </w:p>
-    <w:p>
-      <w:pPr>
-        <w:spacing w:line="240" w:lineRule="auto"/>
-        <w:rPr>
-          <w:noProof/>
-        </w:rPr>
-      </w:pPr>
-    </w:p>
-    <w:p>
-      <w:pPr>
-        <w:spacing w:line="240" w:lineRule="auto"/>
-        <w:rPr>
-          <w:noProof/>
-        </w:rPr>
-      </w:pPr>
-    </w:p>
-    <w:p>
-      <w:pPr>
-        <w:spacing w:line="240" w:lineRule="auto"/>
-        <w:rPr>
-          <w:noProof/>
-        </w:rPr>
-      </w:pPr>
-    </w:p>
-    <w:p>
-      <w:pPr>
-        <w:spacing w:line="240" w:lineRule="auto"/>
-        <w:rPr>
-          <w:noProof/>
-        </w:rPr>
-      </w:pPr>
-    </w:p>
-    <w:p>
-      <w:pPr>
-        <w:pStyle w:val="Heading1"/>
-        <w:spacing w:line="240" w:lineRule="auto"/>
-      </w:pPr>
-      <w:bookmarkStart w:id="2" w:name="_Toc504665474"/>
-      <w:r>
-        <w:t>Abstract</w:t>
-      </w:r>
-      <w:bookmarkEnd w:id="2"/>
     </w:p>
     <w:p>
       <w:pPr>
@@ -3036,22 +2915,22 @@
         <w:pStyle w:val="Heading1"/>
         <w:spacing w:line="240" w:lineRule="auto"/>
       </w:pPr>
-      <w:bookmarkStart w:id="3" w:name="_Toc504665475"/>
+      <w:bookmarkStart w:id="2" w:name="_Toc504665475"/>
       <w:r>
         <w:t>Analysis</w:t>
       </w:r>
+      <w:bookmarkEnd w:id="2"/>
+    </w:p>
+    <w:p>
+      <w:pPr>
+        <w:pStyle w:val="Heading2"/>
+        <w:spacing w:line="240" w:lineRule="auto"/>
+      </w:pPr>
+      <w:bookmarkStart w:id="3" w:name="_Toc504665476"/>
+      <w:r>
+        <w:t>Threats and Vulnerabilities</w:t>
+      </w:r>
       <w:bookmarkEnd w:id="3"/>
-    </w:p>
-    <w:p>
-      <w:pPr>
-        <w:pStyle w:val="Heading2"/>
-        <w:spacing w:line="240" w:lineRule="auto"/>
-      </w:pPr>
-      <w:bookmarkStart w:id="4" w:name="_Toc504665476"/>
-      <w:r>
-        <w:t>Threats and Vulnerabilities</w:t>
-      </w:r>
-      <w:bookmarkEnd w:id="4"/>
       <w:r>
         <w:t xml:space="preserve"> </w:t>
       </w:r>
@@ -3085,15 +2964,7 @@
         <w:t>source</w:t>
       </w:r>
       <w:r>
-        <w:t xml:space="preserve"> to exercise a specific vulnerability, and threat-source is </w:t>
-      </w:r>
-      <w:proofErr w:type="gramStart"/>
-      <w:r>
-        <w:t>either (a) intent and</w:t>
-      </w:r>
-      <w:proofErr w:type="gramEnd"/>
-      <w:r>
-        <w:t xml:space="preserve"> method targeted at the intentional exploitation of a</w:t>
+        <w:t xml:space="preserve"> to exercise a specific vulnerability, and threat-source is either (a) intent and method targeted at the intentional exploitation of a</w:t>
       </w:r>
       <w:r>
         <w:rPr>
@@ -3256,15 +3127,7 @@
         <w:spacing w:line="240" w:lineRule="auto"/>
       </w:pPr>
       <w:r>
-        <w:t>Based on current network configuration, possible threat agents are remote users, local users, clients. And the attack can cause potential Denial of Service (</w:t>
-      </w:r>
-      <w:proofErr w:type="spellStart"/>
-      <w:r>
-        <w:t>DoS</w:t>
-      </w:r>
-      <w:proofErr w:type="spellEnd"/>
-      <w:r>
-        <w:t xml:space="preserve">). </w:t>
+        <w:t xml:space="preserve">Based on current network configuration, possible threat agents are remote users, local users, clients. And the attack can cause potential Denial of Service (DoS). </w:t>
       </w:r>
       <w:r>
         <w:t xml:space="preserve">Here we review threats and vulnerabilities in detail. </w:t>
@@ -3275,11 +3138,264 @@
         <w:pStyle w:val="Heading3"/>
         <w:spacing w:line="240" w:lineRule="auto"/>
       </w:pPr>
-      <w:bookmarkStart w:id="5" w:name="_Toc504665477"/>
-      <w:r>
-        <w:lastRenderedPageBreak/>
+      <w:bookmarkStart w:id="4" w:name="_Toc504665477"/>
+      <w:r>
         <w:t>Remote</w:t>
       </w:r>
+      <w:bookmarkEnd w:id="4"/>
+    </w:p>
+    <w:p>
+      <w:pPr>
+        <w:spacing w:line="240" w:lineRule="auto"/>
+      </w:pPr>
+      <w:r>
+        <w:t>Remote access is the capability of users to access its secured resources from locations outside company’s network (</w:t>
+      </w:r>
+      <w:r>
+        <w:t>Scarfone</w:t>
+      </w:r>
+      <w:r>
+        <w:t xml:space="preserve">, n.d.). </w:t>
+      </w:r>
+      <w:r>
+        <w:t xml:space="preserve">Since Samyang is a global business entity, it is inevitable to allow a certain users </w:t>
+      </w:r>
+      <w:r>
+        <w:t xml:space="preserve">to </w:t>
+      </w:r>
+      <w:r>
+        <w:t xml:space="preserve">access the network remotely to perform daily transaction using ERP and CRM applications. </w:t>
+      </w:r>
+      <w:r>
+        <w:t xml:space="preserve">As depicted in Figure 1, all internal and external users have means to access Samyang’s network through one or other ways using the Internet. </w:t>
+      </w:r>
+    </w:p>
+    <w:p>
+      <w:pPr>
+        <w:spacing w:line="240" w:lineRule="auto"/>
+      </w:pPr>
+      <w:r>
+        <w:t xml:space="preserve">As result, this business </w:t>
+      </w:r>
+      <w:r>
+        <w:t>activity</w:t>
+      </w:r>
+      <w:r>
+        <w:t xml:space="preserve"> leaves vulnerabilities below</w:t>
+      </w:r>
+      <w:r>
+        <w:t xml:space="preserve"> (Scarfone, n.d.)</w:t>
+      </w:r>
+      <w:r>
+        <w:t xml:space="preserve">, </w:t>
+      </w:r>
+    </w:p>
+    <w:p>
+      <w:pPr>
+        <w:pStyle w:val="ListParagraph"/>
+        <w:numPr>
+          <w:ilvl w:val="0"/>
+          <w:numId w:val="3"/>
+        </w:numPr>
+        <w:spacing w:line="240" w:lineRule="auto"/>
+      </w:pPr>
+      <w:r>
+        <w:t xml:space="preserve">Devices for remote access are weaker security measurement in using </w:t>
+      </w:r>
+      <w:r>
+        <w:t>Wi-Fi</w:t>
+      </w:r>
+      <w:r>
+        <w:t xml:space="preserve"> connection</w:t>
+      </w:r>
+      <w:r>
+        <w:t>,</w:t>
+      </w:r>
+      <w:r>
+        <w:t xml:space="preserve"> </w:t>
+      </w:r>
+      <w:r>
+        <w:rPr>
+          <w:noProof/>
+        </w:rPr>
+        <w:t>and</w:t>
+      </w:r>
+      <w:r>
+        <w:t xml:space="preserve"> the physical security is not robust</w:t>
+      </w:r>
+    </w:p>
+    <w:p>
+      <w:pPr>
+        <w:pStyle w:val="ListParagraph"/>
+        <w:numPr>
+          <w:ilvl w:val="0"/>
+          <w:numId w:val="3"/>
+        </w:numPr>
+        <w:spacing w:line="240" w:lineRule="auto"/>
+      </w:pPr>
+      <w:r>
+        <w:rPr>
+          <w:noProof/>
+        </w:rPr>
+        <w:t>Personal hand held device which does not have control (</w:t>
+      </w:r>
+      <w:r>
+        <w:rPr>
+          <w:noProof/>
+        </w:rPr>
+        <w:t>smartphone, ta</w:t>
+      </w:r>
+      <w:r>
+        <w:rPr>
+          <w:noProof/>
+        </w:rPr>
+        <w:t>blet, etc.)</w:t>
+      </w:r>
+    </w:p>
+    <w:p>
+      <w:pPr>
+        <w:pStyle w:val="ListParagraph"/>
+        <w:numPr>
+          <w:ilvl w:val="0"/>
+          <w:numId w:val="3"/>
+        </w:numPr>
+        <w:spacing w:line="240" w:lineRule="auto"/>
+      </w:pPr>
+      <w:r>
+        <w:t>Lacking of Firewall and antivirus software in these devices</w:t>
+      </w:r>
+    </w:p>
+    <w:p>
+      <w:pPr>
+        <w:pStyle w:val="ListParagraph"/>
+        <w:numPr>
+          <w:ilvl w:val="0"/>
+          <w:numId w:val="3"/>
+        </w:numPr>
+        <w:spacing w:line="240" w:lineRule="auto"/>
+      </w:pPr>
+      <w:r>
+        <w:t xml:space="preserve">Using device in </w:t>
+      </w:r>
+      <w:r>
+        <w:t>hostile environment where is not configured for these usages</w:t>
+      </w:r>
+    </w:p>
+    <w:p>
+      <w:pPr>
+        <w:pStyle w:val="ListParagraph"/>
+        <w:numPr>
+          <w:ilvl w:val="0"/>
+          <w:numId w:val="3"/>
+        </w:numPr>
+        <w:spacing w:line="240" w:lineRule="auto"/>
+      </w:pPr>
+      <w:r>
+        <w:t xml:space="preserve">Communication performs in untrusted network. </w:t>
+      </w:r>
+    </w:p>
+    <w:p>
+      <w:pPr>
+        <w:spacing w:line="240" w:lineRule="auto"/>
+      </w:pPr>
+      <w:r>
+        <w:t>Hence, the possible threat from remove access can be</w:t>
+      </w:r>
+      <w:r>
+        <w:t xml:space="preserve"> (Scarfone, n.d.)</w:t>
+      </w:r>
+      <w:r>
+        <w:t xml:space="preserve">, </w:t>
+      </w:r>
+    </w:p>
+    <w:p>
+      <w:pPr>
+        <w:pStyle w:val="ListParagraph"/>
+        <w:numPr>
+          <w:ilvl w:val="0"/>
+          <w:numId w:val="4"/>
+        </w:numPr>
+        <w:spacing w:line="240" w:lineRule="auto"/>
+      </w:pPr>
+      <w:r>
+        <w:t>Someone can monitor and manipulate the communication</w:t>
+      </w:r>
+    </w:p>
+    <w:p>
+      <w:pPr>
+        <w:pStyle w:val="ListParagraph"/>
+        <w:numPr>
+          <w:ilvl w:val="0"/>
+          <w:numId w:val="4"/>
+        </w:numPr>
+        <w:spacing w:line="240" w:lineRule="auto"/>
+      </w:pPr>
+      <w:r>
+        <w:t>Open up rogue wireless access point</w:t>
+      </w:r>
+    </w:p>
+    <w:p>
+      <w:pPr>
+        <w:pStyle w:val="ListParagraph"/>
+        <w:numPr>
+          <w:ilvl w:val="0"/>
+          <w:numId w:val="4"/>
+        </w:numPr>
+        <w:spacing w:line="240" w:lineRule="auto"/>
+      </w:pPr>
+      <w:r>
+        <w:t>Exploitation of devices and users</w:t>
+      </w:r>
+      <w:r>
+        <w:t xml:space="preserve"> including theft or loss of remote access devices</w:t>
+      </w:r>
+    </w:p>
+    <w:p>
+      <w:pPr>
+        <w:pStyle w:val="ListParagraph"/>
+        <w:numPr>
+          <w:ilvl w:val="0"/>
+          <w:numId w:val="4"/>
+        </w:numPr>
+        <w:spacing w:line="240" w:lineRule="auto"/>
+      </w:pPr>
+      <w:r>
+        <w:t>Loophole for sensitive data through phishing, key loggers, and so on</w:t>
+      </w:r>
+    </w:p>
+    <w:p>
+      <w:pPr>
+        <w:pStyle w:val="ListParagraph"/>
+        <w:numPr>
+          <w:ilvl w:val="0"/>
+          <w:numId w:val="4"/>
+        </w:numPr>
+        <w:spacing w:line="240" w:lineRule="auto"/>
+      </w:pPr>
+      <w:r>
+        <w:t>Unauthorized access to company’s resources</w:t>
+      </w:r>
+      <w:r>
+        <w:t>.</w:t>
+      </w:r>
+    </w:p>
+    <w:p>
+      <w:pPr>
+        <w:spacing w:line="240" w:lineRule="auto"/>
+      </w:pPr>
+      <w:r>
+        <w:t xml:space="preserve">Some literature describes the modification of data, eavesdropping, and spoofing when the network is not secured. </w:t>
+      </w:r>
+    </w:p>
+    <w:p>
+      <w:pPr>
+        <w:pStyle w:val="Heading3"/>
+        <w:spacing w:line="240" w:lineRule="auto"/>
+      </w:pPr>
+      <w:bookmarkStart w:id="5" w:name="_Toc504665478"/>
+      <w:r>
+        <w:t>Local</w:t>
+      </w:r>
       <w:bookmarkEnd w:id="5"/>
     </w:p>
     <w:p>
@@ -3287,206 +3403,479 @@
         <w:spacing w:line="240" w:lineRule="auto"/>
       </w:pPr>
       <w:r>
-        <w:t>Remote access is the capability of users to access its secured resources from locations outside company’s network (</w:t>
-      </w:r>
-      <w:proofErr w:type="spellStart"/>
-      <w:r>
-        <w:t>Scarfone</w:t>
-      </w:r>
-      <w:proofErr w:type="spellEnd"/>
+        <w:t>Each enterprise solutions</w:t>
+      </w:r>
+      <w:r>
+        <w:t xml:space="preserve"> (CRM, ERP, SCM, and e-Commerce)</w:t>
+      </w:r>
+      <w:r>
+        <w:t xml:space="preserve"> which Samyang are running have its </w:t>
+      </w:r>
+      <w:r>
+        <w:t xml:space="preserve">application level </w:t>
+      </w:r>
+      <w:r>
+        <w:t xml:space="preserve">security to have proper access control. Currently, single-sign-on (SSO) and </w:t>
+      </w:r>
+      <w:r>
+        <w:t>Lightweight Directory Access Protocol (</w:t>
+      </w:r>
+      <w:r>
+        <w:t>LDAP</w:t>
+      </w:r>
+      <w:r>
+        <w:t>)</w:t>
+      </w:r>
+      <w:r>
+        <w:t xml:space="preserve"> are in place. However, it is high time to review whether all sensitive data are secured properly though vulnerability and threat for the internal users within company’s network. </w:t>
+      </w:r>
+    </w:p>
+    <w:p>
+      <w:pPr>
+        <w:spacing w:line="240" w:lineRule="auto"/>
+      </w:pPr>
+      <w:r>
+        <w:t xml:space="preserve">Some of internal vulnerabilities are (Manky, 2010), </w:t>
+      </w:r>
+    </w:p>
+    <w:p>
+      <w:pPr>
+        <w:pStyle w:val="ListParagraph"/>
+        <w:numPr>
+          <w:ilvl w:val="0"/>
+          <w:numId w:val="4"/>
+        </w:numPr>
+        <w:spacing w:line="240" w:lineRule="auto"/>
+      </w:pPr>
+      <w:r>
+        <w:t>USB thumb drives which give easier means for users to communicate whereas there is no control on it</w:t>
+      </w:r>
+      <w:r>
+        <w:t xml:space="preserve"> and Optical media like CD-ROM which can store sensitive data</w:t>
+      </w:r>
+    </w:p>
+    <w:p>
+      <w:pPr>
+        <w:pStyle w:val="ListParagraph"/>
+        <w:numPr>
+          <w:ilvl w:val="0"/>
+          <w:numId w:val="4"/>
+        </w:numPr>
+        <w:spacing w:line="240" w:lineRule="auto"/>
+      </w:pPr>
+      <w:r>
+        <w:t>Laptop and netbooks give carry around globe where it contains sensitive data</w:t>
+      </w:r>
+    </w:p>
+    <w:p>
+      <w:pPr>
+        <w:pStyle w:val="ListParagraph"/>
+        <w:numPr>
+          <w:ilvl w:val="0"/>
+          <w:numId w:val="4"/>
+        </w:numPr>
+        <w:spacing w:line="240" w:lineRule="auto"/>
+      </w:pPr>
+      <w:r>
+        <w:t>Remote Desktop capability using single sign on which may allow the access point to other machines</w:t>
+      </w:r>
+    </w:p>
+    <w:p>
+      <w:pPr>
+        <w:pStyle w:val="ListParagraph"/>
+        <w:numPr>
+          <w:ilvl w:val="0"/>
+          <w:numId w:val="4"/>
+        </w:numPr>
+        <w:spacing w:line="240" w:lineRule="auto"/>
+      </w:pPr>
+      <w:r>
+        <w:t>Smartphones which is personal with camera, recording, and USB connection</w:t>
+      </w:r>
+    </w:p>
+    <w:p>
+      <w:pPr>
+        <w:pStyle w:val="ListParagraph"/>
+        <w:numPr>
+          <w:ilvl w:val="0"/>
+          <w:numId w:val="4"/>
+        </w:numPr>
+        <w:spacing w:line="240" w:lineRule="auto"/>
+      </w:pPr>
+      <w:r>
+        <w:t xml:space="preserve">And E-mail can pose as vulnerability </w:t>
+      </w:r>
+      <w:r>
+        <w:t>in not comp</w:t>
+      </w:r>
+      <w:r>
+        <w:t>l</w:t>
+      </w:r>
+      <w:r>
+        <w:t>ying with company’s policy</w:t>
+      </w:r>
+      <w:r>
+        <w:t>.</w:t>
+      </w:r>
+    </w:p>
+    <w:p>
+      <w:pPr>
+        <w:spacing w:line="240" w:lineRule="auto"/>
+      </w:pPr>
+      <w:r>
+        <w:t xml:space="preserve">So the internal threats are (Whittle, 2008). </w:t>
+      </w:r>
+    </w:p>
+    <w:p>
+      <w:pPr>
+        <w:pStyle w:val="ListParagraph"/>
+        <w:numPr>
+          <w:ilvl w:val="0"/>
+          <w:numId w:val="4"/>
+        </w:numPr>
+        <w:spacing w:line="240" w:lineRule="auto"/>
+      </w:pPr>
+      <w:r>
+        <w:t>Malicious cyberattacks by technically proficient employees</w:t>
+      </w:r>
+      <w:r>
+        <w:t xml:space="preserve"> and other illegal activities by the employees</w:t>
+      </w:r>
+    </w:p>
+    <w:p>
+      <w:pPr>
+        <w:pStyle w:val="ListParagraph"/>
+        <w:numPr>
+          <w:ilvl w:val="0"/>
+          <w:numId w:val="4"/>
+        </w:numPr>
+        <w:spacing w:line="240" w:lineRule="auto"/>
+      </w:pPr>
+      <w:r>
+        <w:t>Social engineering within company to gain access to the machines or data</w:t>
+      </w:r>
+    </w:p>
+    <w:p>
+      <w:pPr>
+        <w:pStyle w:val="ListParagraph"/>
+        <w:numPr>
+          <w:ilvl w:val="0"/>
+          <w:numId w:val="4"/>
+        </w:numPr>
+        <w:spacing w:line="240" w:lineRule="auto"/>
+      </w:pPr>
+      <w:r>
+        <w:t xml:space="preserve">Downloading malicious internet contents </w:t>
+      </w:r>
+      <w:r>
+        <w:t>which firewall failed to filter</w:t>
+      </w:r>
+    </w:p>
+    <w:p>
+      <w:pPr>
+        <w:pStyle w:val="ListParagraph"/>
+        <w:numPr>
+          <w:ilvl w:val="0"/>
+          <w:numId w:val="4"/>
+        </w:numPr>
+        <w:spacing w:line="240" w:lineRule="auto"/>
+      </w:pPr>
+      <w:r>
+        <w:t>Information leakage through smartphones, USD thumb drives</w:t>
+      </w:r>
+      <w:r>
+        <w:t>.</w:t>
+      </w:r>
+    </w:p>
+    <w:p>
+      <w:pPr>
+        <w:pStyle w:val="Heading3"/>
+        <w:spacing w:line="240" w:lineRule="auto"/>
+      </w:pPr>
+      <w:bookmarkStart w:id="6" w:name="_Toc504665479"/>
+      <w:r>
+        <w:t>Client</w:t>
+      </w:r>
+      <w:bookmarkEnd w:id="6"/>
+    </w:p>
+    <w:p>
+      <w:pPr>
+        <w:spacing w:line="240" w:lineRule="auto"/>
+      </w:pPr>
+      <w:r>
+        <w:rPr>
+          <w:noProof/>
+        </w:rPr>
+        <w:t xml:space="preserve">It </w:t>
+      </w:r>
+      <w:r>
+        <w:t xml:space="preserve">is important </w:t>
+      </w:r>
+      <w:r>
+        <w:t xml:space="preserve">for Samyang </w:t>
+      </w:r>
+      <w:r>
+        <w:t xml:space="preserve">to </w:t>
+      </w:r>
+      <w:r>
+        <w:t>provide</w:t>
+      </w:r>
+      <w:r>
+        <w:t xml:space="preserve"> sufficient information </w:t>
+      </w:r>
+      <w:r>
+        <w:t>to the customers</w:t>
+      </w:r>
+      <w:r>
+        <w:t xml:space="preserve"> including online invoice, tracking, cataloging, and supply demand data in the area of CRM, SCM and e-Commerce areas</w:t>
+      </w:r>
+      <w:r>
+        <w:t xml:space="preserve"> to gain better customers’</w:t>
+      </w:r>
+      <w:r>
+        <w:t xml:space="preserve"> satisfaction</w:t>
+      </w:r>
+      <w:r>
+        <w:t xml:space="preserve">. </w:t>
+      </w:r>
+      <w:r>
+        <w:t xml:space="preserve">Since suppliers and customers access </w:t>
+      </w:r>
+      <w:r>
+        <w:t>these applications using the Internet, which repeats the vulnerability of internet where the solutions have its database</w:t>
+      </w:r>
+      <w:r>
+        <w:t>. It is commonplace to access these systems using mobile devices including smartphones, tablets, and so on</w:t>
+      </w:r>
+      <w:r>
+        <w:t>, which in turn, possesses vulnerabilities and threats</w:t>
+      </w:r>
+      <w:r>
+        <w:t xml:space="preserve">. </w:t>
+      </w:r>
+    </w:p>
+    <w:p>
+      <w:pPr>
+        <w:spacing w:line="240" w:lineRule="auto"/>
+      </w:pPr>
+      <w:r>
+        <w:t xml:space="preserve">Probable </w:t>
+      </w:r>
+      <w:r>
+        <w:t>vulnerabilities are</w:t>
+      </w:r>
+      <w:r>
+        <w:t xml:space="preserve"> (Mookhey, 2004)</w:t>
+      </w:r>
       <w:r>
         <w:t xml:space="preserve">, </w:t>
       </w:r>
-      <w:proofErr w:type="spellStart"/>
-      <w:r>
-        <w:t>n.d.</w:t>
-      </w:r>
-      <w:proofErr w:type="spellEnd"/>
-      <w:r>
-        <w:t xml:space="preserve">). </w:t>
-      </w:r>
-      <w:r>
-        <w:t xml:space="preserve">Since Samyang is a global business entity, it is inevitable to allow a certain users </w:t>
-      </w:r>
-      <w:r>
-        <w:t xml:space="preserve">to </w:t>
-      </w:r>
-      <w:r>
-        <w:t xml:space="preserve">access the network remotely to perform daily transaction using ERP and CRM applications. </w:t>
-      </w:r>
-      <w:r>
-        <w:t xml:space="preserve">As depicted in Figure 1, all internal and external users have means to access Samyang’s network through one or other ways using the Internet. </w:t>
-      </w:r>
-    </w:p>
-    <w:p>
-      <w:pPr>
-        <w:spacing w:line="240" w:lineRule="auto"/>
-      </w:pPr>
-      <w:r>
-        <w:t xml:space="preserve">As result, this business </w:t>
-      </w:r>
-      <w:r>
-        <w:t>activity</w:t>
-      </w:r>
-      <w:r>
-        <w:t xml:space="preserve"> leaves vulnerabilities below</w:t>
-      </w:r>
-      <w:r>
-        <w:t xml:space="preserve"> (</w:t>
-      </w:r>
-      <w:proofErr w:type="spellStart"/>
-      <w:r>
-        <w:t>Scarfone</w:t>
-      </w:r>
-      <w:proofErr w:type="spellEnd"/>
-      <w:r>
-        <w:t xml:space="preserve">, </w:t>
-      </w:r>
-      <w:proofErr w:type="spellStart"/>
-      <w:r>
-        <w:t>n.d.</w:t>
-      </w:r>
-      <w:proofErr w:type="spellEnd"/>
-      <w:r>
-        <w:t>)</w:t>
-      </w:r>
-      <w:r>
-        <w:t xml:space="preserve">, </w:t>
-      </w:r>
-    </w:p>
-    <w:p>
-      <w:pPr>
-        <w:pStyle w:val="ListParagraph"/>
-        <w:numPr>
-          <w:ilvl w:val="0"/>
-          <w:numId w:val="3"/>
-        </w:numPr>
-        <w:spacing w:line="240" w:lineRule="auto"/>
-      </w:pPr>
-      <w:r>
-        <w:t xml:space="preserve">Devices for remote access are weaker security measurement in using </w:t>
-      </w:r>
-      <w:r>
-        <w:t>Wi-Fi</w:t>
-      </w:r>
-      <w:r>
-        <w:t xml:space="preserve"> connection</w:t>
+      <w:r>
+        <w:t xml:space="preserve"> </w:t>
+      </w:r>
+    </w:p>
+    <w:p>
+      <w:pPr>
+        <w:pStyle w:val="ListParagraph"/>
+        <w:numPr>
+          <w:ilvl w:val="0"/>
+          <w:numId w:val="4"/>
+        </w:numPr>
+        <w:spacing w:line="240" w:lineRule="auto"/>
+      </w:pPr>
+      <w:r>
+        <w:t>Weak authentication and authorization</w:t>
+      </w:r>
+      <w:r>
+        <w:t xml:space="preserve"> because there is no background checking</w:t>
+      </w:r>
+    </w:p>
+    <w:p>
+      <w:pPr>
+        <w:pStyle w:val="ListParagraph"/>
+        <w:numPr>
+          <w:ilvl w:val="0"/>
+          <w:numId w:val="4"/>
+        </w:numPr>
+        <w:spacing w:line="240" w:lineRule="auto"/>
+      </w:pPr>
+      <w:r>
+        <w:t>Insecure wireless access points</w:t>
+      </w:r>
+      <w:r>
+        <w:t xml:space="preserve"> </w:t>
+      </w:r>
+    </w:p>
+    <w:p>
+      <w:pPr>
+        <w:pStyle w:val="ListParagraph"/>
+        <w:numPr>
+          <w:ilvl w:val="0"/>
+          <w:numId w:val="4"/>
+        </w:numPr>
+        <w:spacing w:line="240" w:lineRule="auto"/>
+      </w:pPr>
+      <w:r>
+        <w:t>SQL Injection</w:t>
+      </w:r>
+      <w:r>
+        <w:t>, Cross-site scripting, and remote command execution</w:t>
+      </w:r>
+    </w:p>
+    <w:p>
+      <w:pPr>
+        <w:pStyle w:val="ListParagraph"/>
+        <w:numPr>
+          <w:ilvl w:val="0"/>
+          <w:numId w:val="4"/>
+        </w:numPr>
+        <w:spacing w:line="240" w:lineRule="auto"/>
+      </w:pPr>
+      <w:r>
+        <w:t xml:space="preserve">Price </w:t>
+      </w:r>
+      <w:r>
+        <w:t xml:space="preserve">or web data </w:t>
+      </w:r>
+      <w:r>
+        <w:t>manipulation through web scripting</w:t>
+      </w:r>
+      <w:r>
+        <w:t>.</w:t>
+      </w:r>
+    </w:p>
+    <w:p>
+      <w:pPr>
+        <w:spacing w:line="240" w:lineRule="auto"/>
+      </w:pPr>
+      <w:r>
+        <w:t xml:space="preserve">On the other hand, the threats are, </w:t>
+      </w:r>
+    </w:p>
+    <w:p>
+      <w:pPr>
+        <w:pStyle w:val="ListParagraph"/>
+        <w:numPr>
+          <w:ilvl w:val="0"/>
+          <w:numId w:val="4"/>
+        </w:numPr>
+        <w:spacing w:line="240" w:lineRule="auto"/>
+      </w:pPr>
+      <w:r>
+        <w:t>V</w:t>
+      </w:r>
+      <w:r>
+        <w:t>irus, spywares, adware, Trojan horses</w:t>
+      </w:r>
+      <w:r>
+        <w:t>, Back doors, Sniffers, and Spoofing</w:t>
+      </w:r>
+    </w:p>
+    <w:p>
+      <w:pPr>
+        <w:pStyle w:val="ListParagraph"/>
+        <w:numPr>
+          <w:ilvl w:val="0"/>
+          <w:numId w:val="4"/>
+        </w:numPr>
+        <w:spacing w:line="240" w:lineRule="auto"/>
+      </w:pPr>
+      <w:r>
+        <w:t xml:space="preserve">Phishing </w:t>
+      </w:r>
+    </w:p>
+    <w:p>
+      <w:pPr>
+        <w:pStyle w:val="ListParagraph"/>
+        <w:numPr>
+          <w:ilvl w:val="0"/>
+          <w:numId w:val="4"/>
+        </w:numPr>
+        <w:spacing w:line="240" w:lineRule="auto"/>
+      </w:pPr>
+      <w:r>
+        <w:t xml:space="preserve">Data </w:t>
+      </w:r>
+      <w:r>
+        <w:t>manipulation</w:t>
+      </w:r>
+    </w:p>
+    <w:p>
+      <w:pPr>
+        <w:pStyle w:val="ListParagraph"/>
+        <w:numPr>
+          <w:ilvl w:val="0"/>
+          <w:numId w:val="4"/>
+        </w:numPr>
+        <w:spacing w:line="240" w:lineRule="auto"/>
+      </w:pPr>
+      <w:r>
+        <w:t>Brute Force threat using exhaustive key search</w:t>
+      </w:r>
+      <w:r>
+        <w:t>.</w:t>
+      </w:r>
+      <w:r>
+        <w:t xml:space="preserve"> </w:t>
+      </w:r>
+    </w:p>
+    <w:p>
+      <w:pPr>
+        <w:pStyle w:val="Heading3"/>
+        <w:spacing w:line="240" w:lineRule="auto"/>
+      </w:pPr>
+      <w:bookmarkStart w:id="7" w:name="_Toc504665480"/>
+      <w:r>
+        <w:t>Denial of Service</w:t>
+      </w:r>
+      <w:bookmarkEnd w:id="7"/>
+    </w:p>
+    <w:p>
+      <w:pPr>
+        <w:spacing w:line="240" w:lineRule="auto"/>
+      </w:pPr>
+      <w:r>
+        <w:t xml:space="preserve">Denial of Service (DoS) is overloading the resources for target till it crashes, which disturbs the availability in information security principle. The resources can be network bandwidth, server memory, application exception handling, CPU usage, hard disk space, database space, and database connection pool. </w:t>
+      </w:r>
+      <w:r>
+        <w:t xml:space="preserve">As depicted above, almost all companies fall prey to this types of attack and Samyang is not an exception.  </w:t>
+      </w:r>
+    </w:p>
+    <w:p>
+      <w:pPr>
+        <w:spacing w:line="240" w:lineRule="auto"/>
+      </w:pPr>
+      <w:r>
+        <w:t xml:space="preserve">The vulnerabilities pertain to DoS </w:t>
+      </w:r>
+      <w:r>
+        <w:t xml:space="preserve">can be any </w:t>
+      </w:r>
+      <w:r>
+        <w:t>software</w:t>
       </w:r>
       <w:r>
         <w:t>,</w:t>
       </w:r>
+    </w:p>
+    <w:p>
+      <w:pPr>
+        <w:pStyle w:val="ListParagraph"/>
+        <w:numPr>
+          <w:ilvl w:val="0"/>
+          <w:numId w:val="4"/>
+        </w:numPr>
+        <w:spacing w:line="240" w:lineRule="auto"/>
+      </w:pPr>
+      <w:r>
+        <w:t xml:space="preserve">Cisco network </w:t>
+      </w:r>
+      <w:r>
+        <w:t xml:space="preserve">for both LAN and wireless </w:t>
+      </w:r>
       <w:r>
         <w:t xml:space="preserve"> </w:t>
       </w:r>
-      <w:r>
-        <w:rPr>
-          <w:noProof/>
-        </w:rPr>
-        <w:t>and</w:t>
-      </w:r>
-      <w:r>
-        <w:t xml:space="preserve"> the physical security is not robust</w:t>
-      </w:r>
-    </w:p>
-    <w:p>
-      <w:pPr>
-        <w:pStyle w:val="ListParagraph"/>
-        <w:numPr>
-          <w:ilvl w:val="0"/>
-          <w:numId w:val="3"/>
-        </w:numPr>
-        <w:spacing w:line="240" w:lineRule="auto"/>
-      </w:pPr>
-      <w:r>
-        <w:rPr>
-          <w:noProof/>
-        </w:rPr>
-        <w:t>Personal hand held device which does not have control (</w:t>
-      </w:r>
-      <w:r>
-        <w:rPr>
-          <w:noProof/>
-        </w:rPr>
-        <w:t>smartphone, ta</w:t>
-      </w:r>
-      <w:r>
-        <w:rPr>
-          <w:noProof/>
-        </w:rPr>
-        <w:t>blet, etc.)</w:t>
-      </w:r>
-    </w:p>
-    <w:p>
-      <w:pPr>
-        <w:pStyle w:val="ListParagraph"/>
-        <w:numPr>
-          <w:ilvl w:val="0"/>
-          <w:numId w:val="3"/>
-        </w:numPr>
-        <w:spacing w:line="240" w:lineRule="auto"/>
-      </w:pPr>
-      <w:r>
-        <w:t>Lacking of Firewall and antivirus software in these devices</w:t>
-      </w:r>
-    </w:p>
-    <w:p>
-      <w:pPr>
-        <w:pStyle w:val="ListParagraph"/>
-        <w:numPr>
-          <w:ilvl w:val="0"/>
-          <w:numId w:val="3"/>
-        </w:numPr>
-        <w:spacing w:line="240" w:lineRule="auto"/>
-      </w:pPr>
-      <w:r>
-        <w:t xml:space="preserve">Using device in </w:t>
-      </w:r>
-      <w:r>
-        <w:t>hostile environment where is not configured for these usages</w:t>
-      </w:r>
-    </w:p>
-    <w:p>
-      <w:pPr>
-        <w:pStyle w:val="ListParagraph"/>
-        <w:numPr>
-          <w:ilvl w:val="0"/>
-          <w:numId w:val="3"/>
-        </w:numPr>
-        <w:spacing w:line="240" w:lineRule="auto"/>
-      </w:pPr>
-      <w:r>
-        <w:t xml:space="preserve">Communication performs in untrusted network. </w:t>
-      </w:r>
-    </w:p>
-    <w:p>
-      <w:pPr>
-        <w:spacing w:line="240" w:lineRule="auto"/>
-      </w:pPr>
-      <w:r>
-        <w:t>Hence, the possible threat from remove access can be</w:t>
-      </w:r>
-      <w:r>
-        <w:t xml:space="preserve"> (</w:t>
-      </w:r>
-      <w:proofErr w:type="spellStart"/>
-      <w:r>
-        <w:t>Scarfone</w:t>
-      </w:r>
-      <w:proofErr w:type="spellEnd"/>
-      <w:r>
-        <w:t xml:space="preserve">, </w:t>
-      </w:r>
-      <w:proofErr w:type="spellStart"/>
-      <w:r>
-        <w:t>n.d.</w:t>
-      </w:r>
-      <w:proofErr w:type="spellEnd"/>
-      <w:r>
-        <w:t>)</w:t>
-      </w:r>
-      <w:r>
-        <w:t xml:space="preserve">, </w:t>
-      </w:r>
     </w:p>
     <w:p>
       <w:pPr>
@@ -3498,7 +3887,19 @@
         <w:spacing w:line="240" w:lineRule="auto"/>
       </w:pPr>
       <w:r>
-        <w:t>Someone can monitor and manipulate the communication</w:t>
+        <w:t xml:space="preserve">Oracle </w:t>
+      </w:r>
+      <w:r>
+        <w:t xml:space="preserve">Enterprise </w:t>
+      </w:r>
+      <w:r>
+        <w:t xml:space="preserve">Linux </w:t>
+      </w:r>
+      <w:r>
+        <w:t>7.3</w:t>
+      </w:r>
+      <w:r>
+        <w:t xml:space="preserve"> </w:t>
       </w:r>
     </w:p>
     <w:p>
@@ -3511,7 +3912,10 @@
         <w:spacing w:line="240" w:lineRule="auto"/>
       </w:pPr>
       <w:r>
-        <w:t>Open up rogue wireless access point</w:t>
+        <w:t>Oracle database</w:t>
+      </w:r>
+      <w:r>
+        <w:t xml:space="preserve"> 11g</w:t>
       </w:r>
     </w:p>
     <w:p>
@@ -3524,10 +3928,10 @@
         <w:spacing w:line="240" w:lineRule="auto"/>
       </w:pPr>
       <w:r>
-        <w:t>Exploitation of devices and users</w:t>
-      </w:r>
-      <w:r>
-        <w:t xml:space="preserve"> including theft or loss of remote access devices</w:t>
+        <w:t xml:space="preserve">Oracle WebLogic </w:t>
+      </w:r>
+      <w:r>
+        <w:t>11</w:t>
       </w:r>
     </w:p>
     <w:p>
@@ -3540,7 +3944,15 @@
         <w:spacing w:line="240" w:lineRule="auto"/>
       </w:pPr>
       <w:r>
-        <w:t>Loophole for sensitive data through phishing, key loggers, and so on</w:t>
+        <w:t>And the enterprise solutions are potentially vulnerable in missing any patch</w:t>
+      </w:r>
+    </w:p>
+    <w:p>
+      <w:pPr>
+        <w:spacing w:line="240" w:lineRule="auto"/>
+      </w:pPr>
+      <w:r>
+        <w:t xml:space="preserve">And threats are (AppliCure, n.d.), </w:t>
       </w:r>
     </w:p>
     <w:p>
@@ -3553,18 +3965,59 @@
         <w:spacing w:line="240" w:lineRule="auto"/>
       </w:pPr>
       <w:r>
-        <w:t>Unauthorized access to company’s resources</w:t>
-      </w:r>
-      <w:r>
-        <w:t>.</w:t>
-      </w:r>
-    </w:p>
-    <w:p>
-      <w:pPr>
-        <w:spacing w:line="240" w:lineRule="auto"/>
-      </w:pPr>
-      <w:r>
-        <w:t xml:space="preserve">Some literature describes the modification of data, eavesdropping, and spoofing when the network is not secured. </w:t>
+        <w:t>Ping flooding by sending an overwhelming number of ping packets</w:t>
+      </w:r>
+      <w:r>
+        <w:t xml:space="preserve"> and peer-to-peer attack which cause a web service down</w:t>
+      </w:r>
+    </w:p>
+    <w:p>
+      <w:pPr>
+        <w:pStyle w:val="ListParagraph"/>
+        <w:numPr>
+          <w:ilvl w:val="0"/>
+          <w:numId w:val="4"/>
+        </w:numPr>
+        <w:spacing w:line="240" w:lineRule="auto"/>
+      </w:pPr>
+      <w:r>
+        <w:t>Application level flood to exploit bandwidth</w:t>
+      </w:r>
+      <w:r>
+        <w:t>, race condition in multi-threaded system, buffer overflow in multiple enterprise solutions at Samyang</w:t>
+      </w:r>
+    </w:p>
+    <w:p>
+      <w:pPr>
+        <w:pStyle w:val="ListParagraph"/>
+        <w:numPr>
+          <w:ilvl w:val="0"/>
+          <w:numId w:val="4"/>
+        </w:numPr>
+        <w:spacing w:line="240" w:lineRule="auto"/>
+      </w:pPr>
+      <w:r>
+        <w:t>Wide open query execution</w:t>
+      </w:r>
+      <w:r>
+        <w:t xml:space="preserve"> and </w:t>
+      </w:r>
+      <w:r>
+        <w:t>SQL injection using CPU-intensive query</w:t>
+      </w:r>
+    </w:p>
+    <w:p>
+      <w:pPr>
+        <w:pStyle w:val="ListParagraph"/>
+        <w:numPr>
+          <w:ilvl w:val="0"/>
+          <w:numId w:val="4"/>
+        </w:numPr>
+        <w:spacing w:line="240" w:lineRule="auto"/>
+        <w:ind w:left="1080" w:firstLine="0"/>
+      </w:pPr>
+      <w:r>
+        <w:t>Large file upload to the server to use up bandwidth.</w:t>
       </w:r>
     </w:p>
     <w:p>
@@ -3572,696 +4025,11 @@
         <w:pStyle w:val="Heading3"/>
         <w:spacing w:line="240" w:lineRule="auto"/>
       </w:pPr>
-      <w:bookmarkStart w:id="6" w:name="_Toc504665478"/>
-      <w:r>
-        <w:t>Local</w:t>
-      </w:r>
-      <w:bookmarkEnd w:id="6"/>
-    </w:p>
-    <w:p>
-      <w:pPr>
-        <w:spacing w:line="240" w:lineRule="auto"/>
-      </w:pPr>
-      <w:r>
-        <w:t>Each enterprise solutions</w:t>
-      </w:r>
-      <w:r>
-        <w:t xml:space="preserve"> (CRM, ERP, SCM, and e-Commerce)</w:t>
-      </w:r>
-      <w:r>
-        <w:t xml:space="preserve"> which Samyang are running have its </w:t>
-      </w:r>
-      <w:r>
-        <w:t xml:space="preserve">application level </w:t>
-      </w:r>
-      <w:r>
-        <w:t xml:space="preserve">security to have proper access control. Currently, single-sign-on (SSO) and </w:t>
-      </w:r>
-      <w:r>
-        <w:t>Lightweight Directory Access Protocol (</w:t>
-      </w:r>
-      <w:r>
-        <w:t>LDAP</w:t>
-      </w:r>
-      <w:r>
-        <w:t>)</w:t>
-      </w:r>
-      <w:r>
-        <w:t xml:space="preserve"> are in place. However, it is high time to review whether all sensitive data are secured properly though vulnerability and threat for the internal users within company’s network. </w:t>
-      </w:r>
-    </w:p>
-    <w:p>
-      <w:pPr>
-        <w:spacing w:line="240" w:lineRule="auto"/>
-      </w:pPr>
-      <w:r>
-        <w:t>Some of internal vulnerabilities are (</w:t>
-      </w:r>
-      <w:proofErr w:type="spellStart"/>
-      <w:r>
-        <w:t>Manky</w:t>
-      </w:r>
-      <w:proofErr w:type="spellEnd"/>
-      <w:r>
-        <w:t xml:space="preserve">, 2010), </w:t>
-      </w:r>
-    </w:p>
-    <w:p>
-      <w:pPr>
-        <w:pStyle w:val="ListParagraph"/>
-        <w:numPr>
-          <w:ilvl w:val="0"/>
-          <w:numId w:val="4"/>
-        </w:numPr>
-        <w:spacing w:line="240" w:lineRule="auto"/>
-      </w:pPr>
-      <w:r>
-        <w:t>USB thumb drives which give easier means for users to communicate whereas there is no control on it</w:t>
-      </w:r>
-      <w:r>
-        <w:t xml:space="preserve"> and Optical media like CD-ROM which can store sensitive data</w:t>
-      </w:r>
-    </w:p>
-    <w:p>
-      <w:pPr>
-        <w:pStyle w:val="ListParagraph"/>
-        <w:numPr>
-          <w:ilvl w:val="0"/>
-          <w:numId w:val="4"/>
-        </w:numPr>
-        <w:spacing w:line="240" w:lineRule="auto"/>
-      </w:pPr>
-      <w:r>
-        <w:t>Laptop and netbooks give carry around globe where it contains sensitive data</w:t>
-      </w:r>
-    </w:p>
-    <w:p>
-      <w:pPr>
-        <w:pStyle w:val="ListParagraph"/>
-        <w:numPr>
-          <w:ilvl w:val="0"/>
-          <w:numId w:val="4"/>
-        </w:numPr>
-        <w:spacing w:line="240" w:lineRule="auto"/>
-      </w:pPr>
-      <w:r>
-        <w:t>Remote Desktop capability using single sign on which may allow the access point to other machines</w:t>
-      </w:r>
-    </w:p>
-    <w:p>
-      <w:pPr>
-        <w:pStyle w:val="ListParagraph"/>
-        <w:numPr>
-          <w:ilvl w:val="0"/>
-          <w:numId w:val="4"/>
-        </w:numPr>
-        <w:spacing w:line="240" w:lineRule="auto"/>
-      </w:pPr>
-      <w:r>
-        <w:t>Smartphones which is personal with camera, recording, and USB connection</w:t>
-      </w:r>
-    </w:p>
-    <w:p>
-      <w:pPr>
-        <w:pStyle w:val="ListParagraph"/>
-        <w:numPr>
-          <w:ilvl w:val="0"/>
-          <w:numId w:val="4"/>
-        </w:numPr>
-        <w:spacing w:line="240" w:lineRule="auto"/>
-      </w:pPr>
-      <w:r>
-        <w:t xml:space="preserve">And E-mail can pose as vulnerability </w:t>
-      </w:r>
-      <w:r>
-        <w:t>in not comp</w:t>
-      </w:r>
-      <w:r>
-        <w:t>l</w:t>
-      </w:r>
-      <w:r>
-        <w:t>ying with company’s policy</w:t>
-      </w:r>
-      <w:r>
-        <w:t>.</w:t>
-      </w:r>
-    </w:p>
-    <w:p>
-      <w:pPr>
-        <w:spacing w:line="240" w:lineRule="auto"/>
-      </w:pPr>
-      <w:r>
-        <w:t xml:space="preserve">So the internal threats are (Whittle, 2008). </w:t>
-      </w:r>
-    </w:p>
-    <w:p>
-      <w:pPr>
-        <w:pStyle w:val="ListParagraph"/>
-        <w:numPr>
-          <w:ilvl w:val="0"/>
-          <w:numId w:val="4"/>
-        </w:numPr>
-        <w:spacing w:line="240" w:lineRule="auto"/>
-      </w:pPr>
-      <w:r>
-        <w:t>Malicious cyberattacks by technically proficient employees</w:t>
-      </w:r>
-      <w:r>
-        <w:t xml:space="preserve"> and other illegal activities by the employees</w:t>
-      </w:r>
-    </w:p>
-    <w:p>
-      <w:pPr>
-        <w:pStyle w:val="ListParagraph"/>
-        <w:numPr>
-          <w:ilvl w:val="0"/>
-          <w:numId w:val="4"/>
-        </w:numPr>
-        <w:spacing w:line="240" w:lineRule="auto"/>
-      </w:pPr>
-      <w:r>
-        <w:t>Social engineering within company to gain access to the machines or data</w:t>
-      </w:r>
-    </w:p>
-    <w:p>
-      <w:pPr>
-        <w:pStyle w:val="ListParagraph"/>
-        <w:numPr>
-          <w:ilvl w:val="0"/>
-          <w:numId w:val="4"/>
-        </w:numPr>
-        <w:spacing w:line="240" w:lineRule="auto"/>
-      </w:pPr>
-      <w:r>
-        <w:t xml:space="preserve">Downloading malicious internet contents </w:t>
-      </w:r>
-      <w:r>
-        <w:t>which firewall failed to filter</w:t>
-      </w:r>
-    </w:p>
-    <w:p>
-      <w:pPr>
-        <w:pStyle w:val="ListParagraph"/>
-        <w:numPr>
-          <w:ilvl w:val="0"/>
-          <w:numId w:val="4"/>
-        </w:numPr>
-        <w:spacing w:line="240" w:lineRule="auto"/>
-      </w:pPr>
-      <w:r>
-        <w:t>Information leakage through smartphones, USD thumb drives</w:t>
-      </w:r>
-      <w:r>
-        <w:t>.</w:t>
-      </w:r>
-    </w:p>
-    <w:p>
-      <w:pPr>
-        <w:pStyle w:val="Heading3"/>
-        <w:spacing w:line="240" w:lineRule="auto"/>
-      </w:pPr>
-      <w:bookmarkStart w:id="7" w:name="_Toc504665479"/>
-      <w:r>
-        <w:t>Client</w:t>
-      </w:r>
-      <w:bookmarkEnd w:id="7"/>
-    </w:p>
-    <w:p>
-      <w:pPr>
-        <w:spacing w:line="240" w:lineRule="auto"/>
-      </w:pPr>
-      <w:r>
-        <w:rPr>
-          <w:noProof/>
-        </w:rPr>
-        <w:t xml:space="preserve">It </w:t>
-      </w:r>
-      <w:r>
-        <w:t xml:space="preserve">is important </w:t>
-      </w:r>
-      <w:r>
-        <w:t xml:space="preserve">for Samyang </w:t>
-      </w:r>
-      <w:r>
-        <w:t xml:space="preserve">to </w:t>
-      </w:r>
-      <w:r>
-        <w:t>provide</w:t>
-      </w:r>
-      <w:r>
-        <w:t xml:space="preserve"> sufficient information </w:t>
-      </w:r>
-      <w:r>
-        <w:t>to the customers</w:t>
-      </w:r>
-      <w:r>
-        <w:t xml:space="preserve"> including online invoice, tracking, cataloging, and supply demand data in the area of CRM, SCM and e-</w:t>
-      </w:r>
-      <w:r>
-        <w:lastRenderedPageBreak/>
-        <w:t>Commerce areas</w:t>
-      </w:r>
-      <w:r>
-        <w:t xml:space="preserve"> to gain better customers’</w:t>
-      </w:r>
-      <w:r>
-        <w:t xml:space="preserve"> satisfaction</w:t>
-      </w:r>
-      <w:r>
-        <w:t xml:space="preserve">. </w:t>
-      </w:r>
-      <w:r>
-        <w:t xml:space="preserve">Since suppliers and customers access </w:t>
-      </w:r>
-      <w:r>
-        <w:t>these applications using the Internet, which repeats the vulnerability of internet where the solutions have its database</w:t>
-      </w:r>
-      <w:r>
-        <w:t>. It is commonplace to access these systems using mobile devices including smartphones, tablets, and so on</w:t>
-      </w:r>
-      <w:r>
-        <w:t>, which in turn, possesses vulnerabilities and threats</w:t>
-      </w:r>
-      <w:r>
-        <w:t xml:space="preserve">. </w:t>
-      </w:r>
-    </w:p>
-    <w:p>
-      <w:pPr>
-        <w:spacing w:line="240" w:lineRule="auto"/>
-      </w:pPr>
-      <w:r>
-        <w:t xml:space="preserve">Probable </w:t>
-      </w:r>
-      <w:r>
-        <w:t>vulnerabilities are</w:t>
-      </w:r>
-      <w:r>
-        <w:t xml:space="preserve"> (</w:t>
-      </w:r>
-      <w:proofErr w:type="spellStart"/>
-      <w:r>
-        <w:t>Mookhey</w:t>
-      </w:r>
-      <w:proofErr w:type="spellEnd"/>
-      <w:r>
-        <w:t>, 2004)</w:t>
-      </w:r>
-      <w:r>
-        <w:t xml:space="preserve">, </w:t>
-      </w:r>
-      <w:r>
-        <w:t xml:space="preserve"> </w:t>
-      </w:r>
-    </w:p>
-    <w:p>
-      <w:pPr>
-        <w:pStyle w:val="ListParagraph"/>
-        <w:numPr>
-          <w:ilvl w:val="0"/>
-          <w:numId w:val="4"/>
-        </w:numPr>
-        <w:spacing w:line="240" w:lineRule="auto"/>
-      </w:pPr>
-      <w:r>
-        <w:t>Weak authentication and authorization</w:t>
-      </w:r>
-      <w:r>
-        <w:t xml:space="preserve"> because there is no background checking</w:t>
-      </w:r>
-    </w:p>
-    <w:p>
-      <w:pPr>
-        <w:pStyle w:val="ListParagraph"/>
-        <w:numPr>
-          <w:ilvl w:val="0"/>
-          <w:numId w:val="4"/>
-        </w:numPr>
-        <w:spacing w:line="240" w:lineRule="auto"/>
-      </w:pPr>
-      <w:r>
-        <w:t>Insecure wireless access points</w:t>
-      </w:r>
-      <w:r>
-        <w:t xml:space="preserve"> </w:t>
-      </w:r>
-    </w:p>
-    <w:p>
-      <w:pPr>
-        <w:pStyle w:val="ListParagraph"/>
-        <w:numPr>
-          <w:ilvl w:val="0"/>
-          <w:numId w:val="4"/>
-        </w:numPr>
-        <w:spacing w:line="240" w:lineRule="auto"/>
-      </w:pPr>
-      <w:r>
-        <w:t>SQL Injection</w:t>
-      </w:r>
-      <w:r>
-        <w:t>, Cross-site scripting, and remote command execution</w:t>
-      </w:r>
-    </w:p>
-    <w:p>
-      <w:pPr>
-        <w:pStyle w:val="ListParagraph"/>
-        <w:numPr>
-          <w:ilvl w:val="0"/>
-          <w:numId w:val="4"/>
-        </w:numPr>
-        <w:spacing w:line="240" w:lineRule="auto"/>
-      </w:pPr>
-      <w:r>
-        <w:t xml:space="preserve">Price </w:t>
-      </w:r>
-      <w:r>
-        <w:t xml:space="preserve">or web data </w:t>
-      </w:r>
-      <w:r>
-        <w:t>manipulation through web scripting</w:t>
-      </w:r>
-      <w:r>
-        <w:t>.</w:t>
-      </w:r>
-    </w:p>
-    <w:p>
-      <w:pPr>
-        <w:spacing w:line="240" w:lineRule="auto"/>
-      </w:pPr>
-      <w:r>
-        <w:t xml:space="preserve">On the other hand, the threats are, </w:t>
-      </w:r>
-    </w:p>
-    <w:p>
-      <w:pPr>
-        <w:pStyle w:val="ListParagraph"/>
-        <w:numPr>
-          <w:ilvl w:val="0"/>
-          <w:numId w:val="4"/>
-        </w:numPr>
-        <w:spacing w:line="240" w:lineRule="auto"/>
-      </w:pPr>
-      <w:r>
-        <w:t>V</w:t>
-      </w:r>
-      <w:r>
-        <w:t>irus, spywares, adware, Trojan horses</w:t>
-      </w:r>
-      <w:r>
-        <w:t>, Back doors, Sniffers, and Spoofing</w:t>
-      </w:r>
-    </w:p>
-    <w:p>
-      <w:pPr>
-        <w:pStyle w:val="ListParagraph"/>
-        <w:numPr>
-          <w:ilvl w:val="0"/>
-          <w:numId w:val="4"/>
-        </w:numPr>
-        <w:spacing w:line="240" w:lineRule="auto"/>
-      </w:pPr>
-      <w:r>
-        <w:t xml:space="preserve">Phishing </w:t>
-      </w:r>
-    </w:p>
-    <w:p>
-      <w:pPr>
-        <w:pStyle w:val="ListParagraph"/>
-        <w:numPr>
-          <w:ilvl w:val="0"/>
-          <w:numId w:val="4"/>
-        </w:numPr>
-        <w:spacing w:line="240" w:lineRule="auto"/>
-      </w:pPr>
-      <w:r>
-        <w:t xml:space="preserve">Data </w:t>
-      </w:r>
-      <w:r>
-        <w:t>manipulation</w:t>
-      </w:r>
-    </w:p>
-    <w:p>
-      <w:pPr>
-        <w:pStyle w:val="ListParagraph"/>
-        <w:numPr>
-          <w:ilvl w:val="0"/>
-          <w:numId w:val="4"/>
-        </w:numPr>
-        <w:spacing w:line="240" w:lineRule="auto"/>
-      </w:pPr>
-      <w:r>
-        <w:t>Brute Force threat using exhaustive key search</w:t>
-      </w:r>
-      <w:r>
-        <w:t>.</w:t>
-      </w:r>
-      <w:r>
-        <w:t xml:space="preserve"> </w:t>
-      </w:r>
-    </w:p>
-    <w:p>
-      <w:pPr>
-        <w:pStyle w:val="Heading3"/>
-        <w:spacing w:line="240" w:lineRule="auto"/>
-      </w:pPr>
-      <w:bookmarkStart w:id="8" w:name="_Toc504665480"/>
-      <w:r>
-        <w:t>Denial of Service</w:t>
+      <w:bookmarkStart w:id="8" w:name="_Toc504665481"/>
+      <w:r>
+        <w:t>Summary</w:t>
       </w:r>
       <w:bookmarkEnd w:id="8"/>
-    </w:p>
-    <w:p>
-      <w:pPr>
-        <w:spacing w:line="240" w:lineRule="auto"/>
-      </w:pPr>
-      <w:r>
-        <w:t>Denial of Service (</w:t>
-      </w:r>
-      <w:proofErr w:type="spellStart"/>
-      <w:r>
-        <w:t>DoS</w:t>
-      </w:r>
-      <w:proofErr w:type="spellEnd"/>
-      <w:r>
-        <w:t xml:space="preserve">) is overloading the resources for target till it crashes, which disturbs the availability in information security principle. The resources can be network bandwidth, server memory, application exception handling, CPU usage, hard disk space, database space, and database connection pool. </w:t>
-      </w:r>
-      <w:r>
-        <w:t xml:space="preserve">As depicted above, almost all companies fall prey to this types of attack and Samyang is not an exception.  </w:t>
-      </w:r>
-    </w:p>
-    <w:p>
-      <w:pPr>
-        <w:spacing w:line="240" w:lineRule="auto"/>
-      </w:pPr>
-      <w:r>
-        <w:t xml:space="preserve">The vulnerabilities pertain to </w:t>
-      </w:r>
-      <w:proofErr w:type="spellStart"/>
-      <w:r>
-        <w:t>DoS</w:t>
-      </w:r>
-      <w:proofErr w:type="spellEnd"/>
-      <w:r>
-        <w:t xml:space="preserve"> </w:t>
-      </w:r>
-      <w:r>
-        <w:t xml:space="preserve">can be any </w:t>
-      </w:r>
-      <w:r>
-        <w:t>software</w:t>
-      </w:r>
-      <w:r>
-        <w:t>,</w:t>
-      </w:r>
-    </w:p>
-    <w:p>
-      <w:pPr>
-        <w:pStyle w:val="ListParagraph"/>
-        <w:numPr>
-          <w:ilvl w:val="0"/>
-          <w:numId w:val="4"/>
-        </w:numPr>
-        <w:spacing w:line="240" w:lineRule="auto"/>
-      </w:pPr>
-      <w:r>
-        <w:t xml:space="preserve">Cisco network </w:t>
-      </w:r>
-      <w:r>
-        <w:t xml:space="preserve">for both LAN and wireless </w:t>
-      </w:r>
-      <w:r>
-        <w:t xml:space="preserve"> </w:t>
-      </w:r>
-    </w:p>
-    <w:p>
-      <w:pPr>
-        <w:pStyle w:val="ListParagraph"/>
-        <w:numPr>
-          <w:ilvl w:val="0"/>
-          <w:numId w:val="4"/>
-        </w:numPr>
-        <w:spacing w:line="240" w:lineRule="auto"/>
-      </w:pPr>
-      <w:r>
-        <w:t xml:space="preserve">Oracle </w:t>
-      </w:r>
-      <w:r>
-        <w:t xml:space="preserve">Enterprise </w:t>
-      </w:r>
-      <w:r>
-        <w:t xml:space="preserve">Linux </w:t>
-      </w:r>
-      <w:r>
-        <w:t>7.3</w:t>
-      </w:r>
-      <w:r>
-        <w:t xml:space="preserve"> </w:t>
-      </w:r>
-    </w:p>
-    <w:p>
-      <w:pPr>
-        <w:pStyle w:val="ListParagraph"/>
-        <w:numPr>
-          <w:ilvl w:val="0"/>
-          <w:numId w:val="4"/>
-        </w:numPr>
-        <w:spacing w:line="240" w:lineRule="auto"/>
-      </w:pPr>
-      <w:r>
-        <w:t>Oracle database</w:t>
-      </w:r>
-      <w:r>
-        <w:t xml:space="preserve"> 11g</w:t>
-      </w:r>
-    </w:p>
-    <w:p>
-      <w:pPr>
-        <w:pStyle w:val="ListParagraph"/>
-        <w:numPr>
-          <w:ilvl w:val="0"/>
-          <w:numId w:val="4"/>
-        </w:numPr>
-        <w:spacing w:line="240" w:lineRule="auto"/>
-      </w:pPr>
-      <w:r>
-        <w:t xml:space="preserve">Oracle WebLogic </w:t>
-      </w:r>
-      <w:r>
-        <w:t>11</w:t>
-      </w:r>
-    </w:p>
-    <w:p>
-      <w:pPr>
-        <w:pStyle w:val="ListParagraph"/>
-        <w:numPr>
-          <w:ilvl w:val="0"/>
-          <w:numId w:val="4"/>
-        </w:numPr>
-        <w:spacing w:line="240" w:lineRule="auto"/>
-      </w:pPr>
-      <w:r>
-        <w:t>And the enterprise solutions are potentially vulnerable in missing any patch</w:t>
-      </w:r>
-    </w:p>
-    <w:p>
-      <w:pPr>
-        <w:spacing w:line="240" w:lineRule="auto"/>
-      </w:pPr>
-      <w:r>
-        <w:t>And threats are (</w:t>
-      </w:r>
-      <w:proofErr w:type="spellStart"/>
-      <w:r>
-        <w:t>AppliCure</w:t>
-      </w:r>
-      <w:proofErr w:type="spellEnd"/>
-      <w:r>
-        <w:t xml:space="preserve">, </w:t>
-      </w:r>
-      <w:proofErr w:type="spellStart"/>
-      <w:r>
-        <w:t>n.d.</w:t>
-      </w:r>
-      <w:proofErr w:type="spellEnd"/>
-      <w:r>
-        <w:t xml:space="preserve">), </w:t>
-      </w:r>
-    </w:p>
-    <w:p>
-      <w:pPr>
-        <w:pStyle w:val="ListParagraph"/>
-        <w:numPr>
-          <w:ilvl w:val="0"/>
-          <w:numId w:val="4"/>
-        </w:numPr>
-        <w:spacing w:line="240" w:lineRule="auto"/>
-      </w:pPr>
-      <w:r>
-        <w:t>Ping flooding by sending an overwhelming number of ping packets</w:t>
-      </w:r>
-      <w:r>
-        <w:t xml:space="preserve"> and peer-to-peer attack which cause a web service down</w:t>
-      </w:r>
-    </w:p>
-    <w:p>
-      <w:pPr>
-        <w:pStyle w:val="ListParagraph"/>
-        <w:numPr>
-          <w:ilvl w:val="0"/>
-          <w:numId w:val="4"/>
-        </w:numPr>
-        <w:spacing w:line="240" w:lineRule="auto"/>
-      </w:pPr>
-      <w:r>
-        <w:t>Application level flood to exploit bandwidth</w:t>
-      </w:r>
-      <w:r>
-        <w:t>, race condition in multi-threaded system, buffer overflow in multiple enterprise solutions at Samyang</w:t>
-      </w:r>
-    </w:p>
-    <w:p>
-      <w:pPr>
-        <w:pStyle w:val="ListParagraph"/>
-        <w:numPr>
-          <w:ilvl w:val="0"/>
-          <w:numId w:val="4"/>
-        </w:numPr>
-        <w:spacing w:line="240" w:lineRule="auto"/>
-      </w:pPr>
-      <w:r>
-        <w:t>Wide open query execution</w:t>
-      </w:r>
-      <w:r>
-        <w:t xml:space="preserve"> and </w:t>
-      </w:r>
-      <w:r>
-        <w:t>SQL injection using CPU-intensive query</w:t>
-      </w:r>
-    </w:p>
-    <w:p>
-      <w:pPr>
-        <w:pStyle w:val="ListParagraph"/>
-        <w:numPr>
-          <w:ilvl w:val="0"/>
-          <w:numId w:val="4"/>
-        </w:numPr>
-        <w:spacing w:line="240" w:lineRule="auto"/>
-        <w:ind w:left="1080" w:firstLine="0"/>
-      </w:pPr>
-      <w:r>
-        <w:t>Large file upload to the server to use up bandwidth.</w:t>
-      </w:r>
-    </w:p>
-    <w:p>
-      <w:pPr>
-        <w:pStyle w:val="Heading3"/>
-        <w:spacing w:line="240" w:lineRule="auto"/>
-      </w:pPr>
-      <w:bookmarkStart w:id="9" w:name="_Toc504665481"/>
-      <w:r>
-        <w:t>Summary</w:t>
-      </w:r>
-      <w:bookmarkEnd w:id="9"/>
     </w:p>
     <w:p>
       <w:pPr>
@@ -4434,99 +4202,90 @@
         <w:pStyle w:val="Heading2"/>
         <w:spacing w:line="240" w:lineRule="auto"/>
       </w:pPr>
-      <w:bookmarkStart w:id="10" w:name="_Toc504665482"/>
+      <w:bookmarkStart w:id="9" w:name="_Toc504665482"/>
       <w:r>
         <w:t>Computer System Incidents</w:t>
       </w:r>
+      <w:bookmarkEnd w:id="9"/>
+    </w:p>
+    <w:p>
+      <w:pPr>
+        <w:spacing w:line="240" w:lineRule="auto"/>
+      </w:pPr>
+      <w:r>
+        <w:t>A computer system comprises processor, main memory, I/O module, and system bus. And the definition of computer</w:t>
+      </w:r>
+      <w:r>
+        <w:t xml:space="preserve"> includes</w:t>
+      </w:r>
+      <w:r>
+        <w:t xml:space="preserve"> file systems, </w:t>
+      </w:r>
+      <w:r>
+        <w:t xml:space="preserve">virtual machines, </w:t>
+      </w:r>
+      <w:r>
+        <w:t xml:space="preserve">embedded system, its network, and distributed system. </w:t>
+      </w:r>
+      <w:r>
+        <w:t xml:space="preserve">A security breach is the unauthorized access of information </w:t>
+      </w:r>
+      <w:r>
+        <w:t xml:space="preserve">to acquire, access, use, or disclose it </w:t>
+      </w:r>
+      <w:r>
+        <w:t>in computer systems</w:t>
+      </w:r>
+      <w:r>
+        <w:t xml:space="preserve">. On the other hand, </w:t>
+      </w:r>
+      <w:r>
+        <w:t xml:space="preserve">a threat is a potential for </w:t>
+      </w:r>
+      <w:r>
+        <w:t>threat-</w:t>
+      </w:r>
+      <w:r>
+        <w:t>source to exploit or excise to attac</w:t>
+      </w:r>
+      <w:r>
+        <w:t>k</w:t>
+      </w:r>
+      <w:r>
+        <w:t xml:space="preserve"> a vulnerability</w:t>
+      </w:r>
+      <w:r>
+        <w:t>,</w:t>
+      </w:r>
+      <w:r>
+        <w:t xml:space="preserve"> </w:t>
+      </w:r>
+      <w:r>
+        <w:t xml:space="preserve">which </w:t>
+      </w:r>
+      <w:r>
+        <w:t xml:space="preserve">results in a security breach or a violation of the system’s security policy (Elky, 2006). Here we review some of known threats and breaches against computer systems and some of technique to determine the </w:t>
+      </w:r>
+      <w:r>
+        <w:rPr>
+          <w:noProof/>
+        </w:rPr>
+        <w:t>root cause</w:t>
+      </w:r>
+      <w:r>
+        <w:t xml:space="preserve"> of each breaches. </w:t>
+      </w:r>
+    </w:p>
+    <w:p>
+      <w:pPr>
+        <w:pStyle w:val="Heading3"/>
+        <w:spacing w:line="240" w:lineRule="auto"/>
+      </w:pPr>
+      <w:bookmarkStart w:id="10" w:name="_Toc504665483"/>
+      <w:r>
+        <w:t>Types of Breaches</w:t>
+      </w:r>
       <w:bookmarkEnd w:id="10"/>
-    </w:p>
-    <w:p>
-      <w:pPr>
-        <w:spacing w:line="240" w:lineRule="auto"/>
-      </w:pPr>
-      <w:r>
-        <w:lastRenderedPageBreak/>
-        <w:t>A computer system comprises processor, main memory, I/O module, and system bus. And the definition of computer</w:t>
-      </w:r>
-      <w:r>
-        <w:t xml:space="preserve"> includes</w:t>
-      </w:r>
-      <w:r>
-        <w:t xml:space="preserve"> file systems, </w:t>
-      </w:r>
-      <w:r>
-        <w:t xml:space="preserve">virtual machines, </w:t>
-      </w:r>
-      <w:r>
-        <w:t xml:space="preserve">embedded system, its network, and distributed system. </w:t>
-      </w:r>
-      <w:r>
-        <w:t xml:space="preserve">A security breach is the unauthorized access of information </w:t>
-      </w:r>
-      <w:r>
-        <w:t xml:space="preserve">to acquire, access, use, or disclose it </w:t>
-      </w:r>
-      <w:r>
-        <w:t>in computer systems</w:t>
-      </w:r>
-      <w:r>
-        <w:t xml:space="preserve">. On the other hand, </w:t>
-      </w:r>
-      <w:r>
-        <w:t xml:space="preserve">a threat is a potential for </w:t>
-      </w:r>
-      <w:r>
-        <w:t>threat-</w:t>
-      </w:r>
-      <w:r>
-        <w:t>source to exploit or excise to attac</w:t>
-      </w:r>
-      <w:r>
-        <w:t>k</w:t>
-      </w:r>
-      <w:r>
-        <w:t xml:space="preserve"> a vulnerability</w:t>
-      </w:r>
-      <w:r>
-        <w:t>,</w:t>
-      </w:r>
-      <w:r>
-        <w:t xml:space="preserve"> </w:t>
-      </w:r>
-      <w:r>
-        <w:t xml:space="preserve">which </w:t>
-      </w:r>
-      <w:r>
-        <w:t>results in a security breach or a violation of the system’s security policy (</w:t>
-      </w:r>
-      <w:proofErr w:type="spellStart"/>
-      <w:r>
-        <w:t>Elky</w:t>
-      </w:r>
-      <w:proofErr w:type="spellEnd"/>
-      <w:r>
-        <w:t xml:space="preserve">, 2006). Here we review some of known threats and breaches against computer systems and some of technique to determine the </w:t>
-      </w:r>
-      <w:r>
-        <w:rPr>
-          <w:noProof/>
-        </w:rPr>
-        <w:t>root cause</w:t>
-      </w:r>
-      <w:r>
-        <w:t xml:space="preserve"> of each breaches. </w:t>
-      </w:r>
-    </w:p>
-    <w:p>
-      <w:pPr>
-        <w:pStyle w:val="Heading3"/>
-        <w:spacing w:line="240" w:lineRule="auto"/>
-      </w:pPr>
-      <w:bookmarkStart w:id="11" w:name="_Toc504665483"/>
-      <w:r>
-        <w:t>Types of Breaches</w:t>
-      </w:r>
-      <w:bookmarkEnd w:id="11"/>
     </w:p>
     <w:p>
       <w:pPr>
@@ -4660,15 +4419,7 @@
         <w:t xml:space="preserve"> which</w:t>
       </w:r>
       <w:r>
-        <w:t xml:space="preserve"> are malware, phishing, password attacks, ransomware, and denial-of-service (ERM, </w:t>
-      </w:r>
-      <w:proofErr w:type="spellStart"/>
-      <w:r>
-        <w:t>n.d.</w:t>
-      </w:r>
-      <w:proofErr w:type="spellEnd"/>
-      <w:r>
-        <w:t xml:space="preserve">). </w:t>
+        <w:t xml:space="preserve"> are malware, phishing, password attacks, ransomware, and denial-of-service (ERM, n.d.). </w:t>
       </w:r>
     </w:p>
     <w:p>
@@ -4866,7 +4617,6 @@
         <w:spacing w:line="240" w:lineRule="auto"/>
       </w:pPr>
       <w:r>
-        <w:lastRenderedPageBreak/>
         <w:t>Ransomware</w:t>
       </w:r>
     </w:p>
@@ -4925,15 +4675,7 @@
         <w:t xml:space="preserve">adverse event </w:t>
       </w:r>
       <w:r>
-        <w:t>of denial-of-service (</w:t>
-      </w:r>
-      <w:proofErr w:type="spellStart"/>
-      <w:r>
-        <w:t>DoS</w:t>
-      </w:r>
-      <w:proofErr w:type="spellEnd"/>
-      <w:r>
-        <w:t>) is that a</w:t>
+        <w:t>of denial-of-service (DoS) is that a</w:t>
       </w:r>
       <w:r>
         <w:t xml:space="preserve"> website is inundated with requests or data until the system crashes.</w:t>
@@ -4962,7 +4704,7 @@
         <w:pStyle w:val="Heading3"/>
         <w:spacing w:line="240" w:lineRule="auto"/>
       </w:pPr>
-      <w:bookmarkStart w:id="12" w:name="_Toc504665484"/>
+      <w:bookmarkStart w:id="11" w:name="_Toc504665484"/>
       <w:r>
         <w:t xml:space="preserve">Analysis Process and </w:t>
       </w:r>
@@ -4972,7 +4714,7 @@
       <w:r>
         <w:t>Incident response team</w:t>
       </w:r>
-      <w:bookmarkEnd w:id="12"/>
+      <w:bookmarkEnd w:id="11"/>
     </w:p>
     <w:p>
       <w:pPr>
@@ -5143,15 +4885,7 @@
               <w:t xml:space="preserve"> </w:t>
             </w:r>
             <w:r>
-              <w:t>to identify when executed, whom talk to, what, and how it runs (</w:t>
-            </w:r>
-            <w:proofErr w:type="spellStart"/>
-            <w:r>
-              <w:t>Distler</w:t>
-            </w:r>
-            <w:proofErr w:type="spellEnd"/>
-            <w:r>
-              <w:t>, 2007).</w:t>
+              <w:t>to identify when executed, whom talk to, what, and how it runs (Distler, 2007).</w:t>
             </w:r>
           </w:p>
         </w:tc>
@@ -5353,23 +5087,7 @@
               <w:t>. Port scanning</w:t>
             </w:r>
             <w:r>
-              <w:t xml:space="preserve"> (</w:t>
-            </w:r>
-            <w:proofErr w:type="spellStart"/>
-            <w:r>
-              <w:t>Packtpub</w:t>
-            </w:r>
-            <w:proofErr w:type="spellEnd"/>
-            <w:r>
-              <w:t xml:space="preserve"> online, </w:t>
-            </w:r>
-            <w:proofErr w:type="spellStart"/>
-            <w:r>
-              <w:t>n.d.</w:t>
-            </w:r>
-            <w:proofErr w:type="spellEnd"/>
-            <w:r>
-              <w:t>)</w:t>
+              <w:t xml:space="preserve"> (Packtpub online, n.d.)</w:t>
             </w:r>
           </w:p>
           <w:p>
@@ -5523,16 +5241,7 @@
               <w:ind w:firstLine="0"/>
             </w:pPr>
             <w:r>
-              <w:lastRenderedPageBreak/>
-              <w:t xml:space="preserve">. Harden endpoints some defender tools (Microsoft online, </w:t>
-            </w:r>
-            <w:proofErr w:type="spellStart"/>
-            <w:r>
-              <w:t>n.d.</w:t>
-            </w:r>
-            <w:proofErr w:type="spellEnd"/>
-            <w:r>
-              <w:t xml:space="preserve">). </w:t>
+              <w:t xml:space="preserve">. Harden endpoints some defender tools (Microsoft online, n.d.). </w:t>
             </w:r>
           </w:p>
         </w:tc>
@@ -5548,7 +5257,6 @@
               <w:ind w:firstLine="0"/>
             </w:pPr>
             <w:r>
-              <w:lastRenderedPageBreak/>
               <w:t>Denial-of-Service</w:t>
             </w:r>
           </w:p>
@@ -5574,19 +5282,11 @@
             <w:r>
               <w:t xml:space="preserve">. </w:t>
             </w:r>
-            <w:proofErr w:type="spellStart"/>
             <w:r>
               <w:rPr>
                 <w:i/>
               </w:rPr>
-              <w:t>netstat</w:t>
-            </w:r>
-            <w:proofErr w:type="spellEnd"/>
-            <w:r>
-              <w:rPr>
-                <w:i/>
-              </w:rPr>
-              <w:t xml:space="preserve"> -an</w:t>
+              <w:t>netstat -an</w:t>
             </w:r>
             <w:r>
               <w:t xml:space="preserve"> in HTML server</w:t>
@@ -5653,15 +5353,7 @@
         <w:t>repeats each steps for an individual security breaches</w:t>
       </w:r>
       <w:r>
-        <w:t xml:space="preserve"> (</w:t>
-      </w:r>
-      <w:proofErr w:type="spellStart"/>
-      <w:r>
-        <w:t>Distler</w:t>
-      </w:r>
-      <w:proofErr w:type="spellEnd"/>
-      <w:r>
-        <w:t>, 2007).</w:t>
+        <w:t xml:space="preserve"> (Distler, 2007).</w:t>
       </w:r>
     </w:p>
     <w:p>
@@ -5669,11 +5361,11 @@
         <w:pStyle w:val="Heading3"/>
         <w:spacing w:line="240" w:lineRule="auto"/>
       </w:pPr>
-      <w:bookmarkStart w:id="13" w:name="_Toc504665485"/>
+      <w:bookmarkStart w:id="12" w:name="_Toc504665485"/>
       <w:r>
         <w:t>Technique to Incident Identification</w:t>
       </w:r>
-      <w:bookmarkEnd w:id="13"/>
+      <w:bookmarkEnd w:id="12"/>
     </w:p>
     <w:p>
       <w:pPr>
@@ -5852,23 +5544,7 @@
               <w:t xml:space="preserve">. The technique to identify phishing are vary because of </w:t>
             </w:r>
             <w:r>
-              <w:t xml:space="preserve">the variety of methods: Spear phishing, Email/Spam, Web Based Delivery, Link Manipulation, </w:t>
-            </w:r>
-            <w:proofErr w:type="spellStart"/>
-            <w:r>
-              <w:t>Keyloggers</w:t>
-            </w:r>
-            <w:proofErr w:type="spellEnd"/>
-            <w:r>
-              <w:t xml:space="preserve">, Trojan, </w:t>
-            </w:r>
-            <w:proofErr w:type="spellStart"/>
-            <w:r>
-              <w:t>Malvertising</w:t>
-            </w:r>
-            <w:proofErr w:type="spellEnd"/>
-            <w:r>
-              <w:t>, Session Hijacking, Content Injection, Phishing through search engine, Voce phishing, SMS Phishing</w:t>
+              <w:t>the variety of methods: Spear phishing, Email/Spam, Web Based Delivery, Link Manipulation, Keyloggers, Trojan, Malvertising, Session Hijacking, Content Injection, Phishing through search engine, Voce phishing, SMS Phishing</w:t>
             </w:r>
           </w:p>
           <w:p>
@@ -6033,7 +5709,6 @@
       <w:r>
         <w:t xml:space="preserve"> (</w:t>
       </w:r>
-      <w:proofErr w:type="spellStart"/>
       <w:r>
         <w:rPr>
           <w:rFonts w:eastAsia="Times New Roman"/>
@@ -6041,7 +5716,6 @@
         </w:rPr>
         <w:t>Brezinski</w:t>
       </w:r>
-      <w:proofErr w:type="spellEnd"/>
       <w:r>
         <w:rPr>
           <w:rFonts w:eastAsia="Times New Roman"/>
@@ -6054,36 +5728,27 @@
           <w:rFonts w:eastAsia="Times New Roman"/>
           <w:color w:val="000000"/>
         </w:rPr>
-        <w:t xml:space="preserve">&amp; </w:t>
-      </w:r>
-      <w:proofErr w:type="spellStart"/>
+        <w:t>&amp; Killalea</w:t>
+      </w:r>
       <w:r>
         <w:rPr>
           <w:rFonts w:eastAsia="Times New Roman"/>
           <w:color w:val="000000"/>
         </w:rPr>
-        <w:t>Killalea</w:t>
-      </w:r>
-      <w:proofErr w:type="spellEnd"/>
+        <w:t xml:space="preserve">, </w:t>
+      </w:r>
       <w:r>
         <w:rPr>
           <w:rFonts w:eastAsia="Times New Roman"/>
           <w:color w:val="000000"/>
         </w:rPr>
-        <w:t xml:space="preserve">, </w:t>
+        <w:t>2002</w:t>
       </w:r>
       <w:r>
         <w:rPr>
           <w:rFonts w:eastAsia="Times New Roman"/>
           <w:color w:val="000000"/>
         </w:rPr>
-        <w:t>2002</w:t>
-      </w:r>
-      <w:r>
-        <w:rPr>
-          <w:rFonts w:eastAsia="Times New Roman"/>
-          <w:color w:val="000000"/>
-        </w:rPr>
         <w:t xml:space="preserve">), </w:t>
       </w:r>
     </w:p>
@@ -6215,10 +5880,127 @@
         <w:pStyle w:val="Heading3"/>
         <w:spacing w:line="240" w:lineRule="auto"/>
       </w:pPr>
-      <w:bookmarkStart w:id="14" w:name="_Toc504665486"/>
+      <w:bookmarkStart w:id="13" w:name="_Toc504665486"/>
       <w:r>
         <w:t>Identification of Threats and Incidents</w:t>
       </w:r>
+      <w:bookmarkEnd w:id="13"/>
+    </w:p>
+    <w:p>
+      <w:pPr>
+        <w:spacing w:line="240" w:lineRule="auto"/>
+      </w:pPr>
+      <w:r>
+        <w:t xml:space="preserve">Based on breaches in security incident, breaches take place in multiple threat sources. </w:t>
+      </w:r>
+    </w:p>
+    <w:p>
+      <w:pPr>
+        <w:pStyle w:val="Heading4"/>
+        <w:spacing w:line="240" w:lineRule="auto"/>
+      </w:pPr>
+      <w:r>
+        <w:t>Remote</w:t>
+      </w:r>
+    </w:p>
+    <w:p>
+      <w:pPr>
+        <w:spacing w:line="240" w:lineRule="auto"/>
+      </w:pPr>
+      <w:r>
+        <w:t xml:space="preserve">The internal users outside company’s network are more vulnerable than local client regardless Firewalls and </w:t>
+      </w:r>
+      <w:r>
+        <w:t>Virtual Private Network (VPN)</w:t>
+      </w:r>
+      <w:r>
+        <w:t xml:space="preserve"> even when IDP/IPS are in place. Hence, any breaches associated with network incident </w:t>
+      </w:r>
+      <w:r>
+        <w:rPr>
+          <w:noProof/>
+        </w:rPr>
+        <w:t>are related</w:t>
+      </w:r>
+      <w:r>
+        <w:t xml:space="preserve"> with users with remote access. </w:t>
+      </w:r>
+    </w:p>
+    <w:p>
+      <w:pPr>
+        <w:pStyle w:val="Heading4"/>
+        <w:spacing w:line="240" w:lineRule="auto"/>
+      </w:pPr>
+      <w:r>
+        <w:t>Local</w:t>
+      </w:r>
+    </w:p>
+    <w:p>
+      <w:pPr>
+        <w:spacing w:line="240" w:lineRule="auto"/>
+      </w:pPr>
+      <w:r>
+        <w:t xml:space="preserve">The local users are highly dependent on the network infrastructure which company has implemented. </w:t>
+      </w:r>
+      <w:r>
+        <w:rPr>
+          <w:noProof/>
+        </w:rPr>
+        <w:t>However</w:t>
+      </w:r>
+      <w:r>
+        <w:rPr>
+          <w:noProof/>
+        </w:rPr>
+        <w:t>,</w:t>
+      </w:r>
+      <w:r>
+        <w:t xml:space="preserve"> the attacker can target any of user or machine as entry point of attack when getting information on configuration and network. Anti-virus software, IDS/IPS help security specialist to identify the breach threats effectively.</w:t>
+      </w:r>
+    </w:p>
+    <w:p>
+      <w:pPr>
+        <w:pStyle w:val="Heading4"/>
+        <w:spacing w:line="240" w:lineRule="auto"/>
+      </w:pPr>
+      <w:r>
+        <w:t xml:space="preserve">Client </w:t>
+      </w:r>
+    </w:p>
+    <w:p>
+      <w:pPr>
+        <w:spacing w:line="240" w:lineRule="auto"/>
+      </w:pPr>
+      <w:r>
+        <w:t xml:space="preserve">Numerous phishing and ransomware attackers exploit the system through the portal to access the company’s network. Tighten rules for access control identifies the threat. </w:t>
+      </w:r>
+    </w:p>
+    <w:p>
+      <w:pPr>
+        <w:pStyle w:val="Heading4"/>
+        <w:spacing w:line="240" w:lineRule="auto"/>
+      </w:pPr>
+      <w:r>
+        <w:t>DoS and DDoS</w:t>
+      </w:r>
+    </w:p>
+    <w:p>
+      <w:pPr>
+        <w:spacing w:line="240" w:lineRule="auto"/>
+      </w:pPr>
+      <w:r>
+        <w:t xml:space="preserve">Common way to determine Denial-of-Service (DoS) or distributed DoS (DDoS) are by examining the unusual slow network performance, unavailability of a certain website, disconnection of network and so on. </w:t>
+      </w:r>
+    </w:p>
+    <w:p>
+      <w:pPr>
+        <w:pStyle w:val="Heading3"/>
+        <w:spacing w:line="240" w:lineRule="auto"/>
+      </w:pPr>
+      <w:bookmarkStart w:id="14" w:name="_Toc504665487"/>
+      <w:r>
+        <w:t>Summary</w:t>
+      </w:r>
       <w:bookmarkEnd w:id="14"/>
     </w:p>
     <w:p>
@@ -6226,392 +6008,244 @@
         <w:spacing w:line="240" w:lineRule="auto"/>
       </w:pPr>
       <w:r>
-        <w:lastRenderedPageBreak/>
-        <w:t xml:space="preserve">Based on breaches in security incident, breaches take place in multiple threat sources. </w:t>
-      </w:r>
-    </w:p>
-    <w:p>
-      <w:pPr>
-        <w:pStyle w:val="Heading4"/>
-        <w:spacing w:line="240" w:lineRule="auto"/>
-      </w:pPr>
-      <w:r>
-        <w:t>Remote</w:t>
-      </w:r>
-    </w:p>
-    <w:p>
-      <w:pPr>
-        <w:spacing w:line="240" w:lineRule="auto"/>
-      </w:pPr>
-      <w:r>
-        <w:t xml:space="preserve">The internal users outside company’s network are more vulnerable than local client regardless Firewalls and </w:t>
-      </w:r>
-      <w:r>
-        <w:t>Virtual Private Network (VPN)</w:t>
-      </w:r>
-      <w:r>
-        <w:t xml:space="preserve"> even when IDP/IPS are in place. Hence, any breaches associated with network incident </w:t>
-      </w:r>
-      <w:r>
-        <w:rPr>
-          <w:noProof/>
-        </w:rPr>
-        <w:t>are related</w:t>
-      </w:r>
-      <w:r>
-        <w:t xml:space="preserve"> with users with remote access. </w:t>
-      </w:r>
-    </w:p>
-    <w:p>
-      <w:pPr>
-        <w:pStyle w:val="Heading4"/>
-        <w:spacing w:line="240" w:lineRule="auto"/>
-      </w:pPr>
-      <w:r>
-        <w:t>Local</w:t>
-      </w:r>
-    </w:p>
-    <w:p>
-      <w:pPr>
-        <w:spacing w:line="240" w:lineRule="auto"/>
-      </w:pPr>
-      <w:r>
-        <w:t xml:space="preserve">The local users are highly dependent on the network infrastructure which company has implemented. </w:t>
-      </w:r>
-      <w:r>
-        <w:rPr>
-          <w:noProof/>
-        </w:rPr>
-        <w:t>However</w:t>
-      </w:r>
-      <w:r>
-        <w:rPr>
-          <w:noProof/>
-        </w:rPr>
-        <w:t>,</w:t>
-      </w:r>
-      <w:r>
-        <w:t xml:space="preserve"> the attacker can target any of user or machine as entry point of attack when getting information on configuration and network. Anti-virus software, IDS/IPS help security specialist to identify the breach threats effectively.</w:t>
-      </w:r>
-    </w:p>
-    <w:p>
-      <w:pPr>
-        <w:pStyle w:val="Heading4"/>
-        <w:spacing w:line="240" w:lineRule="auto"/>
-      </w:pPr>
-      <w:r>
-        <w:t xml:space="preserve">Client </w:t>
-      </w:r>
-    </w:p>
-    <w:p>
-      <w:pPr>
-        <w:spacing w:line="240" w:lineRule="auto"/>
-      </w:pPr>
-      <w:r>
-        <w:t xml:space="preserve">Numerous phishing and ransomware attackers exploit the system through the portal to access the company’s network. Tighten rules for access control identifies the threat. </w:t>
-      </w:r>
-    </w:p>
-    <w:p>
-      <w:pPr>
-        <w:pStyle w:val="Heading4"/>
-        <w:spacing w:line="240" w:lineRule="auto"/>
-      </w:pPr>
-      <w:proofErr w:type="spellStart"/>
-      <w:r>
-        <w:t>DoS</w:t>
-      </w:r>
-      <w:proofErr w:type="spellEnd"/>
-      <w:r>
-        <w:t xml:space="preserve"> and DDoS</w:t>
-      </w:r>
-    </w:p>
-    <w:p>
-      <w:pPr>
-        <w:spacing w:line="240" w:lineRule="auto"/>
-      </w:pPr>
-      <w:r>
-        <w:t>Common way to determine Denial-of-Service (</w:t>
-      </w:r>
-      <w:proofErr w:type="spellStart"/>
-      <w:r>
-        <w:t>DoS</w:t>
-      </w:r>
-      <w:proofErr w:type="spellEnd"/>
-      <w:r>
-        <w:t xml:space="preserve">) or distributed </w:t>
-      </w:r>
-      <w:proofErr w:type="spellStart"/>
-      <w:r>
-        <w:t>DoS</w:t>
-      </w:r>
-      <w:proofErr w:type="spellEnd"/>
-      <w:r>
-        <w:t xml:space="preserve"> (DDoS) are by examining the unusual slow network performance, unavailability of a certain website, disconnection of network and so on. </w:t>
-      </w:r>
-    </w:p>
-    <w:p>
-      <w:pPr>
-        <w:pStyle w:val="Heading3"/>
-        <w:spacing w:line="240" w:lineRule="auto"/>
-      </w:pPr>
-      <w:bookmarkStart w:id="15" w:name="_Toc504665487"/>
-      <w:r>
-        <w:t>Summary</w:t>
+        <w:t xml:space="preserve">This section focuses on the attacks which is specific to data breaches. Since the security principle is Confidentiality, Integrity, and Availability (CIA), the risks of </w:t>
+      </w:r>
+      <w:r>
+        <w:t>Malware, Phishing, Password Attacks, Ransomware, and Denial-of-Service</w:t>
+      </w:r>
+      <w:r>
+        <w:t xml:space="preserve"> can damage the business and reputation greatly for Samyang. </w:t>
+      </w:r>
+      <w:r>
+        <w:t>To protect data properly, Samyang need review below (MIT, n.d.),</w:t>
+      </w:r>
+    </w:p>
+    <w:p>
+      <w:pPr>
+        <w:pStyle w:val="ListParagraph"/>
+        <w:numPr>
+          <w:ilvl w:val="0"/>
+          <w:numId w:val="2"/>
+        </w:numPr>
+        <w:spacing w:line="240" w:lineRule="auto"/>
+        <w:rPr>
+          <w:noProof/>
+        </w:rPr>
+      </w:pPr>
+      <w:r>
+        <w:rPr>
+          <w:noProof/>
+        </w:rPr>
+        <w:t>A Data Security Review</w:t>
+      </w:r>
+      <w:r>
+        <w:rPr>
+          <w:noProof/>
+        </w:rPr>
+        <w:t>;</w:t>
+      </w:r>
+    </w:p>
+    <w:p>
+      <w:pPr>
+        <w:pStyle w:val="ListParagraph"/>
+        <w:numPr>
+          <w:ilvl w:val="0"/>
+          <w:numId w:val="2"/>
+        </w:numPr>
+        <w:spacing w:line="240" w:lineRule="auto"/>
+        <w:rPr>
+          <w:noProof/>
+        </w:rPr>
+      </w:pPr>
+      <w:r>
+        <w:rPr>
+          <w:noProof/>
+        </w:rPr>
+        <w:t xml:space="preserve">Create a </w:t>
+      </w:r>
+      <w:r>
+        <w:rPr>
+          <w:noProof/>
+        </w:rPr>
+        <w:t xml:space="preserve">proper </w:t>
+      </w:r>
+      <w:r>
+        <w:rPr>
+          <w:noProof/>
+        </w:rPr>
+        <w:t xml:space="preserve">plan to review data security status and </w:t>
+      </w:r>
+      <w:r>
+        <w:rPr>
+          <w:noProof/>
+        </w:rPr>
+        <w:t xml:space="preserve">its </w:t>
+      </w:r>
+      <w:r>
+        <w:rPr>
+          <w:noProof/>
+        </w:rPr>
+        <w:t>policies</w:t>
+      </w:r>
+      <w:r>
+        <w:rPr>
+          <w:noProof/>
+        </w:rPr>
+        <w:t>;</w:t>
+      </w:r>
+    </w:p>
+    <w:p>
+      <w:pPr>
+        <w:pStyle w:val="ListParagraph"/>
+        <w:numPr>
+          <w:ilvl w:val="0"/>
+          <w:numId w:val="2"/>
+        </w:numPr>
+        <w:spacing w:line="240" w:lineRule="auto"/>
+        <w:rPr>
+          <w:noProof/>
+        </w:rPr>
+      </w:pPr>
+      <w:r>
+        <w:rPr>
+          <w:noProof/>
+        </w:rPr>
+        <w:t>Categorize</w:t>
+      </w:r>
+      <w:r>
+        <w:rPr>
+          <w:noProof/>
+        </w:rPr>
+        <w:t xml:space="preserve"> confidential data and less important data</w:t>
+      </w:r>
+      <w:r>
+        <w:rPr>
+          <w:noProof/>
+        </w:rPr>
+        <w:t>;</w:t>
+      </w:r>
+    </w:p>
+    <w:p>
+      <w:pPr>
+        <w:pStyle w:val="ListParagraph"/>
+        <w:numPr>
+          <w:ilvl w:val="0"/>
+          <w:numId w:val="2"/>
+        </w:numPr>
+        <w:spacing w:line="240" w:lineRule="auto"/>
+        <w:rPr>
+          <w:noProof/>
+        </w:rPr>
+      </w:pPr>
+      <w:r>
+        <w:rPr>
+          <w:noProof/>
+        </w:rPr>
+        <w:t>Timely h</w:t>
+      </w:r>
+      <w:r>
+        <w:rPr>
+          <w:noProof/>
+        </w:rPr>
+        <w:t>ousekeeping</w:t>
+      </w:r>
+      <w:r>
+        <w:rPr>
+          <w:noProof/>
+        </w:rPr>
+        <w:t xml:space="preserve"> – archive or purge</w:t>
+      </w:r>
+      <w:r>
+        <w:rPr>
+          <w:noProof/>
+        </w:rPr>
+        <w:t>; and</w:t>
+      </w:r>
+    </w:p>
+    <w:p>
+      <w:pPr>
+        <w:pStyle w:val="ListParagraph"/>
+        <w:numPr>
+          <w:ilvl w:val="0"/>
+          <w:numId w:val="2"/>
+        </w:numPr>
+        <w:spacing w:line="240" w:lineRule="auto"/>
+        <w:rPr>
+          <w:noProof/>
+        </w:rPr>
+      </w:pPr>
+      <w:r>
+        <w:rPr>
+          <w:noProof/>
+        </w:rPr>
+        <w:t>I</w:t>
+      </w:r>
+      <w:r>
+        <w:rPr>
+          <w:noProof/>
+        </w:rPr>
+        <w:t>mplement physical security</w:t>
+      </w:r>
+      <w:r>
+        <w:rPr>
+          <w:noProof/>
+        </w:rPr>
+        <w:t xml:space="preserve">. </w:t>
+      </w:r>
+    </w:p>
+    <w:p>
+      <w:pPr>
+        <w:spacing w:line="240" w:lineRule="auto"/>
+      </w:pPr>
+    </w:p>
+    <w:p>
+      <w:pPr>
+        <w:spacing w:line="240" w:lineRule="auto"/>
+        <w:ind w:firstLine="0"/>
+      </w:pPr>
+    </w:p>
+    <w:p>
+      <w:pPr>
+        <w:spacing w:line="240" w:lineRule="auto"/>
+      </w:pPr>
+    </w:p>
+    <w:p>
+      <w:pPr>
+        <w:spacing w:line="240" w:lineRule="auto"/>
+      </w:pPr>
+    </w:p>
+    <w:p>
+      <w:pPr>
+        <w:pStyle w:val="Heading2"/>
+        <w:spacing w:line="240" w:lineRule="auto"/>
+      </w:pPr>
+      <w:bookmarkStart w:id="15" w:name="_Toc504503089"/>
+      <w:bookmarkStart w:id="16" w:name="_Toc504665488"/>
+      <w:r>
+        <w:t>Network and Internet Incidents</w:t>
       </w:r>
       <w:bookmarkEnd w:id="15"/>
-    </w:p>
-    <w:p>
-      <w:pPr>
-        <w:spacing w:line="240" w:lineRule="auto"/>
-      </w:pPr>
-      <w:r>
-        <w:t xml:space="preserve">This section focuses on the attacks which is specific to data breaches. Since the security principle is Confidentiality, Integrity, and Availability (CIA), the risks of </w:t>
-      </w:r>
-      <w:r>
-        <w:t>Malware, Phishing, Password Attacks, Ransomware, and Denial-of-Service</w:t>
-      </w:r>
-      <w:r>
-        <w:t xml:space="preserve"> can damage the business and reputation greatly for Samyang. </w:t>
-      </w:r>
-      <w:r>
-        <w:t xml:space="preserve">To protect data properly, Samyang need review below (MIT, </w:t>
-      </w:r>
-      <w:proofErr w:type="spellStart"/>
-      <w:r>
-        <w:t>n.d.</w:t>
-      </w:r>
-      <w:proofErr w:type="spellEnd"/>
-      <w:r>
-        <w:t>),</w:t>
-      </w:r>
-    </w:p>
-    <w:p>
-      <w:pPr>
-        <w:pStyle w:val="ListParagraph"/>
-        <w:numPr>
-          <w:ilvl w:val="0"/>
-          <w:numId w:val="2"/>
-        </w:numPr>
-        <w:spacing w:line="240" w:lineRule="auto"/>
-        <w:rPr>
-          <w:noProof/>
-        </w:rPr>
-      </w:pPr>
-      <w:r>
-        <w:rPr>
-          <w:noProof/>
-        </w:rPr>
-        <w:t>A Data Security Review</w:t>
-      </w:r>
-      <w:r>
-        <w:rPr>
-          <w:noProof/>
-        </w:rPr>
-        <w:t>;</w:t>
-      </w:r>
-    </w:p>
-    <w:p>
-      <w:pPr>
-        <w:pStyle w:val="ListParagraph"/>
-        <w:numPr>
-          <w:ilvl w:val="0"/>
-          <w:numId w:val="2"/>
-        </w:numPr>
-        <w:spacing w:line="240" w:lineRule="auto"/>
-        <w:rPr>
-          <w:noProof/>
-        </w:rPr>
-      </w:pPr>
-      <w:r>
-        <w:rPr>
-          <w:noProof/>
-        </w:rPr>
-        <w:t xml:space="preserve">Create a </w:t>
-      </w:r>
-      <w:r>
-        <w:rPr>
-          <w:noProof/>
-        </w:rPr>
-        <w:t xml:space="preserve">proper </w:t>
-      </w:r>
-      <w:r>
-        <w:rPr>
-          <w:noProof/>
-        </w:rPr>
-        <w:t xml:space="preserve">plan to review data security status and </w:t>
-      </w:r>
-      <w:r>
-        <w:rPr>
-          <w:noProof/>
-        </w:rPr>
-        <w:t xml:space="preserve">its </w:t>
-      </w:r>
-      <w:r>
-        <w:rPr>
-          <w:noProof/>
-        </w:rPr>
-        <w:t>policies</w:t>
-      </w:r>
-      <w:r>
-        <w:rPr>
-          <w:noProof/>
-        </w:rPr>
-        <w:t>;</w:t>
-      </w:r>
-    </w:p>
-    <w:p>
-      <w:pPr>
-        <w:pStyle w:val="ListParagraph"/>
-        <w:numPr>
-          <w:ilvl w:val="0"/>
-          <w:numId w:val="2"/>
-        </w:numPr>
-        <w:spacing w:line="240" w:lineRule="auto"/>
-        <w:rPr>
-          <w:noProof/>
-        </w:rPr>
-      </w:pPr>
-      <w:r>
-        <w:rPr>
-          <w:noProof/>
-        </w:rPr>
-        <w:t>Categorize</w:t>
-      </w:r>
-      <w:r>
-        <w:rPr>
-          <w:noProof/>
-        </w:rPr>
-        <w:t xml:space="preserve"> confidential data and less important data</w:t>
-      </w:r>
-      <w:r>
-        <w:rPr>
-          <w:noProof/>
-        </w:rPr>
-        <w:t>;</w:t>
-      </w:r>
-    </w:p>
-    <w:p>
-      <w:pPr>
-        <w:pStyle w:val="ListParagraph"/>
-        <w:numPr>
-          <w:ilvl w:val="0"/>
-          <w:numId w:val="2"/>
-        </w:numPr>
-        <w:spacing w:line="240" w:lineRule="auto"/>
-        <w:rPr>
-          <w:noProof/>
-        </w:rPr>
-      </w:pPr>
-      <w:r>
-        <w:rPr>
-          <w:noProof/>
-        </w:rPr>
-        <w:t>Timely h</w:t>
-      </w:r>
-      <w:r>
-        <w:rPr>
-          <w:noProof/>
-        </w:rPr>
-        <w:t>ousekeeping</w:t>
-      </w:r>
-      <w:r>
-        <w:rPr>
-          <w:noProof/>
-        </w:rPr>
-        <w:t xml:space="preserve"> – archive or purge</w:t>
-      </w:r>
-      <w:r>
-        <w:rPr>
-          <w:noProof/>
-        </w:rPr>
-        <w:t>; and</w:t>
-      </w:r>
-    </w:p>
-    <w:p>
-      <w:pPr>
-        <w:pStyle w:val="ListParagraph"/>
-        <w:numPr>
-          <w:ilvl w:val="0"/>
-          <w:numId w:val="2"/>
-        </w:numPr>
-        <w:spacing w:line="240" w:lineRule="auto"/>
-        <w:rPr>
-          <w:noProof/>
-        </w:rPr>
-      </w:pPr>
-      <w:r>
-        <w:rPr>
-          <w:noProof/>
-        </w:rPr>
-        <w:t>I</w:t>
-      </w:r>
-      <w:r>
-        <w:rPr>
-          <w:noProof/>
-        </w:rPr>
-        <w:t>mplement physical security</w:t>
-      </w:r>
-      <w:r>
-        <w:rPr>
-          <w:noProof/>
-        </w:rPr>
-        <w:t xml:space="preserve">. </w:t>
-      </w:r>
-    </w:p>
-    <w:p>
-      <w:pPr>
-        <w:spacing w:line="240" w:lineRule="auto"/>
-      </w:pPr>
-    </w:p>
-    <w:p>
-      <w:pPr>
+      <w:bookmarkEnd w:id="16"/>
+    </w:p>
+    <w:p>
+      <w:pPr>
+        <w:spacing w:line="240" w:lineRule="auto"/>
+      </w:pPr>
+      <w:r>
+        <w:t xml:space="preserve">The business nature of Samyang requires highly distributed network because of broad suppliers in oversea and newly implemented e-Commerce to the public. Figure 4 represents when Intrusion Detection System (IDS) is in place to access corporate network. </w:t>
+      </w:r>
+    </w:p>
+    <w:p>
+      <w:pPr>
+        <w:keepNext/>
         <w:spacing w:line="240" w:lineRule="auto"/>
         <w:ind w:firstLine="0"/>
       </w:pPr>
-    </w:p>
-    <w:p>
-      <w:pPr>
-        <w:spacing w:line="240" w:lineRule="auto"/>
-      </w:pPr>
-    </w:p>
-    <w:p>
-      <w:pPr>
-        <w:spacing w:line="240" w:lineRule="auto"/>
-      </w:pPr>
-    </w:p>
-    <w:p>
-      <w:pPr>
-        <w:pStyle w:val="Heading2"/>
-        <w:spacing w:line="240" w:lineRule="auto"/>
-      </w:pPr>
-      <w:bookmarkStart w:id="16" w:name="_Toc504503089"/>
-      <w:bookmarkStart w:id="17" w:name="_Toc504665488"/>
-      <w:r>
-        <w:t>Network and Internet Incidents</w:t>
-      </w:r>
-      <w:bookmarkEnd w:id="16"/>
-      <w:bookmarkEnd w:id="17"/>
-    </w:p>
-    <w:p>
-      <w:pPr>
-        <w:spacing w:line="240" w:lineRule="auto"/>
-      </w:pPr>
-      <w:r>
-        <w:t xml:space="preserve">The business nature of Samyang requires highly distributed network because of broad suppliers in oversea and newly implemented e-Commerce to the public. Figure 4 represents when Intrusion Detection System (IDS) is in place to access corporate network. </w:t>
-      </w:r>
-    </w:p>
-    <w:p>
-      <w:pPr>
-        <w:keepNext/>
-        <w:spacing w:line="240" w:lineRule="auto"/>
-        <w:ind w:firstLine="0"/>
-      </w:pPr>
       <w:r>
         <w:rPr>
           <w:noProof/>
           <w:lang w:eastAsia="zh-CN"/>
         </w:rPr>
-        <w:lastRenderedPageBreak/>
         <w:drawing>
           <wp:inline distT="0" distB="0" distL="0" distR="0" wp14:anchorId="07370873" wp14:editId="654BD5FA">
             <wp:extent cx="5943012" cy="2993366"/>
@@ -6721,13 +6355,13 @@
         <w:pStyle w:val="Heading3"/>
         <w:spacing w:line="240" w:lineRule="auto"/>
       </w:pPr>
-      <w:bookmarkStart w:id="18" w:name="_Toc504503090"/>
-      <w:bookmarkStart w:id="19" w:name="_Toc504665489"/>
+      <w:bookmarkStart w:id="17" w:name="_Toc504503090"/>
+      <w:bookmarkStart w:id="18" w:name="_Toc504665489"/>
       <w:r>
         <w:t>Importance of Log Analysis in IDS/IPS</w:t>
       </w:r>
+      <w:bookmarkEnd w:id="17"/>
       <w:bookmarkEnd w:id="18"/>
-      <w:bookmarkEnd w:id="19"/>
       <w:r>
         <w:t xml:space="preserve"> </w:t>
       </w:r>
@@ -6852,15 +6486,7 @@
         <w:spacing w:line="240" w:lineRule="auto"/>
       </w:pPr>
       <w:r>
-        <w:t>Table 3 describes the basic function of IDS and IPS (</w:t>
-      </w:r>
-      <w:proofErr w:type="spellStart"/>
-      <w:r>
-        <w:t>Scarfone</w:t>
-      </w:r>
-      <w:proofErr w:type="spellEnd"/>
-      <w:r>
-        <w:t xml:space="preserve"> &amp; Mell, 2007).</w:t>
+        <w:t>Table 3 describes the basic function of IDS and IPS (Scarfone &amp; Mell, 2007).</w:t>
       </w:r>
     </w:p>
     <w:p>
@@ -7048,7 +6674,6 @@
               <w:ind w:firstLine="0"/>
             </w:pPr>
             <w:r>
-              <w:lastRenderedPageBreak/>
               <w:t>Producing reports</w:t>
             </w:r>
           </w:p>
@@ -7104,15 +6729,7 @@
         <w:t>and</w:t>
       </w:r>
       <w:r>
-        <w:t xml:space="preserve"> many anti-virus applications work such manner because both models have its weak points. Another model to discuss is Log-based Intrusion Detection System (LIDS) to detect attacks, security policy violation, and the misuse of computer systems using the logs generated by IDPS. The primary goals of IDPS using Security Information and Event Management (SIEM) as follows (</w:t>
-      </w:r>
-      <w:proofErr w:type="spellStart"/>
-      <w:r>
-        <w:t>Scarfone</w:t>
-      </w:r>
-      <w:proofErr w:type="spellEnd"/>
-      <w:r>
-        <w:t xml:space="preserve"> &amp; Mell, 2007), </w:t>
+        <w:t xml:space="preserve"> many anti-virus applications work such manner because both models have its weak points. Another model to discuss is Log-based Intrusion Detection System (LIDS) to detect attacks, security policy violation, and the misuse of computer systems using the logs generated by IDPS. The primary goals of IDPS using Security Information and Event Management (SIEM) as follows (Scarfone &amp; Mell, 2007), </w:t>
       </w:r>
     </w:p>
     <w:p>
@@ -7196,23 +6813,7 @@
         <w:spacing w:line="240" w:lineRule="auto"/>
       </w:pPr>
       <w:r>
-        <w:t xml:space="preserve">Both Big Data and Artificial Intelligence (AI) are pervasive in each industry to have better decision making in recent years. To some extent, the LIDS follows same approach as these with primary decision source (Log) and its analysis (Intelligence). The usage or usefulness of logs are evolved from a simple troubleshooting to optimize system/network performance, to record the actions of users, and to supply data for investigating malicious activity (Kent &amp; </w:t>
-      </w:r>
-      <w:proofErr w:type="spellStart"/>
-      <w:r>
-        <w:t>Souppaya</w:t>
-      </w:r>
-      <w:proofErr w:type="spellEnd"/>
-      <w:r>
-        <w:t xml:space="preserve">, 2006). The sources of computer security logs comprise the logs from security software (antivirus software, firewall, and IDS/IPS), operating systems for both client, server, networking equipment, and various applications. As the volume of logs grow exponentially it is essential to have computer security log management to generate, transmit, store, analyze, and dispose it (Kent &amp; </w:t>
-      </w:r>
-      <w:proofErr w:type="spellStart"/>
-      <w:r>
-        <w:t>Souppaya</w:t>
-      </w:r>
-      <w:proofErr w:type="spellEnd"/>
-      <w:r>
-        <w:t>, 2006).</w:t>
+        <w:t>Both Big Data and Artificial Intelligence (AI) are pervasive in each industry to have better decision making in recent years. To some extent, the LIDS follows same approach as these with primary decision source (Log) and its analysis (Intelligence). The usage or usefulness of logs are evolved from a simple troubleshooting to optimize system/network performance, to record the actions of users, and to supply data for investigating malicious activity (Kent &amp; Souppaya, 2006). The sources of computer security logs comprise the logs from security software (antivirus software, firewall, and IDS/IPS), operating systems for both client, server, networking equipment, and various applications. As the volume of logs grow exponentially it is essential to have computer security log management to generate, transmit, store, analyze, and dispose it (Kent &amp; Souppaya, 2006).</w:t>
       </w:r>
     </w:p>
     <w:p>
@@ -7235,15 +6836,7 @@
         <w:t>ies which enable</w:t>
       </w:r>
       <w:r>
-        <w:t xml:space="preserve"> incident response team to identify the threats and vulnerabilities in the system and networks as below (</w:t>
-      </w:r>
-      <w:proofErr w:type="spellStart"/>
-      <w:r>
-        <w:t>Scarfone</w:t>
-      </w:r>
-      <w:proofErr w:type="spellEnd"/>
-      <w:r>
-        <w:t xml:space="preserve"> &amp; Mell, 2007),</w:t>
+        <w:t xml:space="preserve"> incident response team to identify the threats and vulnerabilities in the system and networks as below (Scarfone &amp; Mell, 2007),</w:t>
       </w:r>
     </w:p>
     <w:p>
@@ -7293,19 +6886,11 @@
         </w:numPr>
         <w:spacing w:line="240" w:lineRule="auto"/>
       </w:pPr>
-      <w:proofErr w:type="spellStart"/>
       <w:r>
         <w:rPr>
           <w:i/>
         </w:rPr>
-        <w:t>Stateful</w:t>
-      </w:r>
-      <w:proofErr w:type="spellEnd"/>
-      <w:r>
-        <w:rPr>
-          <w:i/>
-        </w:rPr>
-        <w:t xml:space="preserve"> Protocol Analysis</w:t>
+        <w:t>Stateful Protocol Analysis</w:t>
       </w:r>
       <w:r>
         <w:t>: the proces</w:t>
@@ -7320,11 +6905,7 @@
         <w:t>Recording the authenticator used for suspicious activity.</w:t>
       </w:r>
       <w:r>
-        <w:t xml:space="preserve"> Checking </w:t>
-      </w:r>
-      <w:r>
-        <w:lastRenderedPageBreak/>
-        <w:t xml:space="preserve">whether individual command is reasonable or not including maximum and minimum arguments length. </w:t>
+        <w:t xml:space="preserve"> Checking whether individual command is reasonable or not including maximum and minimum arguments length. </w:t>
       </w:r>
     </w:p>
     <w:p>
@@ -7332,28 +6913,20 @@
         <w:pStyle w:val="Heading3"/>
         <w:spacing w:line="240" w:lineRule="auto"/>
       </w:pPr>
-      <w:bookmarkStart w:id="20" w:name="_Toc504503091"/>
-      <w:bookmarkStart w:id="21" w:name="_Toc504665490"/>
+      <w:bookmarkStart w:id="19" w:name="_Toc504503091"/>
+      <w:bookmarkStart w:id="20" w:name="_Toc504665490"/>
       <w:r>
         <w:t>Prevention and Mitigation Plan</w:t>
       </w:r>
+      <w:bookmarkEnd w:id="19"/>
       <w:bookmarkEnd w:id="20"/>
-      <w:bookmarkEnd w:id="21"/>
-    </w:p>
-    <w:p>
-      <w:pPr>
-        <w:spacing w:line="240" w:lineRule="auto"/>
-      </w:pPr>
-      <w:r>
-        <w:t>The focal points of security transits from the infrastructure landscape to user security focus with the environments: complex computer systems, hidden network infrastructure, malicious software, viruses, warms, and risk of identity/asset theft (</w:t>
-      </w:r>
-      <w:proofErr w:type="spellStart"/>
-      <w:r>
-        <w:t>Antonelli</w:t>
-      </w:r>
-      <w:proofErr w:type="spellEnd"/>
-      <w:r>
-        <w:t xml:space="preserve">, 2006). Hence, the objectives are </w:t>
+    </w:p>
+    <w:p>
+      <w:pPr>
+        <w:spacing w:line="240" w:lineRule="auto"/>
+      </w:pPr>
+      <w:r>
+        <w:t xml:space="preserve">The focal points of security transits from the infrastructure landscape to user security focus with the environments: complex computer systems, hidden network infrastructure, malicious software, viruses, warms, and risk of identity/asset theft (Antonelli, 2006). Hence, the objectives are </w:t>
       </w:r>
     </w:p>
     <w:p>
@@ -7548,15 +7121,7 @@
         <w:spacing w:line="240" w:lineRule="auto"/>
       </w:pPr>
       <w:r>
-        <w:t>Commonly, the security risk assessment follows as below (</w:t>
-      </w:r>
-      <w:proofErr w:type="spellStart"/>
-      <w:r>
-        <w:t>Elky</w:t>
-      </w:r>
-      <w:proofErr w:type="spellEnd"/>
-      <w:r>
-        <w:t xml:space="preserve">, 2006), </w:t>
+        <w:t xml:space="preserve">Commonly, the security risk assessment follows as below (Elky, 2006), </w:t>
       </w:r>
     </w:p>
     <w:p>
@@ -7668,7 +7233,6 @@
         <w:spacing w:line="240" w:lineRule="auto"/>
       </w:pPr>
       <w:r>
-        <w:lastRenderedPageBreak/>
         <w:t>Select – inform and guide the selection of security controls on requirements, assumptions, constraints, priorities, trade-offs.</w:t>
       </w:r>
     </w:p>
@@ -7746,15 +7310,7 @@
         <w:spacing w:line="240" w:lineRule="auto"/>
       </w:pPr>
       <w:r>
-        <w:t>Mitigation includes remedying the flaw or supply some compensatory control to reduce or minimize impact associated with vulnerabilities. At once relating threats with vulnerabilities, it follows the step below (</w:t>
-      </w:r>
-      <w:proofErr w:type="spellStart"/>
-      <w:r>
-        <w:t>Palmaers</w:t>
-      </w:r>
-      <w:proofErr w:type="spellEnd"/>
-      <w:r>
-        <w:t xml:space="preserve">, 2013), </w:t>
+        <w:t xml:space="preserve">Mitigation includes remedying the flaw or supply some compensatory control to reduce or minimize impact associated with vulnerabilities. At once relating threats with vulnerabilities, it follows the step below (Palmaers, 2013), </w:t>
       </w:r>
     </w:p>
     <w:p>
@@ -8421,222 +7977,222 @@
         <w:pStyle w:val="Heading1"/>
         <w:spacing w:line="240" w:lineRule="auto"/>
       </w:pPr>
-      <w:bookmarkStart w:id="22" w:name="_Toc504503092"/>
-      <w:bookmarkStart w:id="23" w:name="_Toc504665491"/>
+      <w:bookmarkStart w:id="21" w:name="_Toc504503092"/>
+      <w:bookmarkStart w:id="22" w:name="_Toc504665491"/>
       <w:r>
         <w:t>Conclusion</w:t>
       </w:r>
+      <w:bookmarkEnd w:id="21"/>
       <w:bookmarkEnd w:id="22"/>
+      <w:r>
+        <w:t xml:space="preserve"> </w:t>
+      </w:r>
+    </w:p>
+    <w:p>
+      <w:pPr>
+        <w:spacing w:line="240" w:lineRule="auto"/>
+      </w:pPr>
+      <w:r>
+        <w:t xml:space="preserve">The purpose of digital forensics plan for Samyang is to explore threats and vulnerability in computer systems and network to guide and implement proper mitigation plan, and to provide countermeasure against security risk. Since digital forensic plan follows typical scientific method, focus </w:t>
+      </w:r>
+      <w:r>
+        <w:rPr>
+          <w:noProof/>
+        </w:rPr>
+        <w:t>was made</w:t>
+      </w:r>
+      <w:r>
+        <w:t xml:space="preserve"> in internal system configurations and external threats including various threat sources. </w:t>
+      </w:r>
+    </w:p>
+    <w:p>
+      <w:pPr>
+        <w:spacing w:line="240" w:lineRule="auto"/>
+      </w:pPr>
+      <w:r>
+        <w:t xml:space="preserve">Based on threat sources, remote, local, and client, various vulnerabilities </w:t>
+      </w:r>
+      <w:r>
+        <w:rPr>
+          <w:noProof/>
+        </w:rPr>
+        <w:t>are discovered</w:t>
+      </w:r>
+      <w:r>
+        <w:t xml:space="preserve"> in the area of people and policy, process, and technology area. Detail vulnerabilities are inadequate policies and procedures, security through obscurity, misconfigured operating systems and embedded devices, in appropriate wireless communication, lacking of intrusion detection, and lack of change management. </w:t>
+      </w:r>
+    </w:p>
+    <w:p>
+      <w:pPr>
+        <w:spacing w:line="240" w:lineRule="auto"/>
+      </w:pPr>
+      <w:r>
+        <w:t xml:space="preserve">There are various types of breaches affecting computer systems. Well-known breaches are malware, phishing, password attack, ransomware, and denial-of-service. After analyze the source of attack, proper incident response action need taking where the incident response life cycle which comprises 1) preparation; 2) detection and analysis; 3) containment, eradication and recovery; and 4) Post-incident activities. </w:t>
+      </w:r>
+    </w:p>
+    <w:p>
+      <w:pPr>
+        <w:spacing w:line="240" w:lineRule="auto"/>
+      </w:pPr>
+      <w:r>
+        <w:t xml:space="preserve">The log analysis mechanism through instruction detection/prevention system (IDPS) are most important to prevent known attacks and potential attacks. The primary purpose of IDPS is to identify incidents, security policy problem, document exiting threats, and deter individual when violating security policies. Network-based, wireless, network behavior </w:t>
+      </w:r>
+      <w:r>
+        <w:rPr>
+          <w:noProof/>
+        </w:rPr>
+        <w:t>analysis,</w:t>
+      </w:r>
+      <w:r>
+        <w:t xml:space="preserve"> and host-based IDPS have its </w:t>
+      </w:r>
+      <w:r>
+        <w:rPr>
+          <w:noProof/>
+        </w:rPr>
+        <w:t>own</w:t>
+      </w:r>
+      <w:r>
+        <w:t xml:space="preserve"> merit and capabilities with prevention capabilities. </w:t>
+      </w:r>
+    </w:p>
+    <w:p>
+      <w:pPr>
+        <w:spacing w:line="240" w:lineRule="auto"/>
+      </w:pPr>
+      <w:r>
+        <w:t xml:space="preserve">The purpose of the incident management process are (proactively) to mitigate the adverse effect of incidents against normal business operations with precursor sign and (reactively) to restore services and operations to the production environment as quick as possible using indicator sign. </w:t>
+      </w:r>
+      <w:r>
+        <w:rPr>
+          <w:noProof/>
+        </w:rPr>
+        <w:t>Digital forensics gets more important in both law enforcement and corporate security department because crimes are ass</w:t>
+      </w:r>
+      <w:r>
+        <w:rPr>
+          <w:noProof/>
+        </w:rPr>
+        <w:t>ociated with some digital means.</w:t>
+      </w:r>
+      <w:r>
+        <w:t xml:space="preserve"> Not to mention, it is important to have fluent forensic tool set where the logs, data, and information grows exponentially. These tools function like big data artificial intelligence, which analyze given information and maintain solid proof of any criminal activities. </w:t>
+      </w:r>
+    </w:p>
+    <w:p>
+      <w:pPr>
+        <w:pStyle w:val="Heading1"/>
+        <w:spacing w:line="240" w:lineRule="auto"/>
+      </w:pPr>
+      <w:bookmarkStart w:id="23" w:name="_Toc504503093"/>
+    </w:p>
+    <w:p>
+      <w:pPr>
+        <w:pStyle w:val="Heading1"/>
+        <w:spacing w:line="240" w:lineRule="auto"/>
+      </w:pPr>
+    </w:p>
+    <w:p>
+      <w:pPr>
+        <w:pStyle w:val="Heading1"/>
+        <w:spacing w:line="240" w:lineRule="auto"/>
+      </w:pPr>
+    </w:p>
+    <w:p>
+      <w:pPr>
+        <w:pStyle w:val="Heading1"/>
+        <w:spacing w:line="240" w:lineRule="auto"/>
+      </w:pPr>
+    </w:p>
+    <w:p>
+      <w:pPr>
+        <w:pStyle w:val="Heading1"/>
+        <w:spacing w:line="240" w:lineRule="auto"/>
+      </w:pPr>
+    </w:p>
+    <w:p>
+      <w:pPr>
+        <w:pStyle w:val="Heading1"/>
+        <w:spacing w:line="240" w:lineRule="auto"/>
+      </w:pPr>
+    </w:p>
+    <w:p>
+      <w:pPr>
+        <w:pStyle w:val="Heading1"/>
+        <w:spacing w:line="240" w:lineRule="auto"/>
+      </w:pPr>
+    </w:p>
+    <w:p>
+      <w:pPr>
+        <w:pStyle w:val="Heading1"/>
+        <w:spacing w:line="240" w:lineRule="auto"/>
+      </w:pPr>
+    </w:p>
+    <w:p>
+      <w:pPr>
+        <w:pStyle w:val="Heading1"/>
+        <w:spacing w:line="240" w:lineRule="auto"/>
+      </w:pPr>
+    </w:p>
+    <w:p>
+      <w:pPr>
+        <w:pStyle w:val="Heading1"/>
+        <w:spacing w:line="240" w:lineRule="auto"/>
+      </w:pPr>
+    </w:p>
+    <w:p>
+      <w:pPr>
+        <w:pStyle w:val="Heading1"/>
+        <w:spacing w:line="240" w:lineRule="auto"/>
+      </w:pPr>
+    </w:p>
+    <w:p>
+      <w:pPr>
+        <w:pStyle w:val="Heading1"/>
+        <w:spacing w:line="240" w:lineRule="auto"/>
+      </w:pPr>
+    </w:p>
+    <w:p>
+      <w:pPr>
+        <w:pStyle w:val="Heading1"/>
+        <w:spacing w:line="240" w:lineRule="auto"/>
+      </w:pPr>
+    </w:p>
+    <w:p>
+      <w:pPr>
+        <w:pStyle w:val="Heading1"/>
+        <w:spacing w:line="240" w:lineRule="auto"/>
+      </w:pPr>
+    </w:p>
+    <w:p>
+      <w:pPr>
+        <w:pStyle w:val="Heading1"/>
+        <w:spacing w:line="240" w:lineRule="auto"/>
+      </w:pPr>
+    </w:p>
+    <w:p>
+      <w:pPr>
+        <w:pStyle w:val="Heading1"/>
+        <w:spacing w:line="240" w:lineRule="auto"/>
+      </w:pPr>
+    </w:p>
+    <w:p>
+      <w:pPr>
+        <w:pStyle w:val="Heading1"/>
+        <w:spacing w:line="240" w:lineRule="auto"/>
+      </w:pPr>
+    </w:p>
+    <w:p>
+      <w:pPr>
+        <w:pStyle w:val="Heading1"/>
+        <w:spacing w:line="240" w:lineRule="auto"/>
+      </w:pPr>
+      <w:bookmarkStart w:id="24" w:name="_Toc504665492"/>
+      <w:r>
+        <w:t>Appendix A: Risk Mitigation Technique and Plans</w:t>
+      </w:r>
       <w:bookmarkEnd w:id="23"/>
-      <w:r>
-        <w:t xml:space="preserve"> </w:t>
-      </w:r>
-    </w:p>
-    <w:p>
-      <w:pPr>
-        <w:spacing w:line="240" w:lineRule="auto"/>
-      </w:pPr>
-      <w:r>
-        <w:t xml:space="preserve">The purpose of digital forensics plan for Samyang is to explore threats and vulnerability in computer systems and network to guide and implement proper mitigation plan, and to provide countermeasure against security risk. Since digital forensic plan follows typical scientific method, focus </w:t>
-      </w:r>
-      <w:r>
-        <w:rPr>
-          <w:noProof/>
-        </w:rPr>
-        <w:t>was made</w:t>
-      </w:r>
-      <w:r>
-        <w:t xml:space="preserve"> in internal system configurations and external threats including various threat sources. </w:t>
-      </w:r>
-    </w:p>
-    <w:p>
-      <w:pPr>
-        <w:spacing w:line="240" w:lineRule="auto"/>
-      </w:pPr>
-      <w:r>
-        <w:t xml:space="preserve">Based on threat sources, remote, local, and client, various vulnerabilities </w:t>
-      </w:r>
-      <w:r>
-        <w:rPr>
-          <w:noProof/>
-        </w:rPr>
-        <w:t>are discovered</w:t>
-      </w:r>
-      <w:r>
-        <w:t xml:space="preserve"> in the area of people and policy, process, and technology area. Detail vulnerabilities are inadequate policies and procedures, security through obscurity, misconfigured operating systems and embedded devices, in appropriate wireless communication, lacking of intrusion detection, and lack of change management. </w:t>
-      </w:r>
-    </w:p>
-    <w:p>
-      <w:pPr>
-        <w:spacing w:line="240" w:lineRule="auto"/>
-      </w:pPr>
-      <w:r>
-        <w:t xml:space="preserve">There are various types of breaches affecting computer systems. Well-known breaches are malware, phishing, password attack, ransomware, and denial-of-service. After analyze the source of attack, proper incident response action need taking where the incident response life cycle which comprises 1) preparation; 2) detection and analysis; 3) containment, eradication and recovery; and 4) Post-incident activities. </w:t>
-      </w:r>
-    </w:p>
-    <w:p>
-      <w:pPr>
-        <w:spacing w:line="240" w:lineRule="auto"/>
-      </w:pPr>
-      <w:r>
-        <w:t xml:space="preserve">The log analysis mechanism through instruction detection/prevention system (IDPS) are most important to prevent known attacks and potential attacks. The primary purpose of IDPS is to identify incidents, security policy problem, document exiting threats, and deter individual when violating security policies. Network-based, wireless, network behavior </w:t>
-      </w:r>
-      <w:r>
-        <w:rPr>
-          <w:noProof/>
-        </w:rPr>
-        <w:t>analysis,</w:t>
-      </w:r>
-      <w:r>
-        <w:t xml:space="preserve"> and host-based IDPS have its </w:t>
-      </w:r>
-      <w:r>
-        <w:rPr>
-          <w:noProof/>
-        </w:rPr>
-        <w:t>own</w:t>
-      </w:r>
-      <w:r>
-        <w:t xml:space="preserve"> merit and capabilities with prevention capabilities. </w:t>
-      </w:r>
-    </w:p>
-    <w:p>
-      <w:pPr>
-        <w:spacing w:line="240" w:lineRule="auto"/>
-      </w:pPr>
-      <w:r>
-        <w:t xml:space="preserve">The purpose of the incident management process are (proactively) to mitigate the adverse effect of incidents against normal business operations with precursor sign and (reactively) to restore services and operations to the production environment as quick as possible using indicator sign. </w:t>
-      </w:r>
-      <w:r>
-        <w:rPr>
-          <w:noProof/>
-        </w:rPr>
-        <w:t>Digital forensics gets more important in both law enforcement and corporate security department because crimes are ass</w:t>
-      </w:r>
-      <w:r>
-        <w:rPr>
-          <w:noProof/>
-        </w:rPr>
-        <w:t>ociated with some digital means.</w:t>
-      </w:r>
-      <w:r>
-        <w:t xml:space="preserve"> Not to mention, it is important to have fluent forensic tool set where the logs, data, and information grows exponentially. These tools function like big data artificial intelligence, which analyze given information and maintain solid proof of any criminal activities. </w:t>
-      </w:r>
-    </w:p>
-    <w:p>
-      <w:pPr>
-        <w:pStyle w:val="Heading1"/>
-        <w:spacing w:line="240" w:lineRule="auto"/>
-      </w:pPr>
-      <w:bookmarkStart w:id="24" w:name="_Toc504503093"/>
-    </w:p>
-    <w:p>
-      <w:pPr>
-        <w:pStyle w:val="Heading1"/>
-        <w:spacing w:line="240" w:lineRule="auto"/>
-      </w:pPr>
-    </w:p>
-    <w:p>
-      <w:pPr>
-        <w:pStyle w:val="Heading1"/>
-        <w:spacing w:line="240" w:lineRule="auto"/>
-      </w:pPr>
-    </w:p>
-    <w:p>
-      <w:pPr>
-        <w:pStyle w:val="Heading1"/>
-        <w:spacing w:line="240" w:lineRule="auto"/>
-      </w:pPr>
-    </w:p>
-    <w:p>
-      <w:pPr>
-        <w:pStyle w:val="Heading1"/>
-        <w:spacing w:line="240" w:lineRule="auto"/>
-      </w:pPr>
-    </w:p>
-    <w:p>
-      <w:pPr>
-        <w:pStyle w:val="Heading1"/>
-        <w:spacing w:line="240" w:lineRule="auto"/>
-      </w:pPr>
-    </w:p>
-    <w:p>
-      <w:pPr>
-        <w:pStyle w:val="Heading1"/>
-        <w:spacing w:line="240" w:lineRule="auto"/>
-      </w:pPr>
-    </w:p>
-    <w:p>
-      <w:pPr>
-        <w:pStyle w:val="Heading1"/>
-        <w:spacing w:line="240" w:lineRule="auto"/>
-      </w:pPr>
-    </w:p>
-    <w:p>
-      <w:pPr>
-        <w:pStyle w:val="Heading1"/>
-        <w:spacing w:line="240" w:lineRule="auto"/>
-      </w:pPr>
-    </w:p>
-    <w:p>
-      <w:pPr>
-        <w:pStyle w:val="Heading1"/>
-        <w:spacing w:line="240" w:lineRule="auto"/>
-      </w:pPr>
-    </w:p>
-    <w:p>
-      <w:pPr>
-        <w:pStyle w:val="Heading1"/>
-        <w:spacing w:line="240" w:lineRule="auto"/>
-      </w:pPr>
-    </w:p>
-    <w:p>
-      <w:pPr>
-        <w:pStyle w:val="Heading1"/>
-        <w:spacing w:line="240" w:lineRule="auto"/>
-      </w:pPr>
-    </w:p>
-    <w:p>
-      <w:pPr>
-        <w:pStyle w:val="Heading1"/>
-        <w:spacing w:line="240" w:lineRule="auto"/>
-      </w:pPr>
-    </w:p>
-    <w:p>
-      <w:pPr>
-        <w:pStyle w:val="Heading1"/>
-        <w:spacing w:line="240" w:lineRule="auto"/>
-      </w:pPr>
-    </w:p>
-    <w:p>
-      <w:pPr>
-        <w:pStyle w:val="Heading1"/>
-        <w:spacing w:line="240" w:lineRule="auto"/>
-      </w:pPr>
-    </w:p>
-    <w:p>
-      <w:pPr>
-        <w:pStyle w:val="Heading1"/>
-        <w:spacing w:line="240" w:lineRule="auto"/>
-      </w:pPr>
-    </w:p>
-    <w:p>
-      <w:pPr>
-        <w:pStyle w:val="Heading1"/>
-        <w:spacing w:line="240" w:lineRule="auto"/>
-      </w:pPr>
-    </w:p>
-    <w:p>
-      <w:pPr>
-        <w:pStyle w:val="Heading1"/>
-        <w:spacing w:line="240" w:lineRule="auto"/>
-      </w:pPr>
-      <w:bookmarkStart w:id="25" w:name="_Toc504665492"/>
-      <w:r>
-        <w:t>Appendix A: Risk Mitigation Technique and Plans</w:t>
-      </w:r>
       <w:bookmarkEnd w:id="24"/>
-      <w:bookmarkEnd w:id="25"/>
       <w:r>
         <w:t xml:space="preserve"> </w:t>
       </w:r>
@@ -8777,13 +8333,155 @@
         <w:pStyle w:val="Heading3"/>
         <w:spacing w:line="240" w:lineRule="auto"/>
       </w:pPr>
-      <w:bookmarkStart w:id="26" w:name="_Toc504665493"/>
+      <w:bookmarkStart w:id="25" w:name="_Toc504665493"/>
       <w:r>
         <w:t>Process for Risk</w:t>
       </w:r>
       <w:r>
         <w:t xml:space="preserve"> Mitigation Strategy</w:t>
       </w:r>
+      <w:bookmarkEnd w:id="25"/>
+    </w:p>
+    <w:p>
+      <w:pPr>
+        <w:spacing w:line="240" w:lineRule="auto"/>
+      </w:pPr>
+      <w:r>
+        <w:t xml:space="preserve">So far, </w:t>
+      </w:r>
+      <w:r>
+        <w:t xml:space="preserve">the steps for risk assessment methodology </w:t>
+      </w:r>
+      <w:r>
+        <w:t xml:space="preserve">follows 1) Identifying threats; 2) Identifying Vulnerabilities; 3) Relating Threats to Vulnerabilities; 4) Defining Likelihood; 5) Defining Impact; and </w:t>
+      </w:r>
+      <w:r>
+        <w:t>6) Assessing Risk (Elky, 2006). And various mitigation strategies were provided</w:t>
+      </w:r>
+      <w:r>
+        <w:t xml:space="preserve"> based on threat-vulnerability relationship. </w:t>
+      </w:r>
+      <w:r>
+        <w:t xml:space="preserve">The primary purpose of risk identification (step 1, 2) and analysis (step 3 through 6) is to prepare for risk mitigation. </w:t>
+      </w:r>
+      <w:r>
+        <w:t>Possible process for risk mitigation strategy are</w:t>
+      </w:r>
+      <w:r>
+        <w:t xml:space="preserve"> (</w:t>
+      </w:r>
+      <w:r>
+        <w:t>NAP, 2005),</w:t>
+      </w:r>
+    </w:p>
+    <w:p>
+      <w:pPr>
+        <w:pStyle w:val="ListParagraph"/>
+        <w:numPr>
+          <w:ilvl w:val="0"/>
+          <w:numId w:val="7"/>
+        </w:numPr>
+        <w:spacing w:line="240" w:lineRule="auto"/>
+      </w:pPr>
+      <w:r>
+        <w:t>Characteriz</w:t>
+      </w:r>
+      <w:r>
+        <w:t xml:space="preserve">ing on </w:t>
+      </w:r>
+      <w:r>
+        <w:t xml:space="preserve">the cause of security risks which </w:t>
+      </w:r>
+      <w:r>
+        <w:rPr>
+          <w:noProof/>
+        </w:rPr>
+        <w:t>was identified</w:t>
+      </w:r>
+      <w:r>
+        <w:t xml:space="preserve"> and quantified</w:t>
+      </w:r>
+    </w:p>
+    <w:p>
+      <w:pPr>
+        <w:pStyle w:val="ListParagraph"/>
+        <w:numPr>
+          <w:ilvl w:val="0"/>
+          <w:numId w:val="7"/>
+        </w:numPr>
+        <w:spacing w:line="240" w:lineRule="auto"/>
+      </w:pPr>
+      <w:r>
+        <w:t>Evaluation of risk interactions and common causes</w:t>
+      </w:r>
+    </w:p>
+    <w:p>
+      <w:pPr>
+        <w:pStyle w:val="ListParagraph"/>
+        <w:numPr>
+          <w:ilvl w:val="0"/>
+          <w:numId w:val="7"/>
+        </w:numPr>
+        <w:spacing w:line="240" w:lineRule="auto"/>
+      </w:pPr>
+      <w:r>
+        <w:t>Identification of alternative mitigation strategies, methods, and tools</w:t>
+      </w:r>
+    </w:p>
+    <w:p>
+      <w:pPr>
+        <w:pStyle w:val="ListParagraph"/>
+        <w:numPr>
+          <w:ilvl w:val="0"/>
+          <w:numId w:val="7"/>
+        </w:numPr>
+        <w:spacing w:line="240" w:lineRule="auto"/>
+      </w:pPr>
+      <w:r>
+        <w:t>Assessment and prioritization of mitigation alternatives</w:t>
+      </w:r>
+    </w:p>
+    <w:p>
+      <w:pPr>
+        <w:pStyle w:val="ListParagraph"/>
+        <w:numPr>
+          <w:ilvl w:val="0"/>
+          <w:numId w:val="7"/>
+        </w:numPr>
+        <w:spacing w:line="240" w:lineRule="auto"/>
+      </w:pPr>
+      <w:r>
+        <w:t>Selection and commitment of resources required for risk mitigation alternatives</w:t>
+      </w:r>
+    </w:p>
+    <w:p>
+      <w:pPr>
+        <w:pStyle w:val="ListParagraph"/>
+        <w:numPr>
+          <w:ilvl w:val="0"/>
+          <w:numId w:val="7"/>
+        </w:numPr>
+        <w:spacing w:line="240" w:lineRule="auto"/>
+      </w:pPr>
+      <w:r>
+        <w:t xml:space="preserve">Communication on planning results to all </w:t>
+      </w:r>
+      <w:r>
+        <w:t xml:space="preserve">risk </w:t>
+      </w:r>
+      <w:r>
+        <w:t xml:space="preserve">stakeholders to implement it. </w:t>
+      </w:r>
+    </w:p>
+    <w:p>
+      <w:pPr>
+        <w:pStyle w:val="Heading3"/>
+        <w:spacing w:line="240" w:lineRule="auto"/>
+      </w:pPr>
+      <w:bookmarkStart w:id="26" w:name="_Toc504665494"/>
+      <w:r>
+        <w:t>Risk Mitigation Plan Activities</w:t>
+      </w:r>
       <w:bookmarkEnd w:id="26"/>
     </w:p>
     <w:p>
@@ -8791,156 +8489,6 @@
         <w:spacing w:line="240" w:lineRule="auto"/>
       </w:pPr>
       <w:r>
-        <w:t xml:space="preserve">So far, </w:t>
-      </w:r>
-      <w:r>
-        <w:t xml:space="preserve">the steps for risk assessment methodology </w:t>
-      </w:r>
-      <w:r>
-        <w:t xml:space="preserve">follows 1) Identifying threats; 2) Identifying Vulnerabilities; 3) Relating Threats to Vulnerabilities; 4) Defining Likelihood; 5) Defining Impact; and </w:t>
-      </w:r>
-      <w:r>
-        <w:t>6) Assessing Risk (</w:t>
-      </w:r>
-      <w:proofErr w:type="spellStart"/>
-      <w:r>
-        <w:t>Elky</w:t>
-      </w:r>
-      <w:proofErr w:type="spellEnd"/>
-      <w:r>
-        <w:t>, 2006). And various mitigation strategies were provided</w:t>
-      </w:r>
-      <w:r>
-        <w:t xml:space="preserve"> based on threat-vulnerability relationship. </w:t>
-      </w:r>
-      <w:r>
-        <w:t xml:space="preserve">The primary purpose of risk identification (step 1, 2) and analysis (step 3 through 6) is to prepare for risk mitigation. </w:t>
-      </w:r>
-      <w:r>
-        <w:t>Possible process for risk mitigation strategy are</w:t>
-      </w:r>
-      <w:r>
-        <w:t xml:space="preserve"> (</w:t>
-      </w:r>
-      <w:r>
-        <w:t>NAP, 2005),</w:t>
-      </w:r>
-    </w:p>
-    <w:p>
-      <w:pPr>
-        <w:pStyle w:val="ListParagraph"/>
-        <w:numPr>
-          <w:ilvl w:val="0"/>
-          <w:numId w:val="7"/>
-        </w:numPr>
-        <w:spacing w:line="240" w:lineRule="auto"/>
-      </w:pPr>
-      <w:r>
-        <w:t>Characteriz</w:t>
-      </w:r>
-      <w:r>
-        <w:t xml:space="preserve">ing on </w:t>
-      </w:r>
-      <w:r>
-        <w:t xml:space="preserve">the cause of security risks which </w:t>
-      </w:r>
-      <w:r>
-        <w:rPr>
-          <w:noProof/>
-        </w:rPr>
-        <w:t>was identified</w:t>
-      </w:r>
-      <w:r>
-        <w:t xml:space="preserve"> and quantified</w:t>
-      </w:r>
-    </w:p>
-    <w:p>
-      <w:pPr>
-        <w:pStyle w:val="ListParagraph"/>
-        <w:numPr>
-          <w:ilvl w:val="0"/>
-          <w:numId w:val="7"/>
-        </w:numPr>
-        <w:spacing w:line="240" w:lineRule="auto"/>
-      </w:pPr>
-      <w:r>
-        <w:t>Evaluation of risk interactions and common causes</w:t>
-      </w:r>
-    </w:p>
-    <w:p>
-      <w:pPr>
-        <w:pStyle w:val="ListParagraph"/>
-        <w:numPr>
-          <w:ilvl w:val="0"/>
-          <w:numId w:val="7"/>
-        </w:numPr>
-        <w:spacing w:line="240" w:lineRule="auto"/>
-      </w:pPr>
-      <w:r>
-        <w:t>Identification of alternative mitigation strategies, methods, and tools</w:t>
-      </w:r>
-    </w:p>
-    <w:p>
-      <w:pPr>
-        <w:pStyle w:val="ListParagraph"/>
-        <w:numPr>
-          <w:ilvl w:val="0"/>
-          <w:numId w:val="7"/>
-        </w:numPr>
-        <w:spacing w:line="240" w:lineRule="auto"/>
-      </w:pPr>
-      <w:r>
-        <w:t>Assessment and prioritization of mitigation alternatives</w:t>
-      </w:r>
-    </w:p>
-    <w:p>
-      <w:pPr>
-        <w:pStyle w:val="ListParagraph"/>
-        <w:numPr>
-          <w:ilvl w:val="0"/>
-          <w:numId w:val="7"/>
-        </w:numPr>
-        <w:spacing w:line="240" w:lineRule="auto"/>
-      </w:pPr>
-      <w:r>
-        <w:t>Selection and commitment of resources required for risk mitigation alternatives</w:t>
-      </w:r>
-    </w:p>
-    <w:p>
-      <w:pPr>
-        <w:pStyle w:val="ListParagraph"/>
-        <w:numPr>
-          <w:ilvl w:val="0"/>
-          <w:numId w:val="7"/>
-        </w:numPr>
-        <w:spacing w:line="240" w:lineRule="auto"/>
-      </w:pPr>
-      <w:r>
-        <w:t xml:space="preserve">Communication on planning results to all </w:t>
-      </w:r>
-      <w:r>
-        <w:t xml:space="preserve">risk </w:t>
-      </w:r>
-      <w:r>
-        <w:t xml:space="preserve">stakeholders to implement it. </w:t>
-      </w:r>
-    </w:p>
-    <w:p>
-      <w:pPr>
-        <w:pStyle w:val="Heading3"/>
-        <w:spacing w:line="240" w:lineRule="auto"/>
-      </w:pPr>
-      <w:bookmarkStart w:id="27" w:name="_Toc504665494"/>
-      <w:r>
-        <w:t>Risk Mitigation Plan Activities</w:t>
-      </w:r>
-      <w:bookmarkEnd w:id="27"/>
-    </w:p>
-    <w:p>
-      <w:pPr>
-        <w:spacing w:line="240" w:lineRule="auto"/>
-      </w:pPr>
-      <w:r>
         <w:t xml:space="preserve">Risk mitigation planning comes into picture after risk is analyzed as depicted in Figure 7. </w:t>
       </w:r>
     </w:p>
@@ -8955,7 +8503,6 @@
           <w:noProof/>
           <w:lang w:eastAsia="zh-CN"/>
         </w:rPr>
-        <w:lastRenderedPageBreak/>
         <w:drawing>
           <wp:inline distT="0" distB="0" distL="0" distR="0" wp14:anchorId="2682E930" wp14:editId="3DBFB36E">
             <wp:extent cx="3479777" cy="1682115"/>
@@ -9066,23 +8613,7 @@
         <w:t>is based</w:t>
       </w:r>
       <w:r>
-        <w:t xml:space="preserve"> on realistic, achievable, measurable means containing followings (</w:t>
-      </w:r>
-      <w:proofErr w:type="spellStart"/>
-      <w:r>
-        <w:t>AcqNotes</w:t>
-      </w:r>
-      <w:proofErr w:type="spellEnd"/>
-      <w:r>
-        <w:t xml:space="preserve">, </w:t>
-      </w:r>
-      <w:proofErr w:type="spellStart"/>
-      <w:r>
-        <w:t>n.d.</w:t>
-      </w:r>
-      <w:proofErr w:type="spellEnd"/>
-      <w:r>
-        <w:t>),</w:t>
+        <w:t xml:space="preserve"> on realistic, achievable, measurable means containing followings (AcqNotes, n.d.),</w:t>
       </w:r>
     </w:p>
     <w:p>
@@ -9251,15 +8782,7 @@
         <w:t xml:space="preserve">Table 4 represents a </w:t>
       </w:r>
       <w:r>
-        <w:t>plan of Action &amp; Milestones (POAM) (</w:t>
-      </w:r>
-      <w:proofErr w:type="spellStart"/>
-      <w:r>
-        <w:t>Elky</w:t>
-      </w:r>
-      <w:proofErr w:type="spellEnd"/>
-      <w:r>
-        <w:t>, 2006),</w:t>
+        <w:t>plan of Action &amp; Milestones (POAM) (Elky, 2006),</w:t>
       </w:r>
     </w:p>
     <w:p>
@@ -9547,10 +9070,103 @@
         <w:pStyle w:val="Heading3"/>
         <w:spacing w:line="240" w:lineRule="auto"/>
       </w:pPr>
-      <w:bookmarkStart w:id="28" w:name="_Toc504665495"/>
+      <w:bookmarkStart w:id="27" w:name="_Toc504665495"/>
       <w:r>
         <w:t>Risk Mitigation Plan Implementation</w:t>
       </w:r>
+      <w:bookmarkEnd w:id="27"/>
+    </w:p>
+    <w:p>
+      <w:pPr>
+        <w:spacing w:line="240" w:lineRule="auto"/>
+      </w:pPr>
+      <w:r>
+        <w:t>Based on a Risk Mitigation Plan (RMP), a risk mitigation plan implementation is to be sure successful risk mitigation. The contents and procedure encompasses (AcqNote, n.d.),</w:t>
+      </w:r>
+    </w:p>
+    <w:p>
+      <w:pPr>
+        <w:pStyle w:val="ListParagraph"/>
+        <w:numPr>
+          <w:ilvl w:val="0"/>
+          <w:numId w:val="7"/>
+        </w:numPr>
+        <w:spacing w:line="240" w:lineRule="auto"/>
+      </w:pPr>
+      <w:r>
+        <w:t>Planning, budget, and requirements</w:t>
+      </w:r>
+    </w:p>
+    <w:p>
+      <w:pPr>
+        <w:pStyle w:val="ListParagraph"/>
+        <w:numPr>
+          <w:ilvl w:val="0"/>
+          <w:numId w:val="7"/>
+        </w:numPr>
+        <w:spacing w:line="240" w:lineRule="auto"/>
+      </w:pPr>
+      <w:r>
+        <w:t>Provide a coordination means with management and other risk stakeholders</w:t>
+      </w:r>
+    </w:p>
+    <w:p>
+      <w:pPr>
+        <w:pStyle w:val="ListParagraph"/>
+        <w:numPr>
+          <w:ilvl w:val="0"/>
+          <w:numId w:val="7"/>
+        </w:numPr>
+        <w:spacing w:line="240" w:lineRule="auto"/>
+      </w:pPr>
+      <w:r>
+        <w:t>Lead the teams to execute the Risk Mitigation Plan (RMP) which are defined and approved</w:t>
+      </w:r>
+    </w:p>
+    <w:p>
+      <w:pPr>
+        <w:pStyle w:val="ListParagraph"/>
+        <w:numPr>
+          <w:ilvl w:val="0"/>
+          <w:numId w:val="7"/>
+        </w:numPr>
+        <w:spacing w:line="240" w:lineRule="auto"/>
+      </w:pPr>
+      <w:r>
+        <w:t>Risk reporting requirement for continues monitoring as depicted in Figure 6 and 7</w:t>
+      </w:r>
+    </w:p>
+    <w:p>
+      <w:pPr>
+        <w:pStyle w:val="ListParagraph"/>
+        <w:numPr>
+          <w:ilvl w:val="0"/>
+          <w:numId w:val="7"/>
+        </w:numPr>
+        <w:spacing w:line="240" w:lineRule="auto"/>
+      </w:pPr>
+      <w:r>
+        <w:t xml:space="preserve">Document the history of change </w:t>
+      </w:r>
+      <w:r>
+        <w:rPr>
+          <w:noProof/>
+        </w:rPr>
+        <w:t>made</w:t>
+      </w:r>
+      <w:r>
+        <w:t xml:space="preserve"> if any. </w:t>
+      </w:r>
+    </w:p>
+    <w:p>
+      <w:pPr>
+        <w:pStyle w:val="Heading3"/>
+        <w:spacing w:line="240" w:lineRule="auto"/>
+      </w:pPr>
+      <w:bookmarkStart w:id="28" w:name="_Toc504665496"/>
+      <w:r>
+        <w:t>Technique to Mitigate Common Breaches</w:t>
+      </w:r>
       <w:bookmarkEnd w:id="28"/>
     </w:p>
     <w:p>
@@ -9558,115 +9174,6 @@
         <w:spacing w:line="240" w:lineRule="auto"/>
       </w:pPr>
       <w:r>
-        <w:t>Based on a Risk Mitigation Plan (RMP), a risk mitigation plan implementation is to be sure successful risk mitigation. The contents and procedure encompasses (</w:t>
-      </w:r>
-      <w:proofErr w:type="spellStart"/>
-      <w:r>
-        <w:t>AcqNote</w:t>
-      </w:r>
-      <w:proofErr w:type="spellEnd"/>
-      <w:r>
-        <w:t xml:space="preserve">, </w:t>
-      </w:r>
-      <w:proofErr w:type="spellStart"/>
-      <w:r>
-        <w:t>n.d.</w:t>
-      </w:r>
-      <w:proofErr w:type="spellEnd"/>
-      <w:r>
-        <w:t>),</w:t>
-      </w:r>
-    </w:p>
-    <w:p>
-      <w:pPr>
-        <w:pStyle w:val="ListParagraph"/>
-        <w:numPr>
-          <w:ilvl w:val="0"/>
-          <w:numId w:val="7"/>
-        </w:numPr>
-        <w:spacing w:line="240" w:lineRule="auto"/>
-      </w:pPr>
-      <w:r>
-        <w:t>Planning, budget, and requirements</w:t>
-      </w:r>
-    </w:p>
-    <w:p>
-      <w:pPr>
-        <w:pStyle w:val="ListParagraph"/>
-        <w:numPr>
-          <w:ilvl w:val="0"/>
-          <w:numId w:val="7"/>
-        </w:numPr>
-        <w:spacing w:line="240" w:lineRule="auto"/>
-      </w:pPr>
-      <w:r>
-        <w:t>Provide a coordination means with management and other risk stakeholders</w:t>
-      </w:r>
-    </w:p>
-    <w:p>
-      <w:pPr>
-        <w:pStyle w:val="ListParagraph"/>
-        <w:numPr>
-          <w:ilvl w:val="0"/>
-          <w:numId w:val="7"/>
-        </w:numPr>
-        <w:spacing w:line="240" w:lineRule="auto"/>
-      </w:pPr>
-      <w:r>
-        <w:t>Lead the teams to execute the Risk Mitigation Plan (RMP) which are defined and approved</w:t>
-      </w:r>
-    </w:p>
-    <w:p>
-      <w:pPr>
-        <w:pStyle w:val="ListParagraph"/>
-        <w:numPr>
-          <w:ilvl w:val="0"/>
-          <w:numId w:val="7"/>
-        </w:numPr>
-        <w:spacing w:line="240" w:lineRule="auto"/>
-      </w:pPr>
-      <w:r>
-        <w:t>Risk reporting requirement for continues monitoring as depicted in Figure 6 and 7</w:t>
-      </w:r>
-    </w:p>
-    <w:p>
-      <w:pPr>
-        <w:pStyle w:val="ListParagraph"/>
-        <w:numPr>
-          <w:ilvl w:val="0"/>
-          <w:numId w:val="7"/>
-        </w:numPr>
-        <w:spacing w:line="240" w:lineRule="auto"/>
-      </w:pPr>
-      <w:r>
-        <w:t xml:space="preserve">Document the history of change </w:t>
-      </w:r>
-      <w:r>
-        <w:rPr>
-          <w:noProof/>
-        </w:rPr>
-        <w:t>made</w:t>
-      </w:r>
-      <w:r>
-        <w:t xml:space="preserve"> if any. </w:t>
-      </w:r>
-    </w:p>
-    <w:p>
-      <w:pPr>
-        <w:pStyle w:val="Heading3"/>
-        <w:spacing w:line="240" w:lineRule="auto"/>
-      </w:pPr>
-      <w:bookmarkStart w:id="29" w:name="_Toc504665496"/>
-      <w:r>
-        <w:t>Technique to Mitigate Common Breaches</w:t>
-      </w:r>
-      <w:bookmarkEnd w:id="29"/>
-    </w:p>
-    <w:p>
-      <w:pPr>
-        <w:spacing w:line="240" w:lineRule="auto"/>
-      </w:pPr>
-      <w:r>
         <w:t xml:space="preserve">As reviewed earlier, the </w:t>
       </w:r>
       <w:r>
@@ -9685,11 +9192,7 @@
         <w:t xml:space="preserve">. </w:t>
       </w:r>
       <w:r>
-        <w:t xml:space="preserve">And vulnerabilities lie in </w:t>
-      </w:r>
-      <w:r>
-        <w:lastRenderedPageBreak/>
-        <w:t xml:space="preserve">people and policy (organization level), process (mission/business process level), and technology (information system level). Common threat events </w:t>
+        <w:t xml:space="preserve">And vulnerabilities lie in people and policy (organization level), process (mission/business process level), and technology (information system level). Common threat events </w:t>
       </w:r>
       <w:r>
         <w:t xml:space="preserve">are </w:t>
@@ -9867,15 +9370,7 @@
         <w:spacing w:line="240" w:lineRule="auto"/>
       </w:pPr>
       <w:r>
-        <w:t xml:space="preserve">Detail technique depicted in Figure 8 (CMU, </w:t>
-      </w:r>
-      <w:proofErr w:type="spellStart"/>
-      <w:r>
-        <w:t>n.d.</w:t>
-      </w:r>
-      <w:proofErr w:type="spellEnd"/>
-      <w:r>
-        <w:t>),</w:t>
+        <w:t>Detail technique depicted in Figure 8 (CMU, n.d.),</w:t>
       </w:r>
     </w:p>
     <w:p>
@@ -10044,11 +9539,11 @@
         <w:pStyle w:val="Heading3"/>
         <w:spacing w:line="240" w:lineRule="auto"/>
       </w:pPr>
-      <w:bookmarkStart w:id="30" w:name="_Toc504665497"/>
+      <w:bookmarkStart w:id="29" w:name="_Toc504665497"/>
       <w:r>
         <w:t>Post Incident Review</w:t>
       </w:r>
-      <w:bookmarkEnd w:id="30"/>
+      <w:bookmarkEnd w:id="29"/>
     </w:p>
     <w:p>
       <w:pPr>
@@ -10057,14 +9552,12 @@
       <w:r>
         <w:t>As the last process of incident management lifecycle, post-incident activities include (</w:t>
       </w:r>
-      <w:proofErr w:type="spellStart"/>
       <w:r>
         <w:rPr>
           <w:noProof/>
         </w:rPr>
         <w:t>Cichonski</w:t>
       </w:r>
-      <w:proofErr w:type="spellEnd"/>
       <w:r>
         <w:t xml:space="preserve"> et al., 2012),</w:t>
       </w:r>
@@ -10149,7 +9642,6 @@
         <w:t xml:space="preserve">Table 6 </w:t>
       </w:r>
       <w:r>
-        <w:lastRenderedPageBreak/>
         <w:t xml:space="preserve">represents a </w:t>
       </w:r>
       <w:r>
@@ -10419,15 +9911,7 @@
         <w:spacing w:line="240" w:lineRule="auto"/>
       </w:pPr>
       <w:r>
-        <w:t>The post incident report should include (</w:t>
-      </w:r>
-      <w:proofErr w:type="spellStart"/>
-      <w:r>
-        <w:t>ServiceNow</w:t>
-      </w:r>
-      <w:proofErr w:type="spellEnd"/>
-      <w:r>
-        <w:t xml:space="preserve"> online, 2017),</w:t>
+        <w:t>The post incident report should include (ServiceNow online, 2017),</w:t>
       </w:r>
     </w:p>
     <w:p>
@@ -10492,14 +9976,12 @@
       <w:r>
         <w:t>“lesson learned” meeting is to go through possible opportunities which can prevent and mitigate similar incident in the future by answering questions below (</w:t>
       </w:r>
-      <w:proofErr w:type="spellStart"/>
       <w:r>
         <w:rPr>
           <w:noProof/>
         </w:rPr>
         <w:t>Cichonski</w:t>
       </w:r>
-      <w:proofErr w:type="spellEnd"/>
       <w:r>
         <w:t xml:space="preserve"> et al., 2012),</w:t>
       </w:r>
@@ -10659,13 +10141,13 @@
         <w:pStyle w:val="Heading1"/>
         <w:spacing w:line="240" w:lineRule="auto"/>
       </w:pPr>
-      <w:bookmarkStart w:id="31" w:name="_Toc504503094"/>
-      <w:bookmarkStart w:id="32" w:name="_Toc504665498"/>
+      <w:bookmarkStart w:id="30" w:name="_Toc504503094"/>
+      <w:bookmarkStart w:id="31" w:name="_Toc504665498"/>
       <w:r>
         <w:t>References</w:t>
       </w:r>
+      <w:bookmarkEnd w:id="30"/>
       <w:bookmarkEnd w:id="31"/>
-      <w:bookmarkEnd w:id="32"/>
     </w:p>
     <w:p>
       <w:pPr>
@@ -10716,7 +10198,6 @@
         <w:rPr>
           <w:noProof/>
         </w:rPr>
-        <w:lastRenderedPageBreak/>
         <w:t xml:space="preserve">AcqNote. (n.d.). </w:t>
       </w:r>
       <w:r>
@@ -10931,37 +10412,12 @@
           <w:color w:val="000000"/>
         </w:rPr>
       </w:pPr>
-      <w:proofErr w:type="spellStart"/>
       <w:r>
         <w:rPr>
           <w:rFonts w:eastAsia="Times New Roman"/>
           <w:color w:val="000000"/>
         </w:rPr>
-        <w:t>Brezinski</w:t>
-      </w:r>
-      <w:proofErr w:type="spellEnd"/>
-      <w:r>
-        <w:rPr>
-          <w:rFonts w:eastAsia="Times New Roman"/>
-          <w:color w:val="000000"/>
-        </w:rPr>
-        <w:t xml:space="preserve">, D., &amp; </w:t>
-      </w:r>
-      <w:proofErr w:type="spellStart"/>
-      <w:r>
-        <w:rPr>
-          <w:rFonts w:eastAsia="Times New Roman"/>
-          <w:color w:val="000000"/>
-        </w:rPr>
-        <w:t>Killalea</w:t>
-      </w:r>
-      <w:proofErr w:type="spellEnd"/>
-      <w:r>
-        <w:rPr>
-          <w:rFonts w:eastAsia="Times New Roman"/>
-          <w:color w:val="000000"/>
-        </w:rPr>
-        <w:t>, T. (2002). </w:t>
+        <w:t>Brezinski, D., &amp; Killalea, T. (2002). </w:t>
       </w:r>
       <w:r>
         <w:rPr>
@@ -11007,59 +10463,13 @@
           <w:lang w:val="en-CA"/>
         </w:rPr>
       </w:pPr>
-      <w:proofErr w:type="spellStart"/>
       <w:r>
         <w:rPr>
           <w:bCs/>
           <w:iCs/>
           <w:lang w:val="en-CA"/>
         </w:rPr>
-        <w:t>Cichonski</w:t>
-      </w:r>
-      <w:proofErr w:type="spellEnd"/>
-      <w:r>
-        <w:rPr>
-          <w:bCs/>
-          <w:iCs/>
-          <w:lang w:val="en-CA"/>
-        </w:rPr>
-        <w:t xml:space="preserve">, P. Millar, T. </w:t>
-      </w:r>
-      <w:proofErr w:type="spellStart"/>
-      <w:r>
-        <w:rPr>
-          <w:bCs/>
-          <w:iCs/>
-          <w:lang w:val="en-CA"/>
-        </w:rPr>
-        <w:t>Grance</w:t>
-      </w:r>
-      <w:proofErr w:type="spellEnd"/>
-      <w:r>
-        <w:rPr>
-          <w:bCs/>
-          <w:iCs/>
-          <w:lang w:val="en-CA"/>
-        </w:rPr>
-        <w:t xml:space="preserve">, T. </w:t>
-      </w:r>
-      <w:proofErr w:type="spellStart"/>
-      <w:r>
-        <w:rPr>
-          <w:bCs/>
-          <w:iCs/>
-          <w:lang w:val="en-CA"/>
-        </w:rPr>
-        <w:t>Scarfone</w:t>
-      </w:r>
-      <w:proofErr w:type="spellEnd"/>
-      <w:r>
-        <w:rPr>
-          <w:bCs/>
-          <w:iCs/>
-          <w:lang w:val="en-CA"/>
-        </w:rPr>
-        <w:t xml:space="preserve">, K. (2012). </w:t>
+        <w:t xml:space="preserve">Cichonski, P. Millar, T. Grance, T. Scarfone, K. (2012). </w:t>
       </w:r>
       <w:r>
         <w:rPr>
@@ -11106,15 +10516,7 @@
         <w:ind w:left="720" w:hanging="720"/>
       </w:pPr>
       <w:r>
-        <w:t>Cisco. (</w:t>
-      </w:r>
-      <w:proofErr w:type="spellStart"/>
-      <w:r>
-        <w:t>n.d.</w:t>
-      </w:r>
-      <w:proofErr w:type="spellEnd"/>
-      <w:r>
-        <w:t xml:space="preserve">). </w:t>
+        <w:t xml:space="preserve">Cisco. (n.d.). </w:t>
       </w:r>
       <w:r>
         <w:rPr>
@@ -11366,15 +10768,7 @@
         <w:ind w:left="720" w:hanging="720"/>
       </w:pPr>
       <w:r>
-        <w:t xml:space="preserve">Kent, K. </w:t>
-      </w:r>
-      <w:proofErr w:type="spellStart"/>
-      <w:r>
-        <w:t>Souppaya</w:t>
-      </w:r>
-      <w:proofErr w:type="spellEnd"/>
-      <w:r>
-        <w:t xml:space="preserve">, M. (2006). </w:t>
+        <w:t xml:space="preserve">Kent, K. Souppaya, M. (2006). </w:t>
       </w:r>
       <w:r>
         <w:rPr>
@@ -11432,14 +10826,8 @@
         <w:spacing w:line="240" w:lineRule="auto"/>
         <w:ind w:left="720" w:hanging="720"/>
       </w:pPr>
-      <w:proofErr w:type="spellStart"/>
-      <w:r>
-        <w:lastRenderedPageBreak/>
-        <w:t>Manky</w:t>
-      </w:r>
-      <w:proofErr w:type="spellEnd"/>
-      <w:r>
-        <w:t xml:space="preserve">, D. (2010). </w:t>
+      <w:r>
+        <w:t xml:space="preserve">Manky, D. (2010). </w:t>
       </w:r>
       <w:r>
         <w:rPr>
@@ -11497,15 +10885,7 @@
         <w:ind w:left="720" w:hanging="720"/>
       </w:pPr>
       <w:r>
-        <w:t>Microsoft online. (</w:t>
-      </w:r>
-      <w:proofErr w:type="spellStart"/>
-      <w:r>
-        <w:t>n.d.</w:t>
-      </w:r>
-      <w:proofErr w:type="spellEnd"/>
-      <w:r>
-        <w:t xml:space="preserve">). </w:t>
+        <w:t xml:space="preserve">Microsoft online. (n.d.). </w:t>
       </w:r>
       <w:r>
         <w:rPr>
@@ -11530,13 +10910,8 @@
         <w:spacing w:line="240" w:lineRule="auto"/>
         <w:ind w:left="720" w:hanging="720"/>
       </w:pPr>
-      <w:proofErr w:type="spellStart"/>
-      <w:r>
-        <w:t>Mookhey</w:t>
-      </w:r>
-      <w:proofErr w:type="spellEnd"/>
-      <w:r>
-        <w:t xml:space="preserve">, K.K. (2004). </w:t>
+      <w:r>
+        <w:t xml:space="preserve">Mookhey, K.K. (2004). </w:t>
       </w:r>
       <w:r>
         <w:rPr>
@@ -11654,21 +11029,8 @@
         <w:spacing w:line="240" w:lineRule="auto"/>
         <w:ind w:left="720" w:hanging="720"/>
       </w:pPr>
-      <w:proofErr w:type="spellStart"/>
-      <w:r>
-        <w:t>Packtpub</w:t>
-      </w:r>
-      <w:proofErr w:type="spellEnd"/>
-      <w:r>
-        <w:t xml:space="preserve"> online. (</w:t>
-      </w:r>
-      <w:proofErr w:type="spellStart"/>
-      <w:r>
-        <w:t>n.d.</w:t>
-      </w:r>
-      <w:proofErr w:type="spellEnd"/>
-      <w:r>
-        <w:t xml:space="preserve">). </w:t>
+      <w:r>
+        <w:t xml:space="preserve">Packtpub online. (n.d.). </w:t>
       </w:r>
       <w:r>
         <w:rPr>
@@ -11719,21 +11081,8 @@
         <w:spacing w:line="240" w:lineRule="auto"/>
         <w:ind w:left="720" w:hanging="720"/>
       </w:pPr>
-      <w:proofErr w:type="spellStart"/>
-      <w:r>
-        <w:t>Scarfone</w:t>
-      </w:r>
-      <w:proofErr w:type="spellEnd"/>
-      <w:r>
-        <w:t>, K. (</w:t>
-      </w:r>
-      <w:proofErr w:type="spellStart"/>
-      <w:r>
-        <w:t>n.d.</w:t>
-      </w:r>
-      <w:proofErr w:type="spellEnd"/>
-      <w:r>
-        <w:t xml:space="preserve">). </w:t>
+      <w:r>
+        <w:t xml:space="preserve">Scarfone, K. (n.d.). </w:t>
       </w:r>
       <w:r>
         <w:rPr>
@@ -11758,13 +11107,8 @@
         <w:spacing w:line="240" w:lineRule="auto"/>
         <w:ind w:left="720" w:hanging="720"/>
       </w:pPr>
-      <w:proofErr w:type="spellStart"/>
-      <w:r>
-        <w:t>Scarfone</w:t>
-      </w:r>
-      <w:proofErr w:type="spellEnd"/>
-      <w:r>
-        <w:t xml:space="preserve">, K. &amp; Mell, P. (2007). </w:t>
+      <w:r>
+        <w:t xml:space="preserve">Scarfone, K. &amp; Mell, P. (2007). </w:t>
       </w:r>
       <w:r>
         <w:rPr>
@@ -11789,13 +11133,8 @@
         <w:spacing w:line="240" w:lineRule="auto"/>
         <w:ind w:left="720" w:hanging="720"/>
       </w:pPr>
-      <w:proofErr w:type="spellStart"/>
-      <w:r>
-        <w:t>ServiceNow</w:t>
-      </w:r>
-      <w:proofErr w:type="spellEnd"/>
-      <w:r>
-        <w:t xml:space="preserve">. (2017). </w:t>
+      <w:r>
+        <w:t xml:space="preserve">ServiceNow. (2017). </w:t>
       </w:r>
       <w:r>
         <w:rPr>
@@ -11860,92 +11199,82 @@
         <w:rPr>
           <w:i/>
         </w:rPr>
-        <w:t>How to Detect a Denial of Service (</w:t>
-      </w:r>
-      <w:proofErr w:type="spellStart"/>
+        <w:t>How to Detect a Denial of Service (DoS) Attack</w:t>
+      </w:r>
+      <w:r>
+        <w:t xml:space="preserve">. Retrieved January 21, 2018, from </w:t>
+      </w:r>
+      <w:hyperlink r:id="rId45" w:history="1">
+        <w:r>
+          <w:rPr>
+            <w:rStyle w:val="Hyperlink"/>
+          </w:rPr>
+          <w:t>http://www.gregthatcher.com/Azure/Ch2_DetectingDenialOfService.aspx</w:t>
+        </w:r>
+      </w:hyperlink>
+    </w:p>
+    <w:p>
+      <w:pPr>
+        <w:spacing w:line="240" w:lineRule="auto"/>
+        <w:ind w:left="720" w:hanging="720"/>
+      </w:pPr>
+      <w:r>
+        <w:t xml:space="preserve">UWSUPER. (2014). </w:t>
+      </w:r>
       <w:r>
         <w:rPr>
           <w:i/>
         </w:rPr>
-        <w:t>DoS</w:t>
-      </w:r>
-      <w:proofErr w:type="spellEnd"/>
+        <w:t>UW-Superior Technology Services Post Incident Report</w:t>
+      </w:r>
+      <w:r>
+        <w:t xml:space="preserve">. Retrieved January 25, 2018, from </w:t>
+      </w:r>
+      <w:hyperlink r:id="rId46" w:history="1">
+        <w:r>
+          <w:rPr>
+            <w:rStyle w:val="Hyperlink"/>
+          </w:rPr>
+          <w:t>https://www.uwsuper.edu/technology/news/upload/Post-Incident-Review-Network-Outage-November-2014.pdf</w:t>
+        </w:r>
+      </w:hyperlink>
+    </w:p>
+    <w:p>
+      <w:pPr>
+        <w:spacing w:line="240" w:lineRule="auto"/>
+        <w:ind w:left="720" w:hanging="720"/>
+      </w:pPr>
+      <w:r>
+        <w:t xml:space="preserve">Whittle, S. (2008). </w:t>
+      </w:r>
       <w:r>
         <w:rPr>
           <w:i/>
         </w:rPr>
-        <w:t>) Attack</w:t>
-      </w:r>
-      <w:r>
-        <w:t xml:space="preserve">. Retrieved January 21, 2018, from </w:t>
-      </w:r>
-      <w:hyperlink r:id="rId45" w:history="1">
+        <w:t>The Top Five Internal Security Threats</w:t>
+      </w:r>
+      <w:r>
+        <w:t xml:space="preserve">. Retrieved January 16, 2018, from </w:t>
+      </w:r>
+      <w:hyperlink r:id="rId47" w:history="1">
         <w:r>
           <w:rPr>
             <w:rStyle w:val="Hyperlink"/>
           </w:rPr>
-          <w:t>http://www.gregthatcher.com/Azure/Ch2_DetectingDenialOfService.aspx</w:t>
+          <w:t>http://www.zdnet.com/article/the-top-five-internal-security-threats/</w:t>
         </w:r>
       </w:hyperlink>
     </w:p>
     <w:p>
       <w:pPr>
-        <w:spacing w:line="240" w:lineRule="auto"/>
-        <w:ind w:left="720" w:hanging="720"/>
-      </w:pPr>
-      <w:r>
-        <w:t xml:space="preserve">UWSUPER. (2014). </w:t>
-      </w:r>
-      <w:r>
-        <w:rPr>
-          <w:i/>
-        </w:rPr>
-        <w:t>UW-Superior Technology Services Post Incident Report</w:t>
-      </w:r>
-      <w:r>
-        <w:t xml:space="preserve">. Retrieved January 25, 2018, from </w:t>
-      </w:r>
-      <w:hyperlink r:id="rId46" w:history="1">
-        <w:r>
-          <w:rPr>
-            <w:rStyle w:val="Hyperlink"/>
-          </w:rPr>
-          <w:t>https://www.uwsuper.edu/technology/news/upload/Post-Incident-Review-Network-Outage-November-2014.pdf</w:t>
-        </w:r>
-      </w:hyperlink>
-    </w:p>
-    <w:p>
-      <w:pPr>
-        <w:spacing w:line="240" w:lineRule="auto"/>
-        <w:ind w:left="720" w:hanging="720"/>
-      </w:pPr>
-      <w:r>
-        <w:t xml:space="preserve">Whittle, S. (2008). </w:t>
-      </w:r>
-      <w:r>
-        <w:rPr>
-          <w:i/>
-        </w:rPr>
-        <w:t>The Top Five Internal Security Threats</w:t>
-      </w:r>
-      <w:r>
-        <w:t xml:space="preserve">. Retrieved January 16, 2018, from </w:t>
-      </w:r>
-      <w:hyperlink r:id="rId47" w:history="1">
-        <w:r>
-          <w:rPr>
-            <w:rStyle w:val="Hyperlink"/>
-          </w:rPr>
-          <w:t>http://www.zdnet.com/article/the-top-five-internal-security-threats/</w:t>
-        </w:r>
-      </w:hyperlink>
-    </w:p>
-    <w:bookmarkEnd w:id="0"/>
-    <w:p>
-      <w:pPr>
         <w:pStyle w:val="Heading2"/>
         <w:spacing w:line="240" w:lineRule="auto"/>
       </w:pPr>
+    </w:p>
+    <w:p/>
+    <w:p>
+      <w:bookmarkStart w:id="32" w:name="_GoBack"/>
+      <w:bookmarkEnd w:id="32"/>
     </w:p>
     <w:sectPr>
       <w:headerReference w:type="default" r:id="rId48"/>
@@ -14223,7 +13552,7 @@
 </file>
 
 <file path=customXml/itemProps1.xml><?xml version="1.0" encoding="utf-8"?>
-<ds:datastoreItem xmlns:ds="http://schemas.openxmlformats.org/officeDocument/2006/customXml" ds:itemID="{CAACDEAF-64CC-4B9D-B2FC-D820437623B6}">
+<ds:datastoreItem xmlns:ds="http://schemas.openxmlformats.org/officeDocument/2006/customXml" ds:itemID="{B3668535-D5C8-49C7-AB6D-D2E49D9821F6}">
   <ds:schemaRefs>
     <ds:schemaRef ds:uri="http://schemas.openxmlformats.org/officeDocument/2006/bibliography"/>
   </ds:schemaRefs>
